--- a/android笔记/艺术探索笔记.docx
+++ b/android笔记/艺术探索笔记.docx
@@ -98,9 +98,6 @@
     <w:p>
       <w:pPr>
         <w:pStyle w:val="2"/>
-        <w:rPr>
-          <w:rFonts w:hint="eastAsia"/>
-        </w:rPr>
       </w:pPr>
       <w:r>
         <w:rPr>
@@ -199,7 +196,6 @@
     <w:p>
       <w:pPr>
         <w:rPr>
-          <w:rFonts w:hint="eastAsia"/>
           <w:b/>
           <w:color w:val="FF0000"/>
         </w:rPr>
@@ -325,7 +321,7 @@
                     <pic:cNvPicPr/>
                   </pic:nvPicPr>
                   <pic:blipFill>
-                    <a:blip r:embed="rId4"/>
+                    <a:blip r:embed="rId5"/>
                     <a:stretch>
                       <a:fillRect/>
                     </a:stretch>
@@ -590,7 +586,6 @@
     <w:p>
       <w:pPr>
         <w:rPr>
-          <w:rFonts w:hint="eastAsia"/>
           <w:b/>
           <w:color w:val="FF0000"/>
         </w:rPr>
@@ -1442,7 +1437,6 @@
     <w:p>
       <w:pPr>
         <w:rPr>
-          <w:rFonts w:hint="eastAsia"/>
           <w:color w:val="FF0000"/>
         </w:rPr>
       </w:pPr>
@@ -1489,7 +1483,6 @@
     <w:p>
       <w:pPr>
         <w:rPr>
-          <w:rFonts w:hint="eastAsia"/>
           <w:b/>
           <w:color w:val="FF0000"/>
         </w:rPr>
@@ -1545,6 +1538,4747 @@
           <w:color w:val="FF0000"/>
         </w:rPr>
         <w:t>RemoteCallbackList</w:t>
+      </w:r>
+    </w:p>
+    <w:p>
+      <w:pPr>
+        <w:rPr>
+          <w:b/>
+          <w:color w:val="FF0000"/>
+        </w:rPr>
+      </w:pPr>
+    </w:p>
+    <w:p>
+      <w:pPr>
+        <w:rPr>
+          <w:b/>
+          <w:color w:val="FF0000"/>
+        </w:rPr>
+      </w:pPr>
+    </w:p>
+    <w:p>
+      <w:pPr>
+        <w:rPr>
+          <w:b/>
+          <w:color w:val="FF0000"/>
+        </w:rPr>
+      </w:pPr>
+    </w:p>
+    <w:p>
+      <w:pPr>
+        <w:widowControl/>
+        <w:jc w:val="left"/>
+        <w:rPr>
+          <w:b/>
+          <w:color w:val="FF0000"/>
+        </w:rPr>
+      </w:pPr>
+      <w:r>
+        <w:rPr>
+          <w:b/>
+          <w:color w:val="FF0000"/>
+        </w:rPr>
+        <w:br w:type="page"/>
+      </w:r>
+    </w:p>
+    <w:p>
+      <w:pPr>
+        <w:pStyle w:val="2"/>
+      </w:pPr>
+      <w:r>
+        <w:rPr>
+          <w:rFonts w:hint="eastAsia"/>
+        </w:rPr>
+        <w:lastRenderedPageBreak/>
+        <w:t>ContentProvider</w:t>
+      </w:r>
+    </w:p>
+    <w:p>
+      <w:r>
+        <w:rPr>
+          <w:rFonts w:hint="eastAsia"/>
+        </w:rPr>
+        <w:t>继承</w:t>
+      </w:r>
+      <w:r>
+        <w:t>ContentProvider</w:t>
+      </w:r>
+      <w:r>
+        <w:t>，操作数据库继承</w:t>
+      </w:r>
+      <w:r>
+        <w:t>SQLiteOpenHelper</w:t>
+      </w:r>
+      <w:r>
+        <w:rPr>
+          <w:rFonts w:hint="eastAsia"/>
+        </w:rPr>
+        <w:t>，</w:t>
+      </w:r>
+      <w:r>
+        <w:t>ContentProvider</w:t>
+      </w:r>
+      <w:r>
+        <w:rPr>
+          <w:rFonts w:hint="eastAsia"/>
+        </w:rPr>
+        <w:t>中</w:t>
+      </w:r>
+      <w:r>
+        <w:t>完成增删查改，用</w:t>
+      </w:r>
+      <w:r>
+        <w:t>UriMatch</w:t>
+      </w:r>
+      <w:r>
+        <w:t>判断</w:t>
+      </w:r>
+      <w:r>
+        <w:rPr>
+          <w:rFonts w:hint="eastAsia"/>
+        </w:rPr>
+        <w:t>，</w:t>
+      </w:r>
+      <w:r>
+        <w:t>查询的是</w:t>
+      </w:r>
+      <w:r>
+        <w:rPr>
+          <w:rFonts w:hint="eastAsia"/>
+        </w:rPr>
+        <w:t>哪</w:t>
+      </w:r>
+      <w:r>
+        <w:t>个表。</w:t>
+      </w:r>
+    </w:p>
+    <w:p>
+      <w:r>
+        <w:t>SQLIteOpenHelper</w:t>
+      </w:r>
+      <w:r>
+        <w:rPr>
+          <w:rFonts w:hint="eastAsia"/>
+        </w:rPr>
+        <w:t>，用来</w:t>
+      </w:r>
+      <w:r>
+        <w:t>获取操作数据库的引用。</w:t>
+      </w:r>
+    </w:p>
+    <w:p>
+      <w:r>
+        <w:rPr>
+          <w:rFonts w:hint="eastAsia"/>
+        </w:rPr>
+        <w:t>（自己</w:t>
+      </w:r>
+      <w:r>
+        <w:t>写过</w:t>
+      </w:r>
+      <w:r>
+        <w:t>DEMO</w:t>
+      </w:r>
+      <w:r>
+        <w:t>的。</w:t>
+      </w:r>
+      <w:r>
+        <w:rPr>
+          <w:rFonts w:hint="eastAsia"/>
+        </w:rPr>
+        <w:t>忘了去翻</w:t>
+      </w:r>
+      <w:r>
+        <w:t>）</w:t>
+      </w:r>
+    </w:p>
+    <w:p>
+      <w:r>
+        <w:rPr>
+          <w:noProof/>
+        </w:rPr>
+        <w:drawing>
+          <wp:inline distT="0" distB="0" distL="0" distR="0" wp14:anchorId="4C1BF867" wp14:editId="1B86B3ED">
+            <wp:extent cx="4800000" cy="780952"/>
+            <wp:effectExtent l="0" t="0" r="635" b="635"/>
+            <wp:docPr id="2" name="图片 2"/>
+            <wp:cNvGraphicFramePr>
+              <a:graphicFrameLocks xmlns:a="http://schemas.openxmlformats.org/drawingml/2006/main" noChangeAspect="1"/>
+            </wp:cNvGraphicFramePr>
+            <a:graphic xmlns:a="http://schemas.openxmlformats.org/drawingml/2006/main">
+              <a:graphicData uri="http://schemas.openxmlformats.org/drawingml/2006/picture">
+                <pic:pic xmlns:pic="http://schemas.openxmlformats.org/drawingml/2006/picture">
+                  <pic:nvPicPr>
+                    <pic:cNvPr id="1" name=""/>
+                    <pic:cNvPicPr/>
+                  </pic:nvPicPr>
+                  <pic:blipFill>
+                    <a:blip r:embed="rId6"/>
+                    <a:stretch>
+                      <a:fillRect/>
+                    </a:stretch>
+                  </pic:blipFill>
+                  <pic:spPr>
+                    <a:xfrm>
+                      <a:off x="0" y="0"/>
+                      <a:ext cx="4800000" cy="780952"/>
+                    </a:xfrm>
+                    <a:prstGeom prst="rect">
+                      <a:avLst/>
+                    </a:prstGeom>
+                  </pic:spPr>
+                </pic:pic>
+              </a:graphicData>
+            </a:graphic>
+          </wp:inline>
+        </w:drawing>
+      </w:r>
+    </w:p>
+    <w:p>
+      <w:r>
+        <w:rPr>
+          <w:noProof/>
+        </w:rPr>
+        <w:drawing>
+          <wp:inline distT="0" distB="0" distL="0" distR="0" wp14:anchorId="72CFCEEC" wp14:editId="0768F840">
+            <wp:extent cx="5274310" cy="1361440"/>
+            <wp:effectExtent l="0" t="0" r="2540" b="0"/>
+            <wp:docPr id="3" name="图片 3"/>
+            <wp:cNvGraphicFramePr>
+              <a:graphicFrameLocks xmlns:a="http://schemas.openxmlformats.org/drawingml/2006/main" noChangeAspect="1"/>
+            </wp:cNvGraphicFramePr>
+            <a:graphic xmlns:a="http://schemas.openxmlformats.org/drawingml/2006/main">
+              <a:graphicData uri="http://schemas.openxmlformats.org/drawingml/2006/picture">
+                <pic:pic xmlns:pic="http://schemas.openxmlformats.org/drawingml/2006/picture">
+                  <pic:nvPicPr>
+                    <pic:cNvPr id="1" name=""/>
+                    <pic:cNvPicPr/>
+                  </pic:nvPicPr>
+                  <pic:blipFill>
+                    <a:blip r:embed="rId7"/>
+                    <a:stretch>
+                      <a:fillRect/>
+                    </a:stretch>
+                  </pic:blipFill>
+                  <pic:spPr>
+                    <a:xfrm>
+                      <a:off x="0" y="0"/>
+                      <a:ext cx="5274310" cy="1361440"/>
+                    </a:xfrm>
+                    <a:prstGeom prst="rect">
+                      <a:avLst/>
+                    </a:prstGeom>
+                  </pic:spPr>
+                </pic:pic>
+              </a:graphicData>
+            </a:graphic>
+          </wp:inline>
+        </w:drawing>
+      </w:r>
+    </w:p>
+    <w:p>
+      <w:r>
+        <w:rPr>
+          <w:noProof/>
+        </w:rPr>
+        <w:drawing>
+          <wp:inline distT="0" distB="0" distL="0" distR="0" wp14:anchorId="42804108" wp14:editId="6B48D561">
+            <wp:extent cx="5274310" cy="419100"/>
+            <wp:effectExtent l="0" t="0" r="2540" b="0"/>
+            <wp:docPr id="4" name="图片 4"/>
+            <wp:cNvGraphicFramePr>
+              <a:graphicFrameLocks xmlns:a="http://schemas.openxmlformats.org/drawingml/2006/main" noChangeAspect="1"/>
+            </wp:cNvGraphicFramePr>
+            <a:graphic xmlns:a="http://schemas.openxmlformats.org/drawingml/2006/main">
+              <a:graphicData uri="http://schemas.openxmlformats.org/drawingml/2006/picture">
+                <pic:pic xmlns:pic="http://schemas.openxmlformats.org/drawingml/2006/picture">
+                  <pic:nvPicPr>
+                    <pic:cNvPr id="1" name=""/>
+                    <pic:cNvPicPr/>
+                  </pic:nvPicPr>
+                  <pic:blipFill>
+                    <a:blip r:embed="rId8"/>
+                    <a:stretch>
+                      <a:fillRect/>
+                    </a:stretch>
+                  </pic:blipFill>
+                  <pic:spPr>
+                    <a:xfrm>
+                      <a:off x="0" y="0"/>
+                      <a:ext cx="5274310" cy="419100"/>
+                    </a:xfrm>
+                    <a:prstGeom prst="rect">
+                      <a:avLst/>
+                    </a:prstGeom>
+                  </pic:spPr>
+                </pic:pic>
+              </a:graphicData>
+            </a:graphic>
+          </wp:inline>
+        </w:drawing>
+      </w:r>
+    </w:p>
+    <w:p>
+      <w:pPr>
+        <w:pStyle w:val="2"/>
+      </w:pPr>
+      <w:r>
+        <w:t>Socket</w:t>
+      </w:r>
+    </w:p>
+    <w:p>
+      <w:r>
+        <w:rPr>
+          <w:rFonts w:hint="eastAsia"/>
+        </w:rPr>
+        <w:t>Server</w:t>
+      </w:r>
+      <w:r>
+        <w:t>：</w:t>
+      </w:r>
+    </w:p>
+    <w:p>
+      <w:pPr>
+        <w:rPr>
+          <w:b/>
+        </w:rPr>
+      </w:pPr>
+      <w:r>
+        <w:tab/>
+      </w:r>
+      <w:r>
+        <w:rPr>
+          <w:b/>
+        </w:rPr>
+        <w:t>ServerSocket serverSocket=new ServerSocket</w:t>
+      </w:r>
+      <w:r>
+        <w:rPr>
+          <w:b/>
+        </w:rPr>
+        <w:t>（</w:t>
+      </w:r>
+      <w:r>
+        <w:rPr>
+          <w:rFonts w:hint="eastAsia"/>
+          <w:b/>
+        </w:rPr>
+        <w:t>port</w:t>
+      </w:r>
+      <w:r>
+        <w:rPr>
+          <w:b/>
+        </w:rPr>
+        <w:t>）</w:t>
+      </w:r>
+      <w:r>
+        <w:rPr>
+          <w:rFonts w:hint="eastAsia"/>
+          <w:b/>
+        </w:rPr>
+        <w:t>；</w:t>
+      </w:r>
+    </w:p>
+    <w:p>
+      <w:r>
+        <w:tab/>
+      </w:r>
+      <w:r>
+        <w:rPr>
+          <w:rFonts w:hint="eastAsia"/>
+        </w:rPr>
+        <w:t>//</w:t>
+      </w:r>
+      <w:r>
+        <w:rPr>
+          <w:rFonts w:hint="eastAsia"/>
+        </w:rPr>
+        <w:t>获取</w:t>
+      </w:r>
+      <w:r>
+        <w:t>客户端</w:t>
+      </w:r>
+      <w:r>
+        <w:rPr>
+          <w:rFonts w:hint="eastAsia"/>
+        </w:rPr>
+        <w:t>连接</w:t>
+      </w:r>
+    </w:p>
+    <w:p>
+      <w:r>
+        <w:tab/>
+      </w:r>
+      <w:r>
+        <w:rPr>
+          <w:b/>
+        </w:rPr>
+        <w:t>Socket client=serverSocket.accept();</w:t>
+      </w:r>
+      <w:r>
+        <w:t>//</w:t>
+      </w:r>
+      <w:r>
+        <w:rPr>
+          <w:rFonts w:hint="eastAsia"/>
+        </w:rPr>
+        <w:t>好像</w:t>
+      </w:r>
+      <w:r>
+        <w:t>是阻塞</w:t>
+      </w:r>
+    </w:p>
+    <w:p>
+      <w:r>
+        <w:tab/>
+      </w:r>
+      <w:r>
+        <w:rPr>
+          <w:rFonts w:hint="eastAsia"/>
+        </w:rPr>
+        <w:t>然后</w:t>
+      </w:r>
+      <w:r>
+        <w:t>获取客户端连接的输入流输出</w:t>
+      </w:r>
+      <w:r>
+        <w:rPr>
+          <w:rFonts w:hint="eastAsia"/>
+        </w:rPr>
+        <w:t>流</w:t>
+      </w:r>
+      <w:r>
+        <w:t>，输出</w:t>
+      </w:r>
+    </w:p>
+    <w:p>
+      <w:r>
+        <w:rPr>
+          <w:rFonts w:hint="eastAsia"/>
+        </w:rPr>
+        <w:t>Client</w:t>
+      </w:r>
+      <w:r>
+        <w:t>：</w:t>
+      </w:r>
+    </w:p>
+    <w:p>
+      <w:r>
+        <w:tab/>
+        <w:t>Socket socket=new Socket</w:t>
+      </w:r>
+      <w:r>
+        <w:t>（</w:t>
+      </w:r>
+      <w:r>
+        <w:t>”ip”,port</w:t>
+      </w:r>
+      <w:r>
+        <w:t>）</w:t>
+      </w:r>
+      <w:r>
+        <w:rPr>
+          <w:rFonts w:hint="eastAsia"/>
+        </w:rPr>
+        <w:t>;</w:t>
+      </w:r>
+    </w:p>
+    <w:p>
+      <w:r>
+        <w:tab/>
+      </w:r>
+      <w:r>
+        <w:rPr>
+          <w:rFonts w:hint="eastAsia"/>
+        </w:rPr>
+        <w:t>然后</w:t>
+      </w:r>
+      <w:r>
+        <w:t>获取</w:t>
+      </w:r>
+      <w:r>
+        <w:t>socket</w:t>
+      </w:r>
+      <w:r>
+        <w:t>的输入流</w:t>
+      </w:r>
+    </w:p>
+    <w:p>
+      <w:r>
+        <w:tab/>
+      </w:r>
+      <w:r>
+        <w:tab/>
+        <w:t>Eg</w:t>
+      </w:r>
+      <w:r>
+        <w:t>：</w:t>
+      </w:r>
+      <w:r>
+        <w:rPr>
+          <w:rFonts w:hint="eastAsia"/>
+        </w:rPr>
+        <w:t>new PrintWriter(</w:t>
+      </w:r>
+      <w:r>
+        <w:t>new BufferedWriter(new OutpetStreamWriter(</w:t>
+      </w:r>
+      <w:r>
+        <w:rPr>
+          <w:b/>
+        </w:rPr>
+        <w:t>socket.getOutputSteam()</w:t>
+      </w:r>
+      <w:r>
+        <w:t>))</w:t>
+      </w:r>
+      <w:r>
+        <w:t>,true</w:t>
+      </w:r>
+      <w:r>
+        <w:rPr>
+          <w:rFonts w:hint="eastAsia"/>
+        </w:rPr>
+        <w:t>)</w:t>
+      </w:r>
+    </w:p>
+    <w:p>
+      <w:pPr>
+        <w:pStyle w:val="2"/>
+      </w:pPr>
+      <w:r>
+        <w:lastRenderedPageBreak/>
+        <w:t>Ipc</w:t>
+      </w:r>
+      <w:r>
+        <w:rPr>
+          <w:rFonts w:hint="eastAsia"/>
+        </w:rPr>
+        <w:t>使用</w:t>
+      </w:r>
+      <w:r>
+        <w:t>总类</w:t>
+      </w:r>
+    </w:p>
+    <w:p>
+      <w:pPr>
+        <w:pStyle w:val="3"/>
+      </w:pPr>
+      <w:r>
+        <w:rPr>
+          <w:rFonts w:hint="eastAsia"/>
+        </w:rPr>
+        <w:t>Bundle</w:t>
+      </w:r>
+    </w:p>
+    <w:p>
+      <w:pPr>
+        <w:pStyle w:val="3"/>
+      </w:pPr>
+      <w:r>
+        <w:rPr>
+          <w:rFonts w:hint="eastAsia"/>
+        </w:rPr>
+        <w:t>文件共享</w:t>
+      </w:r>
+    </w:p>
+    <w:p>
+      <w:pPr>
+        <w:pStyle w:val="3"/>
+      </w:pPr>
+      <w:r>
+        <w:rPr>
+          <w:rFonts w:hint="eastAsia"/>
+        </w:rPr>
+        <w:t>AIDL</w:t>
+      </w:r>
+    </w:p>
+    <w:p>
+      <w:pPr>
+        <w:pStyle w:val="3"/>
+      </w:pPr>
+      <w:r>
+        <w:t>Messenger</w:t>
+      </w:r>
+    </w:p>
+    <w:p>
+      <w:pPr>
+        <w:pStyle w:val="3"/>
+      </w:pPr>
+      <w:r>
+        <w:t>ContentProvider</w:t>
+      </w:r>
+    </w:p>
+    <w:p>
+      <w:pPr>
+        <w:pStyle w:val="3"/>
+      </w:pPr>
+      <w:r>
+        <w:t>Socket</w:t>
+      </w:r>
+    </w:p>
+    <w:p>
+      <w:pPr>
+        <w:widowControl/>
+        <w:jc w:val="left"/>
+      </w:pPr>
+      <w:r>
+        <w:br w:type="page"/>
+      </w:r>
+    </w:p>
+    <w:p>
+      <w:pPr>
+        <w:pStyle w:val="1"/>
+      </w:pPr>
+      <w:r>
+        <w:rPr>
+          <w:rFonts w:hint="eastAsia"/>
+        </w:rPr>
+        <w:lastRenderedPageBreak/>
+        <w:t>View</w:t>
+      </w:r>
+      <w:r>
+        <w:t>的</w:t>
+      </w:r>
+      <w:r>
+        <w:rPr>
+          <w:rFonts w:hint="eastAsia"/>
+        </w:rPr>
+        <w:t>事件</w:t>
+      </w:r>
+      <w:r>
+        <w:t>体系</w:t>
+      </w:r>
+    </w:p>
+    <w:p>
+      <w:pPr>
+        <w:pStyle w:val="2"/>
+      </w:pPr>
+      <w:r>
+        <w:t>V</w:t>
+      </w:r>
+      <w:r>
+        <w:rPr>
+          <w:rFonts w:hint="eastAsia"/>
+        </w:rPr>
+        <w:t>iew</w:t>
+      </w:r>
+      <w:r>
+        <w:t>的位置参数</w:t>
+      </w:r>
+    </w:p>
+    <w:p>
+      <w:r>
+        <w:rPr>
+          <w:noProof/>
+        </w:rPr>
+        <w:drawing>
+          <wp:inline distT="0" distB="0" distL="0" distR="0" wp14:anchorId="78A8C3A8" wp14:editId="74A9FD13">
+            <wp:extent cx="3971429" cy="2485714"/>
+            <wp:effectExtent l="0" t="0" r="0" b="0"/>
+            <wp:docPr id="5" name="图片 5"/>
+            <wp:cNvGraphicFramePr>
+              <a:graphicFrameLocks xmlns:a="http://schemas.openxmlformats.org/drawingml/2006/main" noChangeAspect="1"/>
+            </wp:cNvGraphicFramePr>
+            <a:graphic xmlns:a="http://schemas.openxmlformats.org/drawingml/2006/main">
+              <a:graphicData uri="http://schemas.openxmlformats.org/drawingml/2006/picture">
+                <pic:pic xmlns:pic="http://schemas.openxmlformats.org/drawingml/2006/picture">
+                  <pic:nvPicPr>
+                    <pic:cNvPr id="1" name=""/>
+                    <pic:cNvPicPr/>
+                  </pic:nvPicPr>
+                  <pic:blipFill>
+                    <a:blip r:embed="rId9"/>
+                    <a:stretch>
+                      <a:fillRect/>
+                    </a:stretch>
+                  </pic:blipFill>
+                  <pic:spPr>
+                    <a:xfrm>
+                      <a:off x="0" y="0"/>
+                      <a:ext cx="3971429" cy="2485714"/>
+                    </a:xfrm>
+                    <a:prstGeom prst="rect">
+                      <a:avLst/>
+                    </a:prstGeom>
+                  </pic:spPr>
+                </pic:pic>
+              </a:graphicData>
+            </a:graphic>
+          </wp:inline>
+        </w:drawing>
+      </w:r>
+    </w:p>
+    <w:p>
+      <w:pPr>
+        <w:rPr>
+          <w:b/>
+        </w:rPr>
+      </w:pPr>
+      <w:r>
+        <w:rPr>
+          <w:rFonts w:hint="eastAsia"/>
+          <w:b/>
+        </w:rPr>
+        <w:t>需要</w:t>
+      </w:r>
+      <w:r>
+        <w:rPr>
+          <w:b/>
+        </w:rPr>
+        <w:t>注意的是，</w:t>
+      </w:r>
+      <w:r>
+        <w:rPr>
+          <w:b/>
+        </w:rPr>
+        <w:t>View</w:t>
+      </w:r>
+      <w:r>
+        <w:rPr>
+          <w:b/>
+        </w:rPr>
+        <w:t>在平移的过程中，</w:t>
+      </w:r>
+      <w:r>
+        <w:rPr>
+          <w:b/>
+        </w:rPr>
+        <w:t>top</w:t>
+      </w:r>
+      <w:r>
+        <w:rPr>
+          <w:b/>
+        </w:rPr>
+        <w:t>和</w:t>
+      </w:r>
+      <w:r>
+        <w:rPr>
+          <w:b/>
+        </w:rPr>
+        <w:t>left</w:t>
+      </w:r>
+      <w:r>
+        <w:rPr>
+          <w:b/>
+        </w:rPr>
+        <w:t>表示的是原始左上角的位置信息，其值并不会改变，此时发生改变的是</w:t>
+      </w:r>
+      <w:r>
+        <w:rPr>
+          <w:rFonts w:hint="eastAsia"/>
+          <w:b/>
+        </w:rPr>
+        <w:t>x</w:t>
+      </w:r>
+      <w:r>
+        <w:rPr>
+          <w:b/>
+        </w:rPr>
+        <w:t>,y</w:t>
+      </w:r>
+      <w:r>
+        <w:rPr>
+          <w:rFonts w:hint="eastAsia"/>
+          <w:b/>
+        </w:rPr>
+        <w:t>、</w:t>
+      </w:r>
+      <w:r>
+        <w:rPr>
+          <w:b/>
+        </w:rPr>
+        <w:t>translationX</w:t>
+      </w:r>
+      <w:r>
+        <w:rPr>
+          <w:b/>
+        </w:rPr>
+        <w:t>和</w:t>
+      </w:r>
+      <w:r>
+        <w:rPr>
+          <w:rFonts w:hint="eastAsia"/>
+          <w:b/>
+        </w:rPr>
+        <w:t>translationY</w:t>
+      </w:r>
+    </w:p>
+    <w:p>
+      <w:pPr>
+        <w:rPr>
+          <w:b/>
+        </w:rPr>
+      </w:pPr>
+    </w:p>
+    <w:p>
+      <w:pPr>
+        <w:pStyle w:val="2"/>
+      </w:pPr>
+      <w:r>
+        <w:t>motionEvent</w:t>
+      </w:r>
+      <w:r>
+        <w:rPr>
+          <w:rFonts w:hint="eastAsia"/>
+        </w:rPr>
+        <w:t>和</w:t>
+      </w:r>
+      <w:r>
+        <w:t>TouchSlop</w:t>
+      </w:r>
+    </w:p>
+    <w:p>
+      <w:r>
+        <w:rPr>
+          <w:rFonts w:hint="eastAsia"/>
+        </w:rPr>
+        <w:t>MotionEvent</w:t>
+      </w:r>
+      <w:r>
+        <w:t>，手指接触屏幕后</w:t>
+      </w:r>
+      <w:r>
+        <w:rPr>
+          <w:rFonts w:hint="eastAsia"/>
+        </w:rPr>
+        <w:t>，产生</w:t>
+      </w:r>
+      <w:r>
+        <w:t>一系列</w:t>
+      </w:r>
+      <w:r>
+        <w:rPr>
+          <w:rFonts w:hint="eastAsia"/>
+        </w:rPr>
+        <w:t>事件</w:t>
+      </w:r>
+      <w:r>
+        <w:rPr>
+          <w:rFonts w:hint="eastAsia"/>
+        </w:rPr>
+        <w:t>，</w:t>
+      </w:r>
+      <w:r>
+        <w:t>可以获得</w:t>
+      </w:r>
+      <w:r>
+        <w:t>getX</w:t>
+      </w:r>
+      <w:r>
+        <w:t>和</w:t>
+      </w:r>
+      <w:r>
+        <w:t>getY</w:t>
+      </w:r>
+      <w:r>
+        <w:t>或者</w:t>
+      </w:r>
+      <w:r>
+        <w:t>getRawX</w:t>
+      </w:r>
+      <w:r>
+        <w:t>和</w:t>
+      </w:r>
+      <w:r>
+        <w:t>getRawY</w:t>
+      </w:r>
+      <w:r>
+        <w:t>获取坐标，第一组获得的是相对于</w:t>
+      </w:r>
+      <w:r>
+        <w:t>view</w:t>
+      </w:r>
+      <w:r>
+        <w:t>左上角的坐标，第二组是相对于手机屏幕左上角的坐标</w:t>
+      </w:r>
+    </w:p>
+    <w:p/>
+    <w:p>
+      <w:r>
+        <w:t>T</w:t>
+      </w:r>
+      <w:r>
+        <w:rPr>
+          <w:rFonts w:hint="eastAsia"/>
+        </w:rPr>
+        <w:t>ouch</w:t>
+      </w:r>
+      <w:r>
+        <w:t>slop</w:t>
+      </w:r>
+      <w:r>
+        <w:rPr>
+          <w:rFonts w:hint="eastAsia"/>
+        </w:rPr>
+        <w:t>是</w:t>
+      </w:r>
+      <w:r>
+        <w:t>系统所能识别出的被认为是滑动的最小距离。可以</w:t>
+      </w:r>
+      <w:r>
+        <w:rPr>
+          <w:rFonts w:hint="eastAsia"/>
+        </w:rPr>
+        <w:t>用</w:t>
+      </w:r>
+    </w:p>
+    <w:p>
+      <w:r>
+        <w:rPr>
+          <w:rFonts w:hint="eastAsia"/>
+        </w:rPr>
+        <w:t>ViewConfiguration</w:t>
+      </w:r>
+      <w:r>
+        <w:t>.get(getContext()).getScaledTouchSlop();</w:t>
+      </w:r>
+    </w:p>
+    <w:p/>
+    <w:p>
+      <w:pPr>
+        <w:pStyle w:val="2"/>
+      </w:pPr>
+      <w:r>
+        <w:t>VelocityTracker</w:t>
+      </w:r>
+      <w:r>
+        <w:rPr>
+          <w:rFonts w:hint="eastAsia"/>
+        </w:rPr>
+        <w:t>、</w:t>
+      </w:r>
+      <w:r>
+        <w:t>GestureDetector</w:t>
+      </w:r>
+      <w:r>
+        <w:t>和</w:t>
+      </w:r>
+      <w:r>
+        <w:t>Scroller</w:t>
+      </w:r>
+    </w:p>
+    <w:p>
+      <w:pPr>
+        <w:pStyle w:val="3"/>
+      </w:pPr>
+      <w:r>
+        <w:rPr>
+          <w:rFonts w:hint="eastAsia"/>
+        </w:rPr>
+        <w:t>Velocity</w:t>
+      </w:r>
+      <w:r>
+        <w:t>Tracker</w:t>
+      </w:r>
+      <w:r>
+        <w:t>，速度追踪</w:t>
+      </w:r>
+    </w:p>
+    <w:p>
+      <w:r>
+        <w:rPr>
+          <w:rFonts w:hint="eastAsia"/>
+        </w:rPr>
+        <w:t>VelocityTra</w:t>
+      </w:r>
+      <w:r>
+        <w:t>cker velocityTranker = VelocityTracker.obtain();</w:t>
+      </w:r>
+    </w:p>
+    <w:p>
+      <w:r>
+        <w:t>velocityTracker.addMovement(event).</w:t>
+      </w:r>
+    </w:p>
+    <w:p>
+      <w:pPr>
+        <w:rPr>
+          <w:b/>
+          <w:color w:val="FF0000"/>
+        </w:rPr>
+      </w:pPr>
+      <w:r>
+        <w:rPr>
+          <w:rFonts w:hint="eastAsia"/>
+          <w:b/>
+          <w:color w:val="FF0000"/>
+        </w:rPr>
+        <w:t>获取</w:t>
+      </w:r>
+      <w:r>
+        <w:rPr>
+          <w:b/>
+          <w:color w:val="FF0000"/>
+        </w:rPr>
+        <w:t>速度</w:t>
+      </w:r>
+      <w:r>
+        <w:rPr>
+          <w:rFonts w:hint="eastAsia"/>
+          <w:b/>
+          <w:color w:val="FF0000"/>
+        </w:rPr>
+        <w:t>前</w:t>
+      </w:r>
+      <w:r>
+        <w:rPr>
+          <w:b/>
+          <w:color w:val="FF0000"/>
+        </w:rPr>
+        <w:t>，一定要先计算一遍速度！！！</w:t>
+      </w:r>
+      <w:r>
+        <w:rPr>
+          <w:rFonts w:hint="eastAsia"/>
+          <w:b/>
+          <w:color w:val="FF0000"/>
+        </w:rPr>
+        <w:t>速度</w:t>
+      </w:r>
+      <w:r>
+        <w:rPr>
+          <w:b/>
+          <w:color w:val="FF0000"/>
+        </w:rPr>
+        <w:t>可以为负</w:t>
+      </w:r>
+    </w:p>
+    <w:p>
+      <w:pPr>
+        <w:rPr>
+          <w:b/>
+          <w:color w:val="000000" w:themeColor="text1"/>
+        </w:rPr>
+      </w:pPr>
+      <w:r>
+        <w:rPr>
+          <w:rFonts w:hint="eastAsia"/>
+          <w:b/>
+          <w:color w:val="000000" w:themeColor="text1"/>
+        </w:rPr>
+        <w:t>velocityTracker</w:t>
+      </w:r>
+      <w:r>
+        <w:rPr>
+          <w:b/>
+          <w:color w:val="000000" w:themeColor="text1"/>
+        </w:rPr>
+        <w:t>.computeCurrentVelocity(time);//</w:t>
+      </w:r>
+      <w:r>
+        <w:rPr>
+          <w:rFonts w:hint="eastAsia"/>
+          <w:b/>
+          <w:color w:val="000000" w:themeColor="text1"/>
+        </w:rPr>
+        <w:t>然后</w:t>
+      </w:r>
+      <w:r>
+        <w:rPr>
+          <w:b/>
+          <w:color w:val="000000" w:themeColor="text1"/>
+        </w:rPr>
+        <w:t>再获取速度</w:t>
+      </w:r>
+    </w:p>
+    <w:p>
+      <w:pPr>
+        <w:rPr>
+          <w:b/>
+          <w:color w:val="000000" w:themeColor="text1"/>
+        </w:rPr>
+      </w:pPr>
+      <w:r>
+        <w:rPr>
+          <w:rFonts w:hint="eastAsia"/>
+          <w:b/>
+          <w:color w:val="000000" w:themeColor="text1"/>
+        </w:rPr>
+        <w:t>速度</w:t>
+      </w:r>
+      <w:r>
+        <w:rPr>
+          <w:b/>
+          <w:color w:val="000000" w:themeColor="text1"/>
+        </w:rPr>
+        <w:t>=</w:t>
+      </w:r>
+      <w:r>
+        <w:rPr>
+          <w:rFonts w:hint="eastAsia"/>
+          <w:b/>
+          <w:color w:val="000000" w:themeColor="text1"/>
+        </w:rPr>
+        <w:t>（终点</w:t>
+      </w:r>
+      <w:r>
+        <w:rPr>
+          <w:b/>
+          <w:color w:val="000000" w:themeColor="text1"/>
+        </w:rPr>
+        <w:t>位置</w:t>
+      </w:r>
+      <w:r>
+        <w:rPr>
+          <w:rFonts w:hint="eastAsia"/>
+          <w:b/>
+          <w:color w:val="000000" w:themeColor="text1"/>
+        </w:rPr>
+        <w:t>-</w:t>
+      </w:r>
+      <w:r>
+        <w:rPr>
+          <w:rFonts w:hint="eastAsia"/>
+          <w:b/>
+          <w:color w:val="000000" w:themeColor="text1"/>
+        </w:rPr>
+        <w:t>起点位置</w:t>
+      </w:r>
+      <w:r>
+        <w:rPr>
+          <w:b/>
+          <w:color w:val="000000" w:themeColor="text1"/>
+        </w:rPr>
+        <w:t>）</w:t>
+      </w:r>
+      <w:r>
+        <w:rPr>
+          <w:rFonts w:hint="eastAsia"/>
+          <w:b/>
+          <w:color w:val="000000" w:themeColor="text1"/>
+        </w:rPr>
+        <w:t>/</w:t>
+      </w:r>
+      <w:r>
+        <w:rPr>
+          <w:rFonts w:hint="eastAsia"/>
+          <w:b/>
+          <w:color w:val="000000" w:themeColor="text1"/>
+        </w:rPr>
+        <w:t>时间段</w:t>
+      </w:r>
+    </w:p>
+    <w:p>
+      <w:pPr>
+        <w:rPr>
+          <w:b/>
+          <w:color w:val="000000" w:themeColor="text1"/>
+        </w:rPr>
+      </w:pPr>
+      <w:r>
+        <w:rPr>
+          <w:rFonts w:hint="eastAsia"/>
+          <w:b/>
+          <w:color w:val="000000" w:themeColor="text1"/>
+        </w:rPr>
+        <w:lastRenderedPageBreak/>
+        <w:t>velocityTracker.getXVelocity();</w:t>
+      </w:r>
+    </w:p>
+    <w:p>
+      <w:pPr>
+        <w:rPr>
+          <w:b/>
+          <w:color w:val="000000" w:themeColor="text1"/>
+        </w:rPr>
+      </w:pPr>
+      <w:r>
+        <w:rPr>
+          <w:b/>
+          <w:color w:val="000000" w:themeColor="text1"/>
+        </w:rPr>
+        <w:t>velocityTracker.getYVelocity();</w:t>
+      </w:r>
+    </w:p>
+    <w:p>
+      <w:pPr>
+        <w:rPr>
+          <w:b/>
+          <w:color w:val="000000" w:themeColor="text1"/>
+        </w:rPr>
+      </w:pPr>
+    </w:p>
+    <w:p>
+      <w:pPr>
+        <w:pStyle w:val="3"/>
+      </w:pPr>
+      <w:r>
+        <w:t>GestureDetector</w:t>
+      </w:r>
+    </w:p>
+    <w:p>
+      <w:r>
+        <w:rPr>
+          <w:rFonts w:hint="eastAsia"/>
+        </w:rPr>
+        <w:t>手势</w:t>
+      </w:r>
+      <w:r>
+        <w:t>检测，用于辅助检测用户的单机、滑动、长按、双击等行为</w:t>
+      </w:r>
+    </w:p>
+    <w:p>
+      <w:r>
+        <w:rPr>
+          <w:rFonts w:hint="eastAsia"/>
+        </w:rPr>
+        <w:t>使用</w:t>
+      </w:r>
+      <w:r>
+        <w:t>，接管</w:t>
+      </w:r>
+      <w:r>
+        <w:t>View</w:t>
+      </w:r>
+      <w:r>
+        <w:t>的</w:t>
+      </w:r>
+      <w:r>
+        <w:t>onTouchEvent</w:t>
+      </w:r>
+      <w:r>
+        <w:t>行为，</w:t>
+      </w:r>
+    </w:p>
+    <w:p>
+      <w:r>
+        <w:t>Boolean</w:t>
+      </w:r>
+      <w:r>
+        <w:rPr>
+          <w:rFonts w:hint="eastAsia"/>
+        </w:rPr>
+        <w:t xml:space="preserve"> consume=mGestureDetector.onTouchEvent(</w:t>
+      </w:r>
+      <w:r>
+        <w:t>event</w:t>
+      </w:r>
+      <w:r>
+        <w:rPr>
+          <w:rFonts w:hint="eastAsia"/>
+        </w:rPr>
+        <w:t>)</w:t>
+      </w:r>
+      <w:r>
+        <w:t>;</w:t>
+      </w:r>
+    </w:p>
+    <w:p>
+      <w:r>
+        <w:t>Return consume;</w:t>
+      </w:r>
+    </w:p>
+    <w:p>
+      <w:pPr>
+        <w:rPr>
+          <w:b/>
+          <w:color w:val="FF0000"/>
+        </w:rPr>
+      </w:pPr>
+    </w:p>
+    <w:p>
+      <w:pPr>
+        <w:pStyle w:val="3"/>
+      </w:pPr>
+      <w:r>
+        <w:t>S</w:t>
+      </w:r>
+      <w:r>
+        <w:rPr>
+          <w:rFonts w:hint="eastAsia"/>
+        </w:rPr>
+        <w:t>croller</w:t>
+      </w:r>
+    </w:p>
+    <w:p>
+      <w:r>
+        <w:rPr>
+          <w:rFonts w:hint="eastAsia"/>
+        </w:rPr>
+        <w:t>用于</w:t>
+      </w:r>
+      <w:r>
+        <w:t>实现</w:t>
+      </w:r>
+      <w:r>
+        <w:t>View</w:t>
+      </w:r>
+      <w:r>
+        <w:t>的弹性滑动</w:t>
+      </w:r>
+      <w:r>
+        <w:rPr>
+          <w:rFonts w:hint="eastAsia"/>
+        </w:rPr>
+        <w:t>。</w:t>
+      </w:r>
+      <w:r>
+        <w:rPr>
+          <w:rFonts w:hint="eastAsia"/>
+        </w:rPr>
+        <w:t>使用</w:t>
+      </w:r>
+      <w:r>
+        <w:t>View</w:t>
+      </w:r>
+      <w:r>
+        <w:t>的</w:t>
+      </w:r>
+      <w:r>
+        <w:t>ScrollBy/scrollTo</w:t>
+      </w:r>
+      <w:r>
+        <w:t>进行滑动，是瞬间完成的</w:t>
+      </w:r>
+      <w:r>
+        <w:rPr>
+          <w:rFonts w:hint="eastAsia"/>
+        </w:rPr>
+        <w:t>。</w:t>
+      </w:r>
+    </w:p>
+    <w:p>
+      <w:r>
+        <w:rPr>
+          <w:rFonts w:hint="eastAsia"/>
+        </w:rPr>
+        <w:t>Scroller</w:t>
+      </w:r>
+      <w:r>
+        <w:t>本身</w:t>
+      </w:r>
+      <w:r>
+        <w:rPr>
+          <w:rFonts w:hint="eastAsia"/>
+        </w:rPr>
+        <w:t>不能</w:t>
+      </w:r>
+      <w:r>
+        <w:t>让</w:t>
+      </w:r>
+      <w:r>
+        <w:t>View</w:t>
+      </w:r>
+      <w:r>
+        <w:rPr>
+          <w:rFonts w:hint="eastAsia"/>
+        </w:rPr>
+        <w:t>实现</w:t>
+      </w:r>
+      <w:r>
+        <w:t>弹性滑动，需要和</w:t>
+      </w:r>
+      <w:r>
+        <w:t>View</w:t>
+      </w:r>
+      <w:r>
+        <w:t>的</w:t>
+      </w:r>
+      <w:r>
+        <w:t>computeScroll</w:t>
+      </w:r>
+      <w:r>
+        <w:t>配合</w:t>
+      </w:r>
+    </w:p>
+    <w:p/>
+    <w:p>
+      <w:pPr>
+        <w:pStyle w:val="2"/>
+      </w:pPr>
+      <w:r>
+        <w:rPr>
+          <w:rFonts w:hint="eastAsia"/>
+        </w:rPr>
+        <w:t>View</w:t>
+      </w:r>
+      <w:r>
+        <w:t>的滑动</w:t>
+      </w:r>
+    </w:p>
+    <w:p>
+      <w:pPr>
+        <w:pStyle w:val="3"/>
+      </w:pPr>
+      <w:r>
+        <w:t>V</w:t>
+      </w:r>
+      <w:r>
+        <w:rPr>
+          <w:rFonts w:hint="eastAsia"/>
+        </w:rPr>
+        <w:t>iew</w:t>
+      </w:r>
+      <w:r>
+        <w:t>的三种滑动：</w:t>
+      </w:r>
+    </w:p>
+    <w:p>
+      <w:r>
+        <w:tab/>
+        <w:t xml:space="preserve">1 </w:t>
+      </w:r>
+      <w:r>
+        <w:rPr>
+          <w:rFonts w:hint="eastAsia"/>
+        </w:rPr>
+        <w:t>通过</w:t>
+      </w:r>
+      <w:r>
+        <w:t>View</w:t>
+      </w:r>
+      <w:r>
+        <w:t>自身的</w:t>
+      </w:r>
+      <w:r>
+        <w:t>ScrollerTo/ScrollerBy</w:t>
+      </w:r>
+    </w:p>
+    <w:p>
+      <w:r>
+        <w:tab/>
+        <w:t xml:space="preserve">2 </w:t>
+      </w:r>
+      <w:r>
+        <w:rPr>
+          <w:rFonts w:hint="eastAsia"/>
+        </w:rPr>
+        <w:t>给</w:t>
+      </w:r>
+      <w:r>
+        <w:t>View</w:t>
+      </w:r>
+      <w:r>
+        <w:t>添加</w:t>
+      </w:r>
+      <w:r>
+        <w:rPr>
+          <w:rFonts w:hint="eastAsia"/>
+        </w:rPr>
+        <w:t>平移</w:t>
+      </w:r>
+      <w:r>
+        <w:t>效果实现滑动</w:t>
+      </w:r>
+    </w:p>
+    <w:p>
+      <w:r>
+        <w:tab/>
+        <w:t xml:space="preserve">3 </w:t>
+      </w:r>
+      <w:r>
+        <w:rPr>
+          <w:rFonts w:hint="eastAsia"/>
+        </w:rPr>
+        <w:t>通过</w:t>
+      </w:r>
+      <w:r>
+        <w:t>改变</w:t>
+      </w:r>
+      <w:r>
+        <w:t>View</w:t>
+      </w:r>
+      <w:r>
+        <w:t>的</w:t>
+      </w:r>
+      <w:r>
+        <w:t>LayoutParam</w:t>
+      </w:r>
+    </w:p>
+    <w:p>
+      <w:pPr>
+        <w:rPr>
+          <w:b/>
+          <w:color w:val="C00000"/>
+        </w:rPr>
+      </w:pPr>
+      <w:r>
+        <w:rPr>
+          <w:b/>
+          <w:color w:val="C00000"/>
+        </w:rPr>
+        <w:t>S</w:t>
+      </w:r>
+      <w:r>
+        <w:rPr>
+          <w:rFonts w:hint="eastAsia"/>
+          <w:b/>
+          <w:color w:val="C00000"/>
+        </w:rPr>
+        <w:t>cro</w:t>
+      </w:r>
+      <w:r>
+        <w:rPr>
+          <w:b/>
+          <w:color w:val="C00000"/>
+        </w:rPr>
+        <w:t>llBy</w:t>
+      </w:r>
+      <w:r>
+        <w:rPr>
+          <w:rFonts w:hint="eastAsia"/>
+          <w:b/>
+          <w:color w:val="C00000"/>
+        </w:rPr>
+        <w:t>和</w:t>
+      </w:r>
+      <w:r>
+        <w:rPr>
+          <w:b/>
+          <w:color w:val="C00000"/>
+        </w:rPr>
+        <w:t>scro</w:t>
+      </w:r>
+      <w:r>
+        <w:rPr>
+          <w:rFonts w:hint="eastAsia"/>
+          <w:b/>
+          <w:color w:val="C00000"/>
+        </w:rPr>
+        <w:t>llTo</w:t>
+      </w:r>
+      <w:r>
+        <w:rPr>
+          <w:b/>
+          <w:color w:val="C00000"/>
+        </w:rPr>
+        <w:t>只能改变</w:t>
+      </w:r>
+      <w:r>
+        <w:rPr>
+          <w:b/>
+          <w:color w:val="C00000"/>
+        </w:rPr>
+        <w:t>View</w:t>
+      </w:r>
+      <w:r>
+        <w:rPr>
+          <w:b/>
+          <w:color w:val="C00000"/>
+        </w:rPr>
+        <w:t>内容的位置，不能改变</w:t>
+      </w:r>
+      <w:r>
+        <w:rPr>
+          <w:b/>
+          <w:color w:val="C00000"/>
+        </w:rPr>
+        <w:t>View</w:t>
+      </w:r>
+      <w:r>
+        <w:rPr>
+          <w:b/>
+          <w:color w:val="C00000"/>
+        </w:rPr>
+        <w:t>在布局中的位置</w:t>
+      </w:r>
+      <w:r>
+        <w:rPr>
+          <w:rFonts w:hint="eastAsia"/>
+          <w:b/>
+          <w:color w:val="C00000"/>
+        </w:rPr>
+        <w:t>！</w:t>
+      </w:r>
+      <w:r>
+        <w:rPr>
+          <w:b/>
+          <w:color w:val="C00000"/>
+        </w:rPr>
+        <w:t>！</w:t>
+      </w:r>
+    </w:p>
+    <w:p>
+      <w:pPr>
+        <w:rPr>
+          <w:b/>
+          <w:color w:val="FF0000"/>
+        </w:rPr>
+      </w:pPr>
+      <w:r>
+        <w:rPr>
+          <w:rFonts w:hint="eastAsia"/>
+          <w:b/>
+          <w:color w:val="C00000"/>
+        </w:rPr>
+        <w:t>所以</w:t>
+      </w:r>
+      <w:r>
+        <w:rPr>
+          <w:b/>
+          <w:color w:val="C00000"/>
+        </w:rPr>
+        <w:t>用</w:t>
+      </w:r>
+      <w:r>
+        <w:rPr>
+          <w:b/>
+          <w:color w:val="C00000"/>
+        </w:rPr>
+        <w:t>scroller</w:t>
+      </w:r>
+      <w:r>
+        <w:rPr>
+          <w:b/>
+          <w:color w:val="C00000"/>
+        </w:rPr>
+        <w:t>的</w:t>
+      </w:r>
+      <w:r>
+        <w:rPr>
+          <w:b/>
+          <w:color w:val="C00000"/>
+        </w:rPr>
+        <w:t>startScroll,</w:t>
+      </w:r>
+      <w:r>
+        <w:rPr>
+          <w:rFonts w:hint="eastAsia"/>
+          <w:b/>
+          <w:color w:val="C00000"/>
+        </w:rPr>
+        <w:t>在</w:t>
+      </w:r>
+      <w:r>
+        <w:rPr>
+          <w:b/>
+          <w:color w:val="C00000"/>
+        </w:rPr>
+        <w:t>view</w:t>
+      </w:r>
+      <w:r>
+        <w:rPr>
+          <w:b/>
+          <w:color w:val="C00000"/>
+        </w:rPr>
+        <w:t>自己中使用是没有用的</w:t>
+      </w:r>
+      <w:r>
+        <w:rPr>
+          <w:rFonts w:hint="eastAsia"/>
+          <w:b/>
+          <w:color w:val="C00000"/>
+        </w:rPr>
+        <w:t>！</w:t>
+      </w:r>
+      <w:r>
+        <w:rPr>
+          <w:b/>
+          <w:color w:val="C00000"/>
+        </w:rPr>
+        <w:t>！！</w:t>
+      </w:r>
+      <w:r>
+        <w:rPr>
+          <w:b/>
+          <w:color w:val="FF0000"/>
+        </w:rPr>
+        <w:t>需要获取</w:t>
+      </w:r>
+      <w:r>
+        <w:rPr>
+          <w:b/>
+          <w:color w:val="FF0000"/>
+        </w:rPr>
+        <w:t>parent</w:t>
+      </w:r>
+      <w:r>
+        <w:rPr>
+          <w:b/>
+          <w:color w:val="FF0000"/>
+        </w:rPr>
+        <w:t>，在开始</w:t>
+      </w:r>
+      <w:r>
+        <w:rPr>
+          <w:b/>
+          <w:color w:val="FF0000"/>
+        </w:rPr>
+        <w:t>scroll</w:t>
+      </w:r>
+      <w:r>
+        <w:rPr>
+          <w:b/>
+          <w:color w:val="FF0000"/>
+        </w:rPr>
+        <w:t>！！</w:t>
+      </w:r>
+    </w:p>
+    <w:p>
+      <w:pPr>
+        <w:rPr>
+          <w:b/>
+          <w:color w:val="C00000"/>
+        </w:rPr>
+      </w:pPr>
+      <w:r>
+        <w:rPr>
+          <w:rFonts w:hint="eastAsia"/>
+          <w:b/>
+          <w:color w:val="C00000"/>
+        </w:rPr>
+        <w:t>还有</w:t>
+      </w:r>
+      <w:r>
+        <w:rPr>
+          <w:b/>
+          <w:color w:val="C00000"/>
+        </w:rPr>
+        <w:t>滑动的时候必须要配合</w:t>
+      </w:r>
+      <w:r>
+        <w:rPr>
+          <w:b/>
+          <w:color w:val="C00000"/>
+        </w:rPr>
+        <w:t>invalid</w:t>
+      </w:r>
+      <w:r>
+        <w:rPr>
+          <w:b/>
+          <w:color w:val="C00000"/>
+        </w:rPr>
+        <w:t>！</w:t>
+      </w:r>
+    </w:p>
+    <w:p>
+      <w:r>
+        <w:br w:type="page"/>
+      </w:r>
+      <w:r>
+        <w:rPr>
+          <w:noProof/>
+        </w:rPr>
+        <w:lastRenderedPageBreak/>
+        <w:drawing>
+          <wp:inline distT="0" distB="0" distL="0" distR="0" wp14:anchorId="209CCEDA" wp14:editId="3AB857BD">
+            <wp:extent cx="4645439" cy="1657350"/>
+            <wp:effectExtent l="0" t="0" r="3175" b="0"/>
+            <wp:docPr id="6" name="图片 6"/>
+            <wp:cNvGraphicFramePr>
+              <a:graphicFrameLocks xmlns:a="http://schemas.openxmlformats.org/drawingml/2006/main" noChangeAspect="1"/>
+            </wp:cNvGraphicFramePr>
+            <a:graphic xmlns:a="http://schemas.openxmlformats.org/drawingml/2006/main">
+              <a:graphicData uri="http://schemas.openxmlformats.org/drawingml/2006/picture">
+                <pic:pic xmlns:pic="http://schemas.openxmlformats.org/drawingml/2006/picture">
+                  <pic:nvPicPr>
+                    <pic:cNvPr id="1" name=""/>
+                    <pic:cNvPicPr/>
+                  </pic:nvPicPr>
+                  <pic:blipFill>
+                    <a:blip r:embed="rId10"/>
+                    <a:stretch>
+                      <a:fillRect/>
+                    </a:stretch>
+                  </pic:blipFill>
+                  <pic:spPr>
+                    <a:xfrm>
+                      <a:off x="0" y="0"/>
+                      <a:ext cx="4688825" cy="1672829"/>
+                    </a:xfrm>
+                    <a:prstGeom prst="rect">
+                      <a:avLst/>
+                    </a:prstGeom>
+                  </pic:spPr>
+                </pic:pic>
+              </a:graphicData>
+            </a:graphic>
+          </wp:inline>
+        </w:drawing>
+      </w:r>
+    </w:p>
+    <w:p>
+      <w:pPr>
+        <w:rPr>
+          <w:b/>
+          <w:color w:val="C00000"/>
+        </w:rPr>
+      </w:pPr>
+    </w:p>
+    <w:p/>
+    <w:p>
+      <w:pPr>
+        <w:pStyle w:val="2"/>
+      </w:pPr>
+      <w:r>
+        <w:rPr>
+          <w:rFonts w:hint="eastAsia"/>
+        </w:rPr>
+        <w:t>View</w:t>
+      </w:r>
+      <w:r>
+        <w:t>的</w:t>
+      </w:r>
+      <w:r>
+        <w:rPr>
+          <w:rFonts w:hint="eastAsia"/>
+        </w:rPr>
+        <w:t>事件</w:t>
+      </w:r>
+      <w:r>
+        <w:t>分发</w:t>
+      </w:r>
+    </w:p>
+    <w:p>
+      <w:r>
+        <w:t>P</w:t>
+      </w:r>
+      <w:r>
+        <w:rPr>
+          <w:rFonts w:hint="eastAsia"/>
+        </w:rPr>
+        <w:t xml:space="preserve">ublic </w:t>
+      </w:r>
+      <w:r>
+        <w:t>Boolean</w:t>
+      </w:r>
+      <w:r>
+        <w:rPr>
+          <w:rFonts w:hint="eastAsia"/>
+        </w:rPr>
+        <w:t xml:space="preserve"> </w:t>
+      </w:r>
+      <w:r>
+        <w:t>dispatchTouchEvent</w:t>
+      </w:r>
+    </w:p>
+    <w:p>
+      <w:r>
+        <w:t>Public Boolean onInterceptTouchEvent</w:t>
+      </w:r>
+    </w:p>
+    <w:p>
+      <w:r>
+        <w:t>Public Boolean onTouchEvent</w:t>
+      </w:r>
+    </w:p>
+    <w:p/>
+    <w:p>
+      <w:r>
+        <w:t>onTouchEvent</w:t>
+      </w:r>
+      <w:r>
+        <w:t>在</w:t>
+      </w:r>
+      <w:r>
+        <w:rPr>
+          <w:rFonts w:hint="eastAsia"/>
+        </w:rPr>
+        <w:t>dispatchTouchEvent</w:t>
+      </w:r>
+      <w:r>
+        <w:rPr>
+          <w:rFonts w:hint="eastAsia"/>
+        </w:rPr>
+        <w:t>中调用</w:t>
+      </w:r>
+    </w:p>
+    <w:p/>
+    <w:p>
+      <w:pPr>
+        <w:pStyle w:val="3"/>
+      </w:pPr>
+      <w:r>
+        <w:rPr>
+          <w:rFonts w:hint="eastAsia"/>
+        </w:rPr>
+        <w:t>三个</w:t>
+      </w:r>
+      <w:r>
+        <w:t>函数的关系，伪代码</w:t>
+      </w:r>
+    </w:p>
+    <w:p>
+      <w:r>
+        <w:t>P</w:t>
+      </w:r>
+      <w:r>
+        <w:rPr>
+          <w:rFonts w:hint="eastAsia"/>
+        </w:rPr>
+        <w:t>ublic</w:t>
+      </w:r>
+      <w:r>
+        <w:t xml:space="preserve"> Boolean dispatchTouchevent</w:t>
+      </w:r>
+      <w:r>
+        <w:t>（</w:t>
+      </w:r>
+      <w:r>
+        <w:rPr>
+          <w:rFonts w:hint="eastAsia"/>
+        </w:rPr>
+        <w:t>MotionEvent ev</w:t>
+      </w:r>
+      <w:r>
+        <w:t>）</w:t>
+      </w:r>
+      <w:r>
+        <w:rPr>
+          <w:rFonts w:hint="eastAsia"/>
+        </w:rPr>
+        <w:t>{</w:t>
+      </w:r>
+    </w:p>
+    <w:p>
+      <w:r>
+        <w:tab/>
+        <w:t>Boolean consume = false;</w:t>
+      </w:r>
+    </w:p>
+    <w:p>
+      <w:r>
+        <w:tab/>
+        <w:t>If</w:t>
+      </w:r>
+      <w:r>
+        <w:rPr>
+          <w:rFonts w:hint="eastAsia"/>
+        </w:rPr>
+        <w:t>(</w:t>
+      </w:r>
+      <w:r>
+        <w:t>onInterceptTouchEvent(ev)</w:t>
+      </w:r>
+      <w:r>
+        <w:rPr>
+          <w:rFonts w:hint="eastAsia"/>
+        </w:rPr>
+        <w:t>)</w:t>
+      </w:r>
+      <w:r>
+        <w:t>{</w:t>
+      </w:r>
+    </w:p>
+    <w:p>
+      <w:pPr>
+        <w:ind w:firstLine="420"/>
+      </w:pPr>
+      <w:r>
+        <w:tab/>
+        <w:t>Consume=true;</w:t>
+      </w:r>
+    </w:p>
+    <w:p>
+      <w:pPr>
+        <w:ind w:firstLine="420"/>
+      </w:pPr>
+      <w:r>
+        <w:t>}else{</w:t>
+      </w:r>
+    </w:p>
+    <w:p>
+      <w:pPr>
+        <w:ind w:firstLine="420"/>
+      </w:pPr>
+      <w:r>
+        <w:tab/>
+        <w:t>Comsume=child.dispatchTouchEvent(ev);</w:t>
+      </w:r>
+    </w:p>
+    <w:p>
+      <w:pPr>
+        <w:ind w:firstLine="420"/>
+      </w:pPr>
+      <w:r>
+        <w:t>}</w:t>
+      </w:r>
+    </w:p>
+    <w:p>
+      <w:pPr>
+        <w:ind w:firstLine="420"/>
+      </w:pPr>
+      <w:r>
+        <w:t>R</w:t>
+      </w:r>
+      <w:r>
+        <w:rPr>
+          <w:rFonts w:hint="eastAsia"/>
+        </w:rPr>
+        <w:t xml:space="preserve">eturn </w:t>
+      </w:r>
+      <w:r>
+        <w:t>consume;</w:t>
+      </w:r>
+    </w:p>
+    <w:p>
+      <w:r>
+        <w:rPr>
+          <w:rFonts w:hint="eastAsia"/>
+        </w:rPr>
+        <w:t>}</w:t>
+      </w:r>
+    </w:p>
+    <w:p/>
+    <w:p>
+      <w:pPr>
+        <w:pStyle w:val="3"/>
+      </w:pPr>
+      <w:r>
+        <w:t>onTouchListener,onTouchEvent,onClickListener</w:t>
+      </w:r>
+      <w:r>
+        <w:rPr>
+          <w:rFonts w:hint="eastAsia"/>
+        </w:rPr>
+        <w:t>优先级</w:t>
+      </w:r>
+    </w:p>
+    <w:p>
+      <w:r>
+        <w:rPr>
+          <w:rFonts w:hint="eastAsia"/>
+        </w:rPr>
+        <w:t>onTouchListener</w:t>
+      </w:r>
+      <w:r>
+        <w:rPr>
+          <w:rFonts w:hint="eastAsia"/>
+        </w:rPr>
+        <w:t>中</w:t>
+      </w:r>
+      <w:r>
+        <w:t>的</w:t>
+      </w:r>
+      <w:r>
+        <w:t>onTouch</w:t>
+      </w:r>
+      <w:r>
+        <w:t>返回</w:t>
+      </w:r>
+      <w:r>
+        <w:t>true</w:t>
+      </w:r>
+      <w:r>
+        <w:t>，那么</w:t>
+      </w:r>
+      <w:r>
+        <w:rPr>
+          <w:rFonts w:hint="eastAsia"/>
+        </w:rPr>
+        <w:t>onTouchevent</w:t>
+      </w:r>
+      <w:r>
+        <w:rPr>
+          <w:rFonts w:hint="eastAsia"/>
+        </w:rPr>
+        <w:t>不会</w:t>
+      </w:r>
+      <w:r>
+        <w:t>被调用</w:t>
+      </w:r>
+    </w:p>
+    <w:p>
+      <w:r>
+        <w:rPr>
+          <w:rFonts w:hint="eastAsia"/>
+        </w:rPr>
+        <w:t>onClickListener</w:t>
+      </w:r>
+      <w:r>
+        <w:t>优先级最低，在</w:t>
+      </w:r>
+      <w:r>
+        <w:rPr>
+          <w:rFonts w:hint="eastAsia"/>
+        </w:rPr>
+        <w:t>事件</w:t>
+      </w:r>
+      <w:r>
+        <w:t>传递的最低端</w:t>
+      </w:r>
+    </w:p>
+    <w:p/>
+    <w:p>
+      <w:r>
+        <w:rPr>
+          <w:rFonts w:hint="eastAsia"/>
+        </w:rPr>
+        <w:t>事件</w:t>
+      </w:r>
+      <w:r>
+        <w:t>传递顺序</w:t>
+      </w:r>
+      <w:r>
+        <w:rPr>
+          <w:rFonts w:hint="eastAsia"/>
+        </w:rPr>
+        <w:t>activity</w:t>
+      </w:r>
+      <w:r>
+        <w:t>-&gt;window-&gt;View</w:t>
+      </w:r>
+    </w:p>
+    <w:p>
+      <w:r>
+        <w:br w:type="page"/>
+      </w:r>
+    </w:p>
+    <w:p>
+      <w:r>
+        <w:lastRenderedPageBreak/>
+        <w:t>W</w:t>
+      </w:r>
+      <w:r>
+        <w:rPr>
+          <w:rFonts w:hint="eastAsia"/>
+        </w:rPr>
+        <w:t>indow</w:t>
+      </w:r>
+      <w:r>
+        <w:t>的唯一实现类是</w:t>
+      </w:r>
+      <w:r>
+        <w:t>phoneWindow</w:t>
+      </w:r>
+    </w:p>
+    <w:p>
+      <w:pPr>
+        <w:pStyle w:val="3"/>
+      </w:pPr>
+      <w:r>
+        <w:rPr>
+          <w:rFonts w:hint="eastAsia"/>
+        </w:rPr>
+        <w:t>外部</w:t>
+      </w:r>
+      <w:r>
+        <w:t>拦截</w:t>
+      </w:r>
+    </w:p>
+    <w:p>
+      <w:pPr>
+        <w:rPr>
+          <w:b/>
+          <w:color w:val="C00000"/>
+        </w:rPr>
+      </w:pPr>
+      <w:r>
+        <w:rPr>
+          <w:rFonts w:hint="eastAsia"/>
+          <w:b/>
+          <w:color w:val="C00000"/>
+        </w:rPr>
+        <w:t>父容器</w:t>
+      </w:r>
+      <w:r>
+        <w:rPr>
+          <w:b/>
+          <w:color w:val="C00000"/>
+        </w:rPr>
+        <w:t>在</w:t>
+      </w:r>
+      <w:r>
+        <w:rPr>
+          <w:b/>
+          <w:color w:val="C00000"/>
+        </w:rPr>
+        <w:t>onInterceptTouchEvent</w:t>
+      </w:r>
+      <w:r>
+        <w:rPr>
+          <w:b/>
+          <w:color w:val="C00000"/>
+        </w:rPr>
+        <w:t>方法中，</w:t>
+      </w:r>
+      <w:r>
+        <w:rPr>
+          <w:rFonts w:hint="eastAsia"/>
+          <w:b/>
+          <w:color w:val="C00000"/>
+        </w:rPr>
+        <w:t>首先</w:t>
+      </w:r>
+      <w:r>
+        <w:rPr>
+          <w:b/>
+          <w:color w:val="C00000"/>
+        </w:rPr>
+        <w:t>不能拦截</w:t>
+      </w:r>
+      <w:r>
+        <w:rPr>
+          <w:b/>
+          <w:color w:val="C00000"/>
+        </w:rPr>
+        <w:t>Action_Down</w:t>
+      </w:r>
+      <w:r>
+        <w:rPr>
+          <w:rFonts w:hint="eastAsia"/>
+          <w:b/>
+          <w:color w:val="C00000"/>
+        </w:rPr>
+        <w:t>，</w:t>
+      </w:r>
+      <w:r>
+        <w:rPr>
+          <w:b/>
+          <w:color w:val="C00000"/>
+        </w:rPr>
+        <w:t>因为拦截了这个，那么</w:t>
+      </w:r>
+      <w:r>
+        <w:rPr>
+          <w:b/>
+          <w:color w:val="C00000"/>
+        </w:rPr>
+        <w:t>move</w:t>
+      </w:r>
+      <w:r>
+        <w:rPr>
+          <w:b/>
+          <w:color w:val="C00000"/>
+        </w:rPr>
+        <w:t>和</w:t>
+      </w:r>
+      <w:r>
+        <w:rPr>
+          <w:b/>
+          <w:color w:val="C00000"/>
+        </w:rPr>
+        <w:t>up</w:t>
+      </w:r>
+      <w:r>
+        <w:rPr>
+          <w:rFonts w:hint="eastAsia"/>
+          <w:b/>
+          <w:color w:val="C00000"/>
+        </w:rPr>
+        <w:t>，</w:t>
+      </w:r>
+      <w:r>
+        <w:rPr>
+          <w:b/>
+          <w:color w:val="C00000"/>
+        </w:rPr>
+        <w:t>不管怎</w:t>
+      </w:r>
+      <w:r>
+        <w:rPr>
+          <w:rFonts w:hint="eastAsia"/>
+          <w:b/>
+          <w:color w:val="C00000"/>
+        </w:rPr>
+        <w:t>么</w:t>
+      </w:r>
+      <w:r>
+        <w:rPr>
+          <w:b/>
+          <w:color w:val="C00000"/>
+        </w:rPr>
+        <w:t>样都不能传递给子元素了</w:t>
+      </w:r>
+      <w:r>
+        <w:rPr>
+          <w:rFonts w:hint="eastAsia"/>
+          <w:b/>
+          <w:color w:val="C00000"/>
+        </w:rPr>
+        <w:t>，</w:t>
+      </w:r>
+      <w:r>
+        <w:rPr>
+          <w:b/>
+          <w:color w:val="C00000"/>
+        </w:rPr>
+        <w:t>Action_Move</w:t>
+      </w:r>
+      <w:r>
+        <w:rPr>
+          <w:rFonts w:hint="eastAsia"/>
+          <w:b/>
+          <w:color w:val="C00000"/>
+        </w:rPr>
+        <w:t>可以</w:t>
+      </w:r>
+      <w:r>
+        <w:rPr>
+          <w:b/>
+          <w:color w:val="C00000"/>
+        </w:rPr>
+        <w:t>根据需要</w:t>
+      </w:r>
+      <w:r>
+        <w:rPr>
+          <w:rFonts w:hint="eastAsia"/>
+          <w:b/>
+          <w:color w:val="C00000"/>
+        </w:rPr>
+        <w:t>来</w:t>
+      </w:r>
+      <w:r>
+        <w:rPr>
+          <w:b/>
+          <w:color w:val="C00000"/>
+        </w:rPr>
+        <w:t>决定是否拦截，最后是</w:t>
+      </w:r>
+      <w:r>
+        <w:rPr>
+          <w:b/>
+          <w:color w:val="C00000"/>
+        </w:rPr>
+        <w:t>Action_Up</w:t>
+      </w:r>
+      <w:r>
+        <w:rPr>
+          <w:rFonts w:hint="eastAsia"/>
+          <w:b/>
+          <w:color w:val="C00000"/>
+        </w:rPr>
+        <w:t>,</w:t>
+      </w:r>
+      <w:r>
+        <w:rPr>
+          <w:rFonts w:hint="eastAsia"/>
+          <w:b/>
+          <w:color w:val="C00000"/>
+        </w:rPr>
+        <w:t>这里</w:t>
+      </w:r>
+      <w:r>
+        <w:rPr>
+          <w:b/>
+          <w:color w:val="C00000"/>
+        </w:rPr>
+        <w:t>必须要返回</w:t>
+      </w:r>
+      <w:r>
+        <w:rPr>
+          <w:b/>
+          <w:color w:val="C00000"/>
+        </w:rPr>
+        <w:t>false</w:t>
+      </w:r>
+      <w:r>
+        <w:rPr>
+          <w:rFonts w:hint="eastAsia"/>
+          <w:b/>
+          <w:color w:val="C00000"/>
+        </w:rPr>
+        <w:t>，</w:t>
+      </w:r>
+      <w:r>
+        <w:rPr>
+          <w:b/>
+          <w:color w:val="C00000"/>
+        </w:rPr>
+        <w:t>因为</w:t>
+      </w:r>
+      <w:r>
+        <w:rPr>
+          <w:b/>
+          <w:color w:val="C00000"/>
+        </w:rPr>
+        <w:t>Action_Up</w:t>
+      </w:r>
+      <w:r>
+        <w:rPr>
+          <w:b/>
+          <w:color w:val="C00000"/>
+        </w:rPr>
+        <w:t>事件本身没有太多意义</w:t>
+      </w:r>
+    </w:p>
+    <w:p>
+      <w:pPr>
+        <w:pStyle w:val="3"/>
+      </w:pPr>
+      <w:r>
+        <w:rPr>
+          <w:rFonts w:hint="eastAsia"/>
+        </w:rPr>
+        <w:t>内部</w:t>
+      </w:r>
+      <w:r>
+        <w:t>拦截</w:t>
+      </w:r>
+    </w:p>
+    <w:p>
+      <w:pPr>
+        <w:rPr>
+          <w:b/>
+          <w:color w:val="000000" w:themeColor="text1"/>
+        </w:rPr>
+      </w:pPr>
+      <w:r>
+        <w:rPr>
+          <w:rFonts w:hint="eastAsia"/>
+          <w:b/>
+          <w:color w:val="000000" w:themeColor="text1"/>
+        </w:rPr>
+        <w:t>同样</w:t>
+      </w:r>
+      <w:r>
+        <w:rPr>
+          <w:b/>
+          <w:color w:val="000000" w:themeColor="text1"/>
+        </w:rPr>
+        <w:t>action_Down</w:t>
+      </w:r>
+      <w:r>
+        <w:rPr>
+          <w:rFonts w:hint="eastAsia"/>
+          <w:b/>
+          <w:color w:val="000000" w:themeColor="text1"/>
+        </w:rPr>
+        <w:t>事件</w:t>
+      </w:r>
+      <w:r>
+        <w:rPr>
+          <w:b/>
+          <w:color w:val="000000" w:themeColor="text1"/>
+        </w:rPr>
+        <w:t>不拦截。</w:t>
+      </w:r>
+    </w:p>
+    <w:p>
+      <w:pPr>
+        <w:rPr>
+          <w:b/>
+          <w:color w:val="000000" w:themeColor="text1"/>
+        </w:rPr>
+      </w:pPr>
+      <w:r>
+        <w:rPr>
+          <w:b/>
+          <w:color w:val="000000" w:themeColor="text1"/>
+        </w:rPr>
+        <w:t>P</w:t>
+      </w:r>
+      <w:r>
+        <w:rPr>
+          <w:rFonts w:hint="eastAsia"/>
+          <w:b/>
+          <w:color w:val="000000" w:themeColor="text1"/>
+        </w:rPr>
+        <w:t>arent</w:t>
+      </w:r>
+      <w:r>
+        <w:rPr>
+          <w:b/>
+          <w:color w:val="000000" w:themeColor="text1"/>
+        </w:rPr>
+        <w:t>.requestDisallowInterceptTouchEvent(true)</w:t>
+      </w:r>
+      <w:r>
+        <w:rPr>
+          <w:rFonts w:hint="eastAsia"/>
+          <w:b/>
+          <w:color w:val="000000" w:themeColor="text1"/>
+        </w:rPr>
+        <w:t>//</w:t>
+      </w:r>
+      <w:r>
+        <w:rPr>
+          <w:rFonts w:hint="eastAsia"/>
+          <w:b/>
+          <w:color w:val="000000" w:themeColor="text1"/>
+        </w:rPr>
+        <w:t>不拦截</w:t>
+      </w:r>
+    </w:p>
+    <w:p>
+      <w:r>
+        <w:br w:type="page"/>
+      </w:r>
+    </w:p>
+    <w:p>
+      <w:pPr>
+        <w:pStyle w:val="1"/>
+      </w:pPr>
+      <w:r>
+        <w:rPr>
+          <w:rFonts w:hint="eastAsia"/>
+        </w:rPr>
+        <w:lastRenderedPageBreak/>
+        <w:t>View</w:t>
+      </w:r>
+      <w:r>
+        <w:t>的工作原理</w:t>
+      </w:r>
+    </w:p>
+    <w:p>
+      <w:pPr>
+        <w:pStyle w:val="2"/>
+      </w:pPr>
+      <w:r>
+        <w:rPr>
+          <w:rFonts w:hint="eastAsia"/>
+        </w:rPr>
+        <w:t>初识</w:t>
+      </w:r>
+      <w:r>
+        <w:rPr>
+          <w:rFonts w:hint="eastAsia"/>
+        </w:rPr>
+        <w:t>ViewRoot</w:t>
+      </w:r>
+      <w:r>
+        <w:t>和</w:t>
+      </w:r>
+      <w:r>
+        <w:t>DecorView</w:t>
+      </w:r>
+    </w:p>
+    <w:p>
+      <w:r>
+        <w:t>V</w:t>
+      </w:r>
+      <w:r>
+        <w:rPr>
+          <w:rFonts w:hint="eastAsia"/>
+        </w:rPr>
+        <w:t>iew</w:t>
+      </w:r>
+      <w:r>
+        <w:t>Root</w:t>
+      </w:r>
+      <w:r>
+        <w:t>对应于</w:t>
+      </w:r>
+      <w:r>
+        <w:t>ViewRootImpl</w:t>
+      </w:r>
+      <w:r>
+        <w:t>类，他是连接</w:t>
+      </w:r>
+      <w:r>
+        <w:t>WindowManager</w:t>
+      </w:r>
+      <w:r>
+        <w:t>和</w:t>
+      </w:r>
+      <w:r>
+        <w:t>DecorView</w:t>
+      </w:r>
+      <w:r>
+        <w:t>的纽带，</w:t>
+      </w:r>
+      <w:r>
+        <w:t>View</w:t>
+      </w:r>
+      <w:r>
+        <w:t>的三大流程均是通过</w:t>
+      </w:r>
+      <w:r>
+        <w:t>ViewRoot</w:t>
+      </w:r>
+      <w:r>
+        <w:t>来完成的。</w:t>
+      </w:r>
+    </w:p>
+    <w:p>
+      <w:pPr>
+        <w:pStyle w:val="2"/>
+      </w:pPr>
+      <w:r>
+        <w:rPr>
+          <w:rFonts w:hint="eastAsia"/>
+        </w:rPr>
+        <w:t>理解</w:t>
+      </w:r>
+      <w:r>
+        <w:t>MeasureSpec</w:t>
+      </w:r>
+    </w:p>
+    <w:p>
+      <w:pPr>
+        <w:rPr>
+          <w:b/>
+          <w:color w:val="FF0000"/>
+        </w:rPr>
+      </w:pPr>
+      <w:r>
+        <w:rPr>
+          <w:rFonts w:hint="eastAsia"/>
+        </w:rPr>
+        <w:t>View</w:t>
+      </w:r>
+      <w:r>
+        <w:t>的</w:t>
+      </w:r>
+      <w:r>
+        <w:t>LayoutParams</w:t>
+      </w:r>
+      <w:r>
+        <w:t>根据父容器所</w:t>
+      </w:r>
+      <w:r>
+        <w:rPr>
+          <w:rFonts w:hint="eastAsia"/>
+        </w:rPr>
+        <w:t>施加</w:t>
+      </w:r>
+      <w:r>
+        <w:t>的规则转换成对应的</w:t>
+      </w:r>
+      <w:r>
+        <w:t>MeasureSpec</w:t>
+      </w:r>
+      <w:r>
+        <w:t>，然后再根据这个</w:t>
+      </w:r>
+      <w:r>
+        <w:t>MeasureSpec</w:t>
+      </w:r>
+      <w:r>
+        <w:t>来测量出</w:t>
+      </w:r>
+      <w:r>
+        <w:t>View</w:t>
+      </w:r>
+      <w:r>
+        <w:t>的宽高，但是不一定是最终宽高</w:t>
+      </w:r>
+      <w:r>
+        <w:rPr>
+          <w:rFonts w:hint="eastAsia"/>
+        </w:rPr>
+        <w:t>，</w:t>
+      </w:r>
+      <w:r>
+        <w:rPr>
+          <w:b/>
+          <w:color w:val="FF0000"/>
+        </w:rPr>
+        <w:t>因为</w:t>
+      </w:r>
+      <w:r>
+        <w:rPr>
+          <w:b/>
+          <w:color w:val="FF0000"/>
+        </w:rPr>
+        <w:t>View</w:t>
+      </w:r>
+      <w:r>
+        <w:rPr>
+          <w:b/>
+          <w:color w:val="FF0000"/>
+        </w:rPr>
+        <w:t>的最终大小在</w:t>
+      </w:r>
+      <w:r>
+        <w:rPr>
+          <w:b/>
+          <w:color w:val="FF0000"/>
+        </w:rPr>
+        <w:t>layout</w:t>
+      </w:r>
+      <w:r>
+        <w:rPr>
+          <w:b/>
+          <w:color w:val="FF0000"/>
+        </w:rPr>
+        <w:t>中确定</w:t>
+      </w:r>
+    </w:p>
+    <w:p>
+      <w:pPr>
+        <w:pStyle w:val="3"/>
+      </w:pPr>
+      <w:r>
+        <w:rPr>
+          <w:rFonts w:hint="eastAsia"/>
+        </w:rPr>
+        <w:t>Measure</w:t>
+      </w:r>
+      <w:r>
+        <w:t>Spec</w:t>
+      </w:r>
+    </w:p>
+    <w:p>
+      <w:r>
+        <w:rPr>
+          <w:rFonts w:hint="eastAsia"/>
+        </w:rPr>
+        <w:t>32</w:t>
+      </w:r>
+      <w:r>
+        <w:rPr>
+          <w:rFonts w:hint="eastAsia"/>
+        </w:rPr>
+        <w:t>位</w:t>
+      </w:r>
+      <w:r>
+        <w:t>的</w:t>
+      </w:r>
+      <w:r>
+        <w:t>int</w:t>
+      </w:r>
+      <w:r>
+        <w:t>值，高</w:t>
+      </w:r>
+      <w:r>
+        <w:rPr>
+          <w:rFonts w:hint="eastAsia"/>
+        </w:rPr>
+        <w:t>2</w:t>
+      </w:r>
+      <w:r>
+        <w:rPr>
+          <w:rFonts w:hint="eastAsia"/>
+        </w:rPr>
+        <w:t>位</w:t>
+      </w:r>
+      <w:r>
+        <w:t>表示</w:t>
+      </w:r>
+      <w:r>
+        <w:t>SpecMode</w:t>
+      </w:r>
+      <w:r>
+        <w:t>，低</w:t>
+      </w:r>
+      <w:r>
+        <w:rPr>
+          <w:rFonts w:hint="eastAsia"/>
+        </w:rPr>
+        <w:t>30</w:t>
+      </w:r>
+      <w:r>
+        <w:rPr>
+          <w:rFonts w:hint="eastAsia"/>
+        </w:rPr>
+        <w:t>位</w:t>
+      </w:r>
+      <w:r>
+        <w:t>表示</w:t>
+      </w:r>
+      <w:r>
+        <w:t>SpecSize</w:t>
+      </w:r>
+    </w:p>
+    <w:p>
+      <w:r>
+        <w:t>SpecMode</w:t>
+      </w:r>
+      <w:r>
+        <w:t>三类</w:t>
+      </w:r>
+    </w:p>
+    <w:p>
+      <w:r>
+        <w:tab/>
+      </w:r>
+      <w:r>
+        <w:rPr>
+          <w:b/>
+        </w:rPr>
+        <w:t>UNSPECIFIED</w:t>
+      </w:r>
+      <w:r>
+        <w:t>:</w:t>
+      </w:r>
+      <w:r>
+        <w:rPr>
+          <w:rFonts w:hint="eastAsia"/>
+        </w:rPr>
+        <w:t>父容器</w:t>
+      </w:r>
+      <w:r>
+        <w:t>不对</w:t>
+      </w:r>
+      <w:r>
+        <w:t>View</w:t>
+      </w:r>
+      <w:r>
+        <w:t>有任何限制，要多大给多大，这种情况一般用于系统内部，表示一种测量状态</w:t>
+      </w:r>
+    </w:p>
+    <w:p>
+      <w:r>
+        <w:tab/>
+      </w:r>
+      <w:r>
+        <w:rPr>
+          <w:b/>
+        </w:rPr>
+        <w:t>EXACTLY</w:t>
+      </w:r>
+      <w:r>
+        <w:t>:</w:t>
+      </w:r>
+      <w:r>
+        <w:rPr>
+          <w:rFonts w:hint="eastAsia"/>
+        </w:rPr>
+        <w:t>父容器</w:t>
+      </w:r>
+      <w:r>
+        <w:t>已经检测出</w:t>
+      </w:r>
+      <w:r>
+        <w:t>View</w:t>
+      </w:r>
+      <w:r>
+        <w:t>所需要的精确大小，这个时候</w:t>
+      </w:r>
+      <w:r>
+        <w:t>View</w:t>
+      </w:r>
+      <w:r>
+        <w:t>的最终大小就是</w:t>
+      </w:r>
+      <w:r>
+        <w:t>SpecSize</w:t>
+      </w:r>
+      <w:r>
+        <w:t>所指定的值，</w:t>
+      </w:r>
+      <w:r>
+        <w:t>match_parentm</w:t>
+      </w:r>
+      <w:r>
+        <w:rPr>
+          <w:rFonts w:hint="eastAsia"/>
+        </w:rPr>
+        <w:t>模式</w:t>
+      </w:r>
+    </w:p>
+    <w:p>
+      <w:r>
+        <w:tab/>
+      </w:r>
+      <w:r>
+        <w:rPr>
+          <w:b/>
+        </w:rPr>
+        <w:t>AT_MOST</w:t>
+      </w:r>
+      <w:r>
+        <w:t>:</w:t>
+      </w:r>
+      <w:r>
+        <w:rPr>
+          <w:rFonts w:hint="eastAsia"/>
+        </w:rPr>
+        <w:t>父容器</w:t>
+      </w:r>
+      <w:r>
+        <w:t>指定了一个可用大小，即</w:t>
+      </w:r>
+      <w:r>
+        <w:t>SpecSIze</w:t>
+      </w:r>
+      <w:r>
+        <w:t>，</w:t>
+      </w:r>
+      <w:r>
+        <w:rPr>
+          <w:rFonts w:hint="eastAsia"/>
+        </w:rPr>
+        <w:t>大小</w:t>
+      </w:r>
+      <w:r>
+        <w:t>不定，但</w:t>
+      </w:r>
+      <w:r>
+        <w:t>View</w:t>
+      </w:r>
+      <w:r>
+        <w:t>的大小不能大于这个值，相当于</w:t>
+      </w:r>
+      <w:r>
+        <w:rPr>
+          <w:rFonts w:hint="eastAsia"/>
+        </w:rPr>
+        <w:t>wrap_content.</w:t>
+      </w:r>
+    </w:p>
+    <w:p>
+      <w:r>
+        <w:t>MeasureSpec</w:t>
+      </w:r>
+      <w:r>
+        <w:rPr>
+          <w:rFonts w:hint="eastAsia"/>
+        </w:rPr>
+        <w:t>一旦</w:t>
+      </w:r>
+      <w:r>
+        <w:t>确定后，</w:t>
+      </w:r>
+      <w:r>
+        <w:t>onMeasure</w:t>
+      </w:r>
+      <w:r>
+        <w:rPr>
+          <w:rFonts w:hint="eastAsia"/>
+        </w:rPr>
+        <w:t>中</w:t>
+      </w:r>
+      <w:r>
+        <w:t>就可以确定</w:t>
+      </w:r>
+      <w:r>
+        <w:t>View</w:t>
+      </w:r>
+      <w:r>
+        <w:t>的测量宽高</w:t>
+      </w:r>
+    </w:p>
+    <w:p/>
+    <w:p>
+      <w:pPr>
+        <w:pStyle w:val="2"/>
+      </w:pPr>
+      <w:r>
+        <w:rPr>
+          <w:rFonts w:hint="eastAsia"/>
+        </w:rPr>
+        <w:t>View</w:t>
+      </w:r>
+      <w:r>
+        <w:t>的工作流程</w:t>
+      </w:r>
+    </w:p>
+    <w:p>
+      <w:r>
+        <w:rPr>
+          <w:rFonts w:hint="eastAsia"/>
+        </w:rPr>
+        <w:t>View</w:t>
+      </w:r>
+      <w:r>
+        <w:t>的工作流程主要指</w:t>
+      </w:r>
+      <w:r>
+        <w:t>measure</w:t>
+      </w:r>
+      <w:r>
+        <w:t>，</w:t>
+      </w:r>
+      <w:r>
+        <w:t>layout</w:t>
+      </w:r>
+      <w:r>
+        <w:t>，</w:t>
+      </w:r>
+      <w:r>
+        <w:t>draw</w:t>
+      </w:r>
+      <w:r>
+        <w:t>三大流程</w:t>
+      </w:r>
+    </w:p>
+    <w:p/>
+    <w:p>
+      <w:pPr>
+        <w:pStyle w:val="2"/>
+      </w:pPr>
+      <w:r>
+        <w:rPr>
+          <w:rFonts w:hint="eastAsia"/>
+        </w:rPr>
+        <w:t>在</w:t>
+      </w:r>
+      <w:r>
+        <w:t>activity</w:t>
+      </w:r>
+      <w:r>
+        <w:t>中获取</w:t>
+      </w:r>
+      <w:r>
+        <w:t>view</w:t>
+      </w:r>
+      <w:r>
+        <w:t>宽高的四中方法</w:t>
+      </w:r>
+    </w:p>
+    <w:p>
+      <w:r>
+        <w:t xml:space="preserve">1 </w:t>
+      </w:r>
+      <w:r>
+        <w:tab/>
+      </w:r>
+      <w:r>
+        <w:t>activity/View#onWindowFocusChanged</w:t>
+      </w:r>
+      <w:r>
+        <w:rPr>
+          <w:rFonts w:hint="eastAsia"/>
+        </w:rPr>
+        <w:t>（会</w:t>
+      </w:r>
+      <w:r>
+        <w:t>被调用多次）</w:t>
+      </w:r>
+    </w:p>
+    <w:p>
+      <w:r>
+        <w:t>2</w:t>
+      </w:r>
+      <w:r>
+        <w:tab/>
+      </w:r>
+      <w:r>
+        <w:t>view</w:t>
+      </w:r>
+      <w:r>
+        <w:rPr>
+          <w:rFonts w:hint="eastAsia"/>
+        </w:rPr>
+        <w:t>.post(</w:t>
+      </w:r>
+      <w:r>
+        <w:t>runnable</w:t>
+      </w:r>
+      <w:r>
+        <w:rPr>
+          <w:rFonts w:hint="eastAsia"/>
+        </w:rPr>
+        <w:t>)</w:t>
+      </w:r>
+      <w:r>
+        <w:t>,</w:t>
+      </w:r>
+      <w:r>
+        <w:rPr>
+          <w:rFonts w:hint="eastAsia"/>
+        </w:rPr>
+        <w:t>通过</w:t>
+      </w:r>
+      <w:r>
+        <w:t>post</w:t>
+      </w:r>
+      <w:r>
+        <w:t>将一个</w:t>
+      </w:r>
+      <w:r>
+        <w:t>runnable</w:t>
+      </w:r>
+      <w:r>
+        <w:t>投递到消息队列的尾部，然后等待</w:t>
+      </w:r>
+      <w:r>
+        <w:t>Looper</w:t>
+      </w:r>
+      <w:r>
+        <w:t>调用此</w:t>
+      </w:r>
+      <w:r>
+        <w:t>runnable</w:t>
+      </w:r>
+      <w:r>
+        <w:rPr>
+          <w:rFonts w:hint="eastAsia"/>
+        </w:rPr>
+        <w:t>的</w:t>
+      </w:r>
+      <w:r>
+        <w:t>时候，</w:t>
+      </w:r>
+      <w:r>
+        <w:t>view</w:t>
+      </w:r>
+      <w:r>
+        <w:t>也已经初始化好了。</w:t>
+      </w:r>
+    </w:p>
+    <w:p>
+      <w:r>
+        <w:t xml:space="preserve">3 </w:t>
+      </w:r>
+      <w:r>
+        <w:tab/>
+      </w:r>
+      <w:r>
+        <w:t xml:space="preserve">viewTreeObserver </w:t>
+      </w:r>
+      <w:r>
+        <w:rPr>
+          <w:rFonts w:hint="eastAsia"/>
+        </w:rPr>
+        <w:t>的</w:t>
+      </w:r>
+      <w:r>
+        <w:t>众多回调可以完成这个功能，比如用</w:t>
+      </w:r>
+      <w:r>
+        <w:t>OnGlobalLayoutListener</w:t>
+      </w:r>
+      <w:r>
+        <w:t>（</w:t>
+      </w:r>
+      <w:r>
+        <w:rPr>
+          <w:rFonts w:hint="eastAsia"/>
+        </w:rPr>
+        <w:t>实际</w:t>
+      </w:r>
+      <w:r>
+        <w:t>开发中自己有用到，判断</w:t>
+      </w:r>
+      <w:r>
+        <w:t>textview</w:t>
+      </w:r>
+      <w:r>
+        <w:t>）</w:t>
+      </w:r>
+      <w:r>
+        <w:rPr>
+          <w:rFonts w:hint="eastAsia"/>
+        </w:rPr>
+        <w:t>（这个</w:t>
+      </w:r>
+      <w:r>
+        <w:t>也会被调用多次）</w:t>
+      </w:r>
+    </w:p>
+    <w:p>
+      <w:r>
+        <w:rPr>
+          <w:rFonts w:hint="eastAsia"/>
+        </w:rPr>
+        <w:t>4</w:t>
+      </w:r>
+      <w:r>
+        <w:tab/>
+        <w:t>view.measure(),</w:t>
+      </w:r>
+      <w:r>
+        <w:rPr>
+          <w:rFonts w:hint="eastAsia"/>
+        </w:rPr>
+        <w:t>通过手动</w:t>
+      </w:r>
+      <w:r>
+        <w:t>调用测量获得</w:t>
+      </w:r>
+      <w:r>
+        <w:t>view</w:t>
+      </w:r>
+      <w:r>
+        <w:t>的宽高</w:t>
+      </w:r>
+      <w:r>
+        <w:rPr>
+          <w:rFonts w:hint="eastAsia"/>
+        </w:rPr>
+        <w:t>，</w:t>
+      </w:r>
+      <w:r>
+        <w:t>（</w:t>
+      </w:r>
+      <w:r>
+        <w:rPr>
+          <w:rFonts w:hint="eastAsia"/>
+        </w:rPr>
+        <w:t>不懂</w:t>
+      </w:r>
+      <w:r>
+        <w:t>）</w:t>
+      </w:r>
+    </w:p>
+    <w:p>
+      <w:pPr>
+        <w:pStyle w:val="2"/>
+      </w:pPr>
+      <w:r>
+        <w:lastRenderedPageBreak/>
+        <w:t>L</w:t>
+      </w:r>
+      <w:r>
+        <w:rPr>
+          <w:rFonts w:hint="eastAsia"/>
+        </w:rPr>
+        <w:t>ayout</w:t>
+      </w:r>
+      <w:r>
+        <w:t>过程</w:t>
+      </w:r>
+    </w:p>
+    <w:p>
+      <w:r>
+        <w:t>L</w:t>
+      </w:r>
+      <w:r>
+        <w:rPr>
+          <w:rFonts w:hint="eastAsia"/>
+        </w:rPr>
+        <w:t>ayout</w:t>
+      </w:r>
+      <w:r>
+        <w:t>是确定</w:t>
+      </w:r>
+      <w:r>
+        <w:t>view</w:t>
+      </w:r>
+      <w:r>
+        <w:t>本身的位置，</w:t>
+      </w:r>
+      <w:r>
+        <w:t>onLayout</w:t>
+      </w:r>
+      <w:r>
+        <w:t>方式则会确定所有子元素的位置</w:t>
+      </w:r>
+    </w:p>
+    <w:p/>
+    <w:p>
+      <w:pPr>
+        <w:pStyle w:val="2"/>
+      </w:pPr>
+      <w:r>
+        <w:t>D</w:t>
+      </w:r>
+      <w:r>
+        <w:rPr>
+          <w:rFonts w:hint="eastAsia"/>
+        </w:rPr>
+        <w:t>raw</w:t>
+      </w:r>
+      <w:r>
+        <w:t>过程</w:t>
+      </w:r>
+    </w:p>
+    <w:p>
+      <w:r>
+        <w:t>V</w:t>
+      </w:r>
+      <w:r>
+        <w:rPr>
+          <w:rFonts w:hint="eastAsia"/>
+        </w:rPr>
+        <w:t>iew</w:t>
+      </w:r>
+      <w:r>
+        <w:t>的绘制过程遵循如下几</w:t>
+      </w:r>
+      <w:r>
+        <w:rPr>
+          <w:rFonts w:hint="eastAsia"/>
+        </w:rPr>
+        <w:t>步</w:t>
+      </w:r>
+    </w:p>
+    <w:p>
+      <w:pPr>
+        <w:pStyle w:val="a3"/>
+        <w:numPr>
+          <w:ilvl w:val="0"/>
+          <w:numId w:val="1"/>
+        </w:numPr>
+        <w:ind w:firstLineChars="0"/>
+      </w:pPr>
+      <w:r>
+        <w:rPr>
+          <w:rFonts w:hint="eastAsia"/>
+        </w:rPr>
+        <w:t>绘制</w:t>
+      </w:r>
+      <w:r>
+        <w:t>背景</w:t>
+      </w:r>
+      <w:r>
+        <w:t>background.draw(canvas)</w:t>
+      </w:r>
+    </w:p>
+    <w:p>
+      <w:pPr>
+        <w:pStyle w:val="a3"/>
+        <w:numPr>
+          <w:ilvl w:val="0"/>
+          <w:numId w:val="1"/>
+        </w:numPr>
+        <w:ind w:firstLineChars="0"/>
+      </w:pPr>
+      <w:r>
+        <w:rPr>
+          <w:rFonts w:hint="eastAsia"/>
+        </w:rPr>
+        <w:t>绘制</w:t>
+      </w:r>
+      <w:r>
+        <w:t>自己（</w:t>
+      </w:r>
+      <w:r>
+        <w:rPr>
+          <w:rFonts w:hint="eastAsia"/>
+        </w:rPr>
+        <w:t>ondraw</w:t>
+      </w:r>
+      <w:r>
+        <w:t>）</w:t>
+      </w:r>
+    </w:p>
+    <w:p>
+      <w:pPr>
+        <w:pStyle w:val="a3"/>
+        <w:numPr>
+          <w:ilvl w:val="0"/>
+          <w:numId w:val="1"/>
+        </w:numPr>
+        <w:ind w:firstLineChars="0"/>
+      </w:pPr>
+      <w:r>
+        <w:rPr>
+          <w:rFonts w:hint="eastAsia"/>
+        </w:rPr>
+        <w:t>绘制</w:t>
+      </w:r>
+      <w:r>
+        <w:t>children</w:t>
+      </w:r>
+      <w:r>
+        <w:t>（</w:t>
+      </w:r>
+      <w:r>
+        <w:rPr>
+          <w:rFonts w:hint="eastAsia"/>
+        </w:rPr>
+        <w:t>dispatch</w:t>
+      </w:r>
+      <w:r>
+        <w:t>Draw</w:t>
+      </w:r>
+      <w:r>
+        <w:t>）</w:t>
+      </w:r>
+    </w:p>
+    <w:p>
+      <w:pPr>
+        <w:pStyle w:val="a3"/>
+        <w:numPr>
+          <w:ilvl w:val="0"/>
+          <w:numId w:val="1"/>
+        </w:numPr>
+        <w:ind w:firstLineChars="0"/>
+      </w:pPr>
+      <w:r>
+        <w:rPr>
+          <w:rFonts w:hint="eastAsia"/>
+        </w:rPr>
+        <w:t>绘制</w:t>
+      </w:r>
+      <w:r>
+        <w:t>装饰（</w:t>
+      </w:r>
+      <w:r>
+        <w:rPr>
+          <w:rFonts w:hint="eastAsia"/>
+        </w:rPr>
+        <w:t>on</w:t>
+      </w:r>
+      <w:r>
+        <w:t>DrawScrillBars</w:t>
+      </w:r>
+      <w:r>
+        <w:t>）</w:t>
+      </w:r>
+    </w:p>
+    <w:p/>
+    <w:p>
+      <w:r>
+        <w:rPr>
+          <w:rFonts w:hint="eastAsia"/>
+        </w:rPr>
+        <w:t>有</w:t>
+      </w:r>
+      <w:r>
+        <w:t>一个</w:t>
+      </w:r>
+      <w:r>
+        <w:t>setWithNoDraw</w:t>
+      </w:r>
+      <w:r>
+        <w:t>这个方法，</w:t>
+      </w:r>
+      <w:r>
+        <w:t>view</w:t>
+      </w:r>
+      <w:r>
+        <w:t>默认不启用，</w:t>
+      </w:r>
+      <w:r>
+        <w:t>ViewGroup</w:t>
+      </w:r>
+      <w:r>
+        <w:t>默认会启用</w:t>
+      </w:r>
+      <w:r>
+        <w:rPr>
+          <w:rFonts w:hint="eastAsia"/>
+        </w:rPr>
+        <w:t>，</w:t>
+      </w:r>
+      <w:r>
+        <w:t>当明确知道一个</w:t>
+      </w:r>
+      <w:r>
+        <w:t>ViewGroup</w:t>
+      </w:r>
+      <w:r>
+        <w:t>需要通过</w:t>
+      </w:r>
+      <w:r>
+        <w:t>onDraw</w:t>
+      </w:r>
+      <w:r>
+        <w:t>来绘制内容的时候，需要显</w:t>
+      </w:r>
+      <w:r>
+        <w:rPr>
+          <w:rFonts w:hint="eastAsia"/>
+        </w:rPr>
+        <w:t>式</w:t>
+      </w:r>
+      <w:r>
+        <w:t>的关闭</w:t>
+      </w:r>
+      <w:r>
+        <w:rPr>
+          <w:rFonts w:hint="eastAsia"/>
+        </w:rPr>
+        <w:t>WILL_NOT_DRAW</w:t>
+      </w:r>
+      <w:r>
+        <w:rPr>
+          <w:rFonts w:hint="eastAsia"/>
+        </w:rPr>
+        <w:t>这个</w:t>
+      </w:r>
+      <w:r>
+        <w:t>标记</w:t>
+      </w:r>
+    </w:p>
+    <w:p>
+      <w:r>
+        <w:br w:type="page"/>
+      </w:r>
+    </w:p>
+    <w:p>
+      <w:pPr>
+        <w:pStyle w:val="2"/>
+      </w:pPr>
+      <w:r>
+        <w:rPr>
+          <w:rFonts w:hint="eastAsia"/>
+        </w:rPr>
+        <w:lastRenderedPageBreak/>
+        <w:t>自定义</w:t>
+      </w:r>
+      <w:r>
+        <w:t>View</w:t>
+      </w:r>
+    </w:p>
+    <w:p>
+      <w:pPr>
+        <w:pStyle w:val="3"/>
+      </w:pPr>
+      <w:r>
+        <w:rPr>
+          <w:rFonts w:hint="eastAsia"/>
+        </w:rPr>
+        <w:t>自定义</w:t>
+      </w:r>
+      <w:r>
+        <w:t>view</w:t>
+      </w:r>
+      <w:r>
+        <w:t>的分类</w:t>
+      </w:r>
+    </w:p>
+    <w:p>
+      <w:r>
+        <w:rPr>
+          <w:rFonts w:hint="eastAsia"/>
+        </w:rPr>
+        <w:t xml:space="preserve">1 </w:t>
+      </w:r>
+      <w:r>
+        <w:rPr>
+          <w:rFonts w:hint="eastAsia"/>
+        </w:rPr>
+        <w:t>继承</w:t>
+      </w:r>
+      <w:r>
+        <w:t>View</w:t>
+      </w:r>
+      <w:r>
+        <w:t>重写</w:t>
+      </w:r>
+      <w:r>
+        <w:t>onDraw</w:t>
+      </w:r>
+      <w:r>
+        <w:t>的方法</w:t>
+      </w:r>
+    </w:p>
+    <w:p>
+      <w:r>
+        <w:rPr>
+          <w:rFonts w:hint="eastAsia"/>
+        </w:rPr>
+        <w:t xml:space="preserve">2 </w:t>
+      </w:r>
+      <w:r>
+        <w:rPr>
+          <w:rFonts w:hint="eastAsia"/>
+        </w:rPr>
+        <w:t>继承</w:t>
+      </w:r>
+      <w:r>
+        <w:t>ViewGroup</w:t>
+      </w:r>
+      <w:r>
+        <w:t>派生特殊的</w:t>
+      </w:r>
+      <w:r>
+        <w:t>layout</w:t>
+      </w:r>
+    </w:p>
+    <w:p>
+      <w:pPr>
+        <w:pStyle w:val="a3"/>
+        <w:numPr>
+          <w:ilvl w:val="0"/>
+          <w:numId w:val="2"/>
+        </w:numPr>
+        <w:ind w:firstLineChars="0"/>
+      </w:pPr>
+      <w:r>
+        <w:rPr>
+          <w:rFonts w:hint="eastAsia"/>
+        </w:rPr>
+        <w:t>继承</w:t>
+      </w:r>
+      <w:r>
+        <w:t>特定的</w:t>
+      </w:r>
+      <w:r>
+        <w:t>view</w:t>
+      </w:r>
+      <w:r>
+        <w:t>（</w:t>
+      </w:r>
+      <w:r>
+        <w:rPr>
+          <w:rFonts w:hint="eastAsia"/>
+        </w:rPr>
+        <w:t>如</w:t>
+      </w:r>
+      <w:r>
+        <w:t>Textview</w:t>
+      </w:r>
+      <w:r>
+        <w:t>）</w:t>
+      </w:r>
+    </w:p>
+    <w:p>
+      <w:r>
+        <w:rPr>
+          <w:rFonts w:hint="eastAsia"/>
+        </w:rPr>
+        <w:t>4</w:t>
+      </w:r>
+      <w:r>
+        <w:t xml:space="preserve"> </w:t>
+      </w:r>
+      <w:r>
+        <w:rPr>
+          <w:rFonts w:hint="eastAsia"/>
+        </w:rPr>
+        <w:t>继承</w:t>
+      </w:r>
+      <w:r>
+        <w:t>特定的</w:t>
+      </w:r>
+      <w:r>
+        <w:t>viewGourp</w:t>
+      </w:r>
+      <w:r>
+        <w:rPr>
+          <w:rFonts w:hint="eastAsia"/>
+        </w:rPr>
+        <w:t>（如</w:t>
+      </w:r>
+      <w:r>
+        <w:t>LinearLayout</w:t>
+      </w:r>
+      <w:r>
+        <w:t>）</w:t>
+      </w:r>
+    </w:p>
+    <w:p/>
+    <w:p>
+      <w:pPr>
+        <w:pStyle w:val="3"/>
+      </w:pPr>
+      <w:r>
+        <w:rPr>
+          <w:rFonts w:hint="eastAsia"/>
+        </w:rPr>
+        <w:t>自定义</w:t>
+      </w:r>
+      <w:r>
+        <w:t>view</w:t>
+      </w:r>
+      <w:r>
+        <w:t>须知</w:t>
+      </w:r>
+    </w:p>
+    <w:p>
+      <w:r>
+        <w:rPr>
+          <w:rFonts w:hint="eastAsia"/>
+        </w:rPr>
+        <w:t xml:space="preserve">1 </w:t>
+      </w:r>
+      <w:r>
+        <w:rPr>
+          <w:rFonts w:hint="eastAsia"/>
+        </w:rPr>
+        <w:t>让</w:t>
+      </w:r>
+      <w:r>
+        <w:t>view</w:t>
+      </w:r>
+      <w:r>
+        <w:t>支持</w:t>
+      </w:r>
+      <w:r>
+        <w:t>wrap_content</w:t>
+      </w:r>
+    </w:p>
+    <w:p>
+      <w:r>
+        <w:t xml:space="preserve">2 </w:t>
+      </w:r>
+      <w:r>
+        <w:rPr>
+          <w:rFonts w:hint="eastAsia"/>
+        </w:rPr>
+        <w:t>支持</w:t>
+      </w:r>
+      <w:r>
+        <w:t>padding</w:t>
+      </w:r>
+    </w:p>
+    <w:p>
+      <w:r>
+        <w:t xml:space="preserve">3 </w:t>
+      </w:r>
+      <w:r>
+        <w:rPr>
+          <w:rFonts w:hint="eastAsia"/>
+        </w:rPr>
+        <w:t>尽量不要在</w:t>
+      </w:r>
+      <w:r>
+        <w:t>view</w:t>
+      </w:r>
+      <w:r>
+        <w:t>中使用</w:t>
+      </w:r>
+      <w:r>
+        <w:t>Handler</w:t>
+      </w:r>
+    </w:p>
+    <w:p>
+      <w:pPr>
+        <w:pStyle w:val="a3"/>
+        <w:numPr>
+          <w:ilvl w:val="0"/>
+          <w:numId w:val="2"/>
+        </w:numPr>
+        <w:ind w:firstLineChars="0"/>
+      </w:pPr>
+      <w:r>
+        <w:t>view</w:t>
+      </w:r>
+      <w:r>
+        <w:t>中如果有线程或者动画，需要及时停止</w:t>
+      </w:r>
+      <w:r>
+        <w:rPr>
+          <w:rFonts w:hint="eastAsia"/>
+        </w:rPr>
+        <w:t>，</w:t>
+      </w:r>
+      <w:r>
+        <w:t>onDEtachedFromWIndow</w:t>
+      </w:r>
+      <w:r>
+        <w:t>回调。</w:t>
+      </w:r>
+    </w:p>
+    <w:p>
+      <w:pPr>
+        <w:pStyle w:val="a3"/>
+        <w:numPr>
+          <w:ilvl w:val="0"/>
+          <w:numId w:val="2"/>
+        </w:numPr>
+        <w:ind w:firstLineChars="0"/>
+      </w:pPr>
+      <w:r>
+        <w:rPr>
+          <w:rFonts w:hint="eastAsia"/>
+        </w:rPr>
+        <w:t>view</w:t>
+      </w:r>
+      <w:r>
+        <w:t>带有滑动嵌套</w:t>
+      </w:r>
+      <w:r>
+        <w:rPr>
+          <w:rFonts w:hint="eastAsia"/>
+        </w:rPr>
+        <w:t>情形</w:t>
+      </w:r>
+      <w:r>
+        <w:t>时，需要处理好滑动冲突</w:t>
+      </w:r>
+    </w:p>
+    <w:p>
+      <w:r>
+        <w:br w:type="page"/>
+      </w:r>
+    </w:p>
+    <w:p>
+      <w:pPr>
+        <w:pStyle w:val="1"/>
+      </w:pPr>
+      <w:r>
+        <w:rPr>
+          <w:rFonts w:hint="eastAsia"/>
+        </w:rPr>
+        <w:lastRenderedPageBreak/>
+        <w:t>理解</w:t>
+      </w:r>
+      <w:r>
+        <w:t>remoteViews</w:t>
+      </w:r>
+    </w:p>
+    <w:p>
+      <w:r>
+        <w:t>R</w:t>
+      </w:r>
+      <w:r>
+        <w:rPr>
+          <w:rFonts w:hint="eastAsia"/>
+        </w:rPr>
+        <w:t>emote</w:t>
+      </w:r>
+      <w:r>
+        <w:t>View</w:t>
+      </w:r>
+      <w:r>
+        <w:rPr>
+          <w:rFonts w:hint="eastAsia"/>
+        </w:rPr>
+        <w:t>s</w:t>
+      </w:r>
+      <w:r>
+        <w:rPr>
+          <w:rFonts w:hint="eastAsia"/>
+        </w:rPr>
+        <w:t>在</w:t>
+      </w:r>
+      <w:r>
+        <w:t>通知栏上的应用</w:t>
+      </w:r>
+      <w:r>
+        <w:rPr>
+          <w:rFonts w:hint="eastAsia"/>
+        </w:rPr>
+        <w:t>(</w:t>
+      </w:r>
+      <w:r>
+        <w:t>notification</w:t>
+      </w:r>
+      <w:r>
+        <w:rPr>
+          <w:rFonts w:hint="eastAsia"/>
+        </w:rPr>
+        <w:t>)</w:t>
+      </w:r>
+    </w:p>
+    <w:p>
+      <w:r>
+        <w:t>R</w:t>
+      </w:r>
+      <w:r>
+        <w:rPr>
+          <w:rFonts w:hint="eastAsia"/>
+        </w:rPr>
+        <w:t>emote</w:t>
+      </w:r>
+      <w:r>
+        <w:t>VIews</w:t>
+      </w:r>
+      <w:r>
+        <w:t>在桌面小部件的应用</w:t>
+      </w:r>
+    </w:p>
+    <w:p/>
+    <w:p>
+      <w:pPr>
+        <w:pStyle w:val="2"/>
+      </w:pPr>
+      <w:r>
+        <w:rPr>
+          <w:rFonts w:hint="eastAsia"/>
+        </w:rPr>
+        <w:t>pendingInten</w:t>
+      </w:r>
+      <w:r>
+        <w:t>t</w:t>
+      </w:r>
+    </w:p>
+    <w:p>
+      <w:r>
+        <w:rPr>
+          <w:rFonts w:hint="eastAsia"/>
+        </w:rPr>
+        <w:t>pendingIntent</w:t>
+      </w:r>
+      <w:r>
+        <w:rPr>
+          <w:rFonts w:hint="eastAsia"/>
+        </w:rPr>
+        <w:t>支持</w:t>
+      </w:r>
+      <w:r>
+        <w:t>三种待定意图：启动</w:t>
+      </w:r>
+      <w:r>
+        <w:t>activity</w:t>
+      </w:r>
+      <w:r>
+        <w:t>，启动</w:t>
+      </w:r>
+      <w:r>
+        <w:t>Service</w:t>
+      </w:r>
+      <w:r>
+        <w:t>和发送广播</w:t>
+      </w:r>
+      <w:r>
+        <w:rPr>
+          <w:rFonts w:hint="eastAsia"/>
+        </w:rPr>
+        <w:t>，</w:t>
+      </w:r>
+      <w:r>
+        <w:t>相当与启动</w:t>
+      </w:r>
+      <w:r>
+        <w:t>acitivty</w:t>
+      </w:r>
+      <w:r>
+        <w:t>，启动</w:t>
+      </w:r>
+      <w:r>
+        <w:t>service</w:t>
+      </w:r>
+      <w:r>
+        <w:t>和发送广播</w:t>
+      </w:r>
+    </w:p>
+    <w:p/>
+    <w:p>
+      <w:r>
+        <w:rPr>
+          <w:rFonts w:hint="eastAsia"/>
+        </w:rPr>
+        <w:t>pending</w:t>
+      </w:r>
+      <w:r>
+        <w:t>Intent</w:t>
+      </w:r>
+      <w:r>
+        <w:t>匹配规则</w:t>
+      </w:r>
+      <w:r>
+        <w:t>:</w:t>
+      </w:r>
+      <w:r>
+        <w:rPr>
+          <w:rFonts w:hint="eastAsia"/>
+        </w:rPr>
+        <w:t>如果</w:t>
+      </w:r>
+      <w:r>
+        <w:t>两个</w:t>
+      </w:r>
+      <w:r>
+        <w:t>PendingIntent</w:t>
+      </w:r>
+      <w:r>
+        <w:t>他们</w:t>
+      </w:r>
+      <w:r>
+        <w:rPr>
+          <w:rFonts w:hint="eastAsia"/>
+        </w:rPr>
+        <w:t>内部</w:t>
+      </w:r>
+      <w:r>
+        <w:t>的</w:t>
+      </w:r>
+      <w:r>
+        <w:t>Intent</w:t>
+      </w:r>
+      <w:r>
+        <w:t>相同并且</w:t>
+      </w:r>
+      <w:r>
+        <w:t>requestCode</w:t>
+      </w:r>
+      <w:r>
+        <w:t>也相同，那么两个</w:t>
+      </w:r>
+      <w:r>
+        <w:t>PendingIntent</w:t>
+      </w:r>
+      <w:r>
+        <w:t>就是相同的。</w:t>
+      </w:r>
+      <w:r>
+        <w:rPr>
+          <w:rFonts w:hint="eastAsia"/>
+        </w:rPr>
+        <w:t>这里</w:t>
+      </w:r>
+      <w:r>
+        <w:t>Intent</w:t>
+      </w:r>
+      <w:r>
+        <w:rPr>
+          <w:rFonts w:hint="eastAsia"/>
+        </w:rPr>
+        <w:t>相同指的</w:t>
+      </w:r>
+      <w:r>
+        <w:t>是，</w:t>
+      </w:r>
+      <w:r>
+        <w:t>componentName</w:t>
+      </w:r>
+      <w:r>
+        <w:t>和</w:t>
+      </w:r>
+      <w:r>
+        <w:t>intent-filter</w:t>
+      </w:r>
+      <w:r>
+        <w:rPr>
+          <w:rFonts w:hint="eastAsia"/>
+        </w:rPr>
+        <w:t>都</w:t>
+      </w:r>
+      <w:r>
+        <w:t>相同。</w:t>
+      </w:r>
+    </w:p>
+    <w:p/>
+    <w:p>
+      <w:pPr>
+        <w:pStyle w:val="3"/>
+      </w:pPr>
+      <w:r>
+        <w:t>P</w:t>
+      </w:r>
+      <w:r>
+        <w:rPr>
+          <w:rFonts w:hint="eastAsia"/>
+        </w:rPr>
+        <w:t>engding</w:t>
+      </w:r>
+      <w:r>
+        <w:t>Intent</w:t>
+      </w:r>
+      <w:r>
+        <w:t>的四个</w:t>
+      </w:r>
+      <w:r>
+        <w:t>Flag</w:t>
+      </w:r>
+    </w:p>
+    <w:p>
+      <w:pPr>
+        <w:pStyle w:val="4"/>
+      </w:pPr>
+      <w:r>
+        <w:rPr>
+          <w:rFonts w:hint="eastAsia"/>
+        </w:rPr>
+        <w:t>FLAG_ONE-SHOT</w:t>
+      </w:r>
+    </w:p>
+    <w:p>
+      <w:r>
+        <w:rPr>
+          <w:rFonts w:hint="eastAsia"/>
+        </w:rPr>
+        <w:t>当前</w:t>
+      </w:r>
+      <w:r>
+        <w:t>描述的</w:t>
+      </w:r>
+      <w:r>
+        <w:t>PendingIntent</w:t>
+      </w:r>
+      <w:r>
+        <w:t>只能被使用一次，然后它就会被自动</w:t>
+      </w:r>
+      <w:r>
+        <w:t>calcel</w:t>
+      </w:r>
+      <w:r>
+        <w:t>，如果后续还有相同的</w:t>
+      </w:r>
+      <w:r>
+        <w:t>pendingIntent</w:t>
+      </w:r>
+      <w:r>
+        <w:t>，那么他们的</w:t>
+      </w:r>
+      <w:r>
+        <w:t>send</w:t>
+      </w:r>
+      <w:r>
+        <w:t>方法就会调用失败。</w:t>
+      </w:r>
+    </w:p>
+    <w:p>
+      <w:pPr>
+        <w:pStyle w:val="4"/>
+      </w:pPr>
+      <w:r>
+        <w:t>FLAG_NO_CREATE</w:t>
+      </w:r>
+    </w:p>
+    <w:p>
+      <w:r>
+        <w:t xml:space="preserve"> </w:t>
+      </w:r>
+      <w:r>
+        <w:rPr>
+          <w:rFonts w:hint="eastAsia"/>
+        </w:rPr>
+        <w:t>当前</w:t>
+      </w:r>
+      <w:r>
+        <w:t>描述的</w:t>
+      </w:r>
+      <w:r>
+        <w:t>PendingIntent</w:t>
+      </w:r>
+      <w:r>
+        <w:t>不会主动创建，如果当前</w:t>
+      </w:r>
+      <w:r>
+        <w:t>PendingIntent</w:t>
+      </w:r>
+      <w:r>
+        <w:t>之前不存在，那么</w:t>
+      </w:r>
+      <w:r>
+        <w:t>getActivity,getService</w:t>
+      </w:r>
+      <w:r>
+        <w:rPr>
+          <w:rFonts w:hint="eastAsia"/>
+        </w:rPr>
+        <w:t>和</w:t>
+      </w:r>
+      <w:r>
+        <w:t>getBroadcast</w:t>
+      </w:r>
+      <w:r>
+        <w:t>方法会直接放回</w:t>
+      </w:r>
+      <w:r>
+        <w:t>null</w:t>
+      </w:r>
+      <w:r>
+        <w:t>。</w:t>
+      </w:r>
+    </w:p>
+    <w:p>
+      <w:pPr>
+        <w:pStyle w:val="4"/>
+      </w:pPr>
+      <w:r>
+        <w:t>FLAG_CALCEL_CURRENT</w:t>
+      </w:r>
+    </w:p>
+    <w:p>
+      <w:r>
+        <w:rPr>
+          <w:rFonts w:hint="eastAsia"/>
+        </w:rPr>
+        <w:t>当前</w:t>
+      </w:r>
+      <w:r>
+        <w:t>描述的</w:t>
+      </w:r>
+      <w:r>
+        <w:t>PendingIntent</w:t>
+      </w:r>
+      <w:r>
+        <w:rPr>
+          <w:rFonts w:hint="eastAsia"/>
+        </w:rPr>
+        <w:t>如果</w:t>
+      </w:r>
+      <w:r>
+        <w:t>已经存在，那么他们都会被</w:t>
+      </w:r>
+      <w:r>
+        <w:t>cancel</w:t>
+      </w:r>
+      <w:r>
+        <w:t>，然后系统会创建一个新的</w:t>
+      </w:r>
+      <w:r>
+        <w:t>PendingIntent</w:t>
+      </w:r>
+      <w:r>
+        <w:t>，</w:t>
+      </w:r>
+      <w:r>
+        <w:rPr>
+          <w:rFonts w:hint="eastAsia"/>
+        </w:rPr>
+        <w:t>对于</w:t>
+      </w:r>
+      <w:r>
+        <w:t>通知栏消息来说，那些</w:t>
+      </w:r>
+      <w:r>
+        <w:t>cancel</w:t>
+      </w:r>
+      <w:r>
+        <w:t>的消息单击后将无法打开</w:t>
+      </w:r>
+    </w:p>
+    <w:p/>
+    <w:p>
+      <w:pPr>
+        <w:pStyle w:val="4"/>
+      </w:pPr>
+      <w:r>
+        <w:rPr>
+          <w:rFonts w:hint="eastAsia"/>
+        </w:rPr>
+        <w:t>FLAG_UPDATE_CURRENT</w:t>
+      </w:r>
+    </w:p>
+    <w:p>
+      <w:r>
+        <w:rPr>
+          <w:rFonts w:hint="eastAsia"/>
+        </w:rPr>
+        <w:t>当前</w:t>
+      </w:r>
+      <w:r>
+        <w:t>描述的</w:t>
+      </w:r>
+      <w:r>
+        <w:t>PendingIntent</w:t>
+      </w:r>
+      <w:r>
+        <w:t>如果已经存在，那么</w:t>
+      </w:r>
+      <w:r>
+        <w:rPr>
+          <w:rFonts w:hint="eastAsia"/>
+        </w:rPr>
+        <w:t>它们</w:t>
+      </w:r>
+      <w:r>
+        <w:t>都会被更新</w:t>
+      </w:r>
+    </w:p>
+    <w:p>
+      <w:r>
+        <w:br w:type="page"/>
+      </w:r>
+    </w:p>
+    <w:p>
+      <w:pPr>
+        <w:pStyle w:val="1"/>
+      </w:pPr>
+      <w:r>
+        <w:lastRenderedPageBreak/>
+        <w:t>A</w:t>
+      </w:r>
+      <w:r>
+        <w:rPr>
+          <w:rFonts w:hint="eastAsia"/>
+        </w:rPr>
+        <w:t>ndroid</w:t>
+      </w:r>
+      <w:r>
+        <w:t>中的</w:t>
+      </w:r>
+      <w:r>
+        <w:t>drawable</w:t>
+      </w:r>
+    </w:p>
+    <w:p>
+      <w:r>
+        <w:rPr>
+          <w:rFonts w:hint="eastAsia"/>
+        </w:rPr>
+        <w:t>D</w:t>
+      </w:r>
+      <w:r>
+        <w:t>rawable</w:t>
+      </w:r>
+      <w:r>
+        <w:rPr>
+          <w:rFonts w:hint="eastAsia"/>
+        </w:rPr>
+        <w:t>的</w:t>
+      </w:r>
+      <w:r>
+        <w:t>内部宽高，通过</w:t>
+      </w:r>
+      <w:r>
+        <w:t xml:space="preserve">getInstinsicWidth </w:t>
+      </w:r>
+      <w:r>
+        <w:rPr>
+          <w:rFonts w:hint="eastAsia"/>
+        </w:rPr>
+        <w:t>和</w:t>
+      </w:r>
+      <w:r>
+        <w:t>getIntrinsicHeight</w:t>
+      </w:r>
+      <w:r>
+        <w:t>，不是所有的</w:t>
+      </w:r>
+      <w:r>
+        <w:t>Drawable</w:t>
+      </w:r>
+      <w:r>
+        <w:t>都有宽高，图片的</w:t>
+      </w:r>
+      <w:r>
+        <w:t>Drawable</w:t>
+      </w:r>
+      <w:r>
+        <w:t>，宽高就是图片的宽高，想颜色的</w:t>
+      </w:r>
+      <w:r>
+        <w:t>Drawable</w:t>
+      </w:r>
+      <w:r>
+        <w:t>就没有宽高。</w:t>
+      </w:r>
+      <w:r>
+        <w:rPr>
+          <w:rFonts w:hint="eastAsia"/>
+        </w:rPr>
+        <w:t>Drawable</w:t>
+      </w:r>
+      <w:r>
+        <w:t>的内部宽高不等同于它的大小。</w:t>
+      </w:r>
+      <w:r>
+        <w:rPr>
+          <w:rFonts w:hint="eastAsia"/>
+        </w:rPr>
+        <w:t>一般</w:t>
+      </w:r>
+      <w:r>
+        <w:t>来说，</w:t>
+      </w:r>
+      <w:r>
+        <w:t>Drawable</w:t>
+      </w:r>
+      <w:r>
+        <w:t>是没有大小概念</w:t>
+      </w:r>
+      <w:r>
+        <w:rPr>
+          <w:rFonts w:hint="eastAsia"/>
+        </w:rPr>
+        <w:t>，</w:t>
+      </w:r>
+      <w:r>
+        <w:t>当作为背景的时候，大小就是</w:t>
+      </w:r>
+      <w:r>
+        <w:t>view</w:t>
+      </w:r>
+      <w:r>
+        <w:t>的大小</w:t>
+      </w:r>
+    </w:p>
+    <w:p/>
+    <w:p>
+      <w:pPr>
+        <w:pStyle w:val="2"/>
+      </w:pPr>
+      <w:r>
+        <w:rPr>
+          <w:rFonts w:hint="eastAsia"/>
+        </w:rPr>
+        <w:t>shapeDrawable</w:t>
+      </w:r>
+    </w:p>
+    <w:p>
+      <w:r>
+        <w:rPr>
+          <w:rFonts w:hint="eastAsia"/>
+        </w:rPr>
+        <w:t>这个</w:t>
+      </w:r>
+      <w:r>
+        <w:t>就</w:t>
+      </w:r>
+      <w:r>
+        <w:t>ring</w:t>
+      </w:r>
+      <w:r>
+        <w:t>比较特殊，有特殊的属性，需要</w:t>
+      </w:r>
+      <w:r>
+        <w:t>android</w:t>
+      </w:r>
+      <w:r>
+        <w:t>：</w:t>
+      </w:r>
+      <w:r>
+        <w:t>useLevel</w:t>
+      </w:r>
+      <w:r>
+        <w:t>设置</w:t>
+      </w:r>
+      <w:r>
+        <w:t>false</w:t>
+      </w:r>
+      <w:r>
+        <w:t>才能显示</w:t>
+      </w:r>
+    </w:p>
+    <w:p/>
+    <w:p>
+      <w:pPr>
+        <w:pStyle w:val="2"/>
+      </w:pPr>
+      <w:r>
+        <w:t>L</w:t>
+      </w:r>
+      <w:r>
+        <w:rPr>
+          <w:rFonts w:hint="eastAsia"/>
+        </w:rPr>
+        <w:t>ayout</w:t>
+      </w:r>
+      <w:r>
+        <w:t>Drawable</w:t>
+      </w:r>
+    </w:p>
+    <w:p>
+      <w:r>
+        <w:rPr>
+          <w:rFonts w:hint="eastAsia"/>
+        </w:rPr>
+        <w:t>&lt;layer-list&gt;</w:t>
+      </w:r>
+      <w:r>
+        <w:rPr>
+          <w:rFonts w:hint="eastAsia"/>
+        </w:rPr>
+        <w:t>层次化</w:t>
+      </w:r>
+      <w:r>
+        <w:t>的</w:t>
+      </w:r>
+      <w:r>
+        <w:t>drawable</w:t>
+      </w:r>
+      <w:r>
+        <w:t>的集合</w:t>
+      </w:r>
+      <w:r>
+        <w:rPr>
+          <w:rFonts w:hint="eastAsia"/>
+        </w:rPr>
+        <w:t>，</w:t>
+      </w:r>
+      <w:r>
+        <w:t>有层次概念，下面的</w:t>
+      </w:r>
+      <w:r>
+        <w:t>item</w:t>
+      </w:r>
+      <w:r>
+        <w:t>会覆盖上面的</w:t>
+      </w:r>
+      <w:r>
+        <w:t>item</w:t>
+      </w:r>
+      <w:r>
+        <w:t>。</w:t>
+      </w:r>
+    </w:p>
+    <w:p/>
+    <w:p>
+      <w:pPr>
+        <w:pStyle w:val="2"/>
+      </w:pPr>
+      <w:r>
+        <w:rPr>
+          <w:rFonts w:hint="eastAsia"/>
+        </w:rPr>
+        <w:t>stateListDrawable</w:t>
+      </w:r>
+    </w:p>
+    <w:p>
+      <w:r>
+        <w:rPr>
+          <w:rFonts w:hint="eastAsia"/>
+        </w:rPr>
+        <w:t>&lt;selector&gt;</w:t>
+      </w:r>
+      <w:r>
+        <w:rPr>
+          <w:rFonts w:hint="eastAsia"/>
+        </w:rPr>
+        <w:t>也是</w:t>
+      </w:r>
+      <w:r>
+        <w:t>drawable</w:t>
+      </w:r>
+      <w:r>
+        <w:t>集合，每个</w:t>
+      </w:r>
+      <w:r>
+        <w:t>drawable</w:t>
+      </w:r>
+      <w:r>
+        <w:t>对应</w:t>
+      </w:r>
+      <w:r>
+        <w:t>view</w:t>
+      </w:r>
+      <w:r>
+        <w:t>的一种状态。</w:t>
+      </w:r>
+    </w:p>
+    <w:p/>
+    <w:p>
+      <w:pPr>
+        <w:pStyle w:val="2"/>
+      </w:pPr>
+      <w:r>
+        <w:rPr>
+          <w:rFonts w:hint="eastAsia"/>
+        </w:rPr>
+        <w:t>levelListDrawable</w:t>
+      </w:r>
+    </w:p>
+    <w:p/>
+    <w:p>
+      <w:pPr>
+        <w:pStyle w:val="2"/>
+      </w:pPr>
+      <w:r>
+        <w:rPr>
+          <w:rFonts w:hint="eastAsia"/>
+        </w:rPr>
+        <w:t>transition</w:t>
+      </w:r>
+      <w:r>
+        <w:t>Drawable</w:t>
+      </w:r>
+    </w:p>
+    <w:p>
+      <w:r>
+        <w:rPr>
+          <w:rFonts w:hint="eastAsia"/>
+        </w:rPr>
+        <w:t>对应</w:t>
+      </w:r>
+      <w:r>
+        <w:rPr>
+          <w:rFonts w:hint="eastAsia"/>
+        </w:rPr>
+        <w:t xml:space="preserve">&lt;transition&gt; </w:t>
+      </w:r>
+      <w:r>
+        <w:rPr>
+          <w:rFonts w:hint="eastAsia"/>
+        </w:rPr>
+        <w:t>用于</w:t>
+      </w:r>
+      <w:r>
+        <w:t>实现两个</w:t>
+      </w:r>
+      <w:r>
+        <w:t>Drawable</w:t>
+      </w:r>
+      <w:r>
+        <w:t>之间的淡入淡出效果</w:t>
+      </w:r>
+      <w:r>
+        <w:rPr>
+          <w:rFonts w:hint="eastAsia"/>
+        </w:rPr>
+        <w:t>，</w:t>
+      </w:r>
+      <w:r>
+        <w:t>设置背景后，通过</w:t>
+      </w:r>
+    </w:p>
+    <w:p>
+      <w:r>
+        <w:t>TransitionDrawable drawable=(TransitionDrawable)V</w:t>
+      </w:r>
+      <w:r>
+        <w:rPr>
+          <w:rFonts w:hint="eastAsia"/>
+        </w:rPr>
+        <w:t>iew</w:t>
+      </w:r>
+      <w:r>
+        <w:t>.getBackground();</w:t>
+      </w:r>
+    </w:p>
+    <w:p>
+      <w:r>
+        <w:t>Drawable.startTransition(time);</w:t>
+      </w:r>
+    </w:p>
+    <w:p/>
+    <w:p>
+      <w:pPr>
+        <w:pStyle w:val="2"/>
+      </w:pPr>
+      <w:r>
+        <w:t>insetDrawablw</w:t>
+      </w:r>
+    </w:p>
+    <w:p>
+      <w:r>
+        <w:rPr>
+          <w:rFonts w:hint="eastAsia"/>
+        </w:rPr>
+        <w:t>InsetDrawable</w:t>
+      </w:r>
+      <w:r>
+        <w:rPr>
+          <w:rFonts w:hint="eastAsia"/>
+        </w:rPr>
+        <w:t>对应</w:t>
+      </w:r>
+      <w:r>
+        <w:rPr>
+          <w:rFonts w:hint="eastAsia"/>
+        </w:rPr>
+        <w:t>&lt;inset&gt;</w:t>
+      </w:r>
+      <w:r>
+        <w:rPr>
+          <w:rFonts w:hint="eastAsia"/>
+        </w:rPr>
+        <w:t>标签</w:t>
+      </w:r>
+      <w:r>
+        <w:t>，他可以将其他</w:t>
+      </w:r>
+      <w:r>
+        <w:t>Drawable</w:t>
+      </w:r>
+      <w:r>
+        <w:t>内</w:t>
+      </w:r>
+      <w:r>
+        <w:rPr>
+          <w:rFonts w:hint="eastAsia"/>
+        </w:rPr>
+        <w:t>嵌到</w:t>
+      </w:r>
+      <w:r>
+        <w:t>自己当中，并可以在四周流出一定的间距</w:t>
+      </w:r>
+      <w:r>
+        <w:rPr>
+          <w:rFonts w:hint="eastAsia"/>
+        </w:rPr>
+        <w:t>，</w:t>
+      </w:r>
+      <w:r>
+        <w:t>通过</w:t>
+      </w:r>
+      <w:r>
+        <w:t>layerDrawable</w:t>
+      </w:r>
+      <w:r>
+        <w:t>也可以解决</w:t>
+      </w:r>
+    </w:p>
+    <w:p>
+      <w:r>
+        <w:br w:type="page"/>
+      </w:r>
+    </w:p>
+    <w:p>
+      <w:pPr>
+        <w:pStyle w:val="2"/>
+      </w:pPr>
+      <w:r>
+        <w:rPr>
+          <w:rFonts w:hint="eastAsia"/>
+        </w:rPr>
+        <w:lastRenderedPageBreak/>
+        <w:t>ScaleDrawable</w:t>
+      </w:r>
+    </w:p>
+    <w:p>
+      <w:pPr>
+        <w:rPr>
+          <w:rFonts w:hint="eastAsia"/>
+        </w:rPr>
+      </w:pPr>
+      <w:r>
+        <w:rPr>
+          <w:rFonts w:hint="eastAsia"/>
+        </w:rPr>
+        <w:t>对应</w:t>
+      </w:r>
+      <w:r>
+        <w:rPr>
+          <w:rFonts w:hint="eastAsia"/>
+        </w:rPr>
+        <w:t>&lt;scal&gt;</w:t>
+      </w:r>
+      <w:r>
+        <w:rPr>
+          <w:rFonts w:hint="eastAsia"/>
+        </w:rPr>
+        <w:t>标签</w:t>
+      </w:r>
+      <w:r>
+        <w:t>，可以根据自己等级将指定的</w:t>
+      </w:r>
+      <w:r>
+        <w:rPr>
+          <w:rFonts w:hint="eastAsia"/>
+        </w:rPr>
+        <w:t>drawable</w:t>
+      </w:r>
+      <w:r>
+        <w:rPr>
+          <w:rFonts w:hint="eastAsia"/>
+        </w:rPr>
+        <w:t>缩放</w:t>
+      </w:r>
+      <w:r>
+        <w:t>到一定比</w:t>
+      </w:r>
+      <w:r>
+        <w:rPr>
+          <w:rFonts w:hint="eastAsia"/>
+        </w:rPr>
+        <w:t>例</w:t>
+      </w:r>
+      <w:r>
+        <w:rPr>
+          <w:rFonts w:hint="eastAsia"/>
+        </w:rPr>
+        <w:t>.</w:t>
+      </w:r>
+    </w:p>
+    <w:p>
+      <w:r>
+        <w:rPr>
+          <w:rFonts w:hint="eastAsia"/>
+        </w:rPr>
+        <w:t>注意</w:t>
+      </w:r>
+      <w:r>
+        <w:t>，等级为</w:t>
+      </w:r>
+      <w:r>
+        <w:rPr>
+          <w:rFonts w:hint="eastAsia"/>
+        </w:rPr>
+        <w:t>0</w:t>
+      </w:r>
+      <w:r>
+        <w:rPr>
+          <w:rFonts w:hint="eastAsia"/>
+        </w:rPr>
+        <w:t>的</w:t>
+      </w:r>
+      <w:r>
+        <w:t>时候</w:t>
+      </w:r>
+      <w:r>
+        <w:t>ScalDrawable</w:t>
+      </w:r>
+      <w:r>
+        <w:t>不可见，这是默认值。</w:t>
+      </w:r>
+    </w:p>
+    <w:p/>
+    <w:p>
+      <w:pPr>
+        <w:pStyle w:val="2"/>
+      </w:pPr>
+      <w:r>
+        <w:rPr>
+          <w:rFonts w:hint="eastAsia"/>
+        </w:rPr>
+        <w:t>Clip</w:t>
+      </w:r>
+      <w:r>
+        <w:t>Drawable</w:t>
+      </w:r>
+    </w:p>
+    <w:p>
+      <w:pPr>
+        <w:rPr>
+          <w:rFonts w:hint="eastAsia"/>
+        </w:rPr>
+      </w:pPr>
+      <w:r>
+        <w:rPr>
+          <w:rFonts w:hint="eastAsia"/>
+        </w:rPr>
+        <w:t>对应</w:t>
+      </w:r>
+      <w:r>
+        <w:rPr>
+          <w:rFonts w:hint="eastAsia"/>
+        </w:rPr>
+        <w:t>&lt;clip&gt;</w:t>
+      </w:r>
+      <w:r>
+        <w:rPr>
+          <w:rFonts w:hint="eastAsia"/>
+        </w:rPr>
+        <w:t>标签</w:t>
+      </w:r>
+      <w:r>
+        <w:t>，</w:t>
+      </w:r>
+      <w:r>
+        <w:rPr>
+          <w:rFonts w:hint="eastAsia"/>
+        </w:rPr>
+        <w:t>可以</w:t>
+      </w:r>
+      <w:r>
+        <w:t>根据自己当前的等级来裁剪另一个</w:t>
+      </w:r>
+      <w:r>
+        <w:t>Drawable</w:t>
       </w:r>
       <w:bookmarkStart w:id="0" w:name="_GoBack"/>
       <w:bookmarkEnd w:id="0"/>
@@ -1564,6 +6298,195 @@
     </w:sectPr>
   </w:body>
 </w:document>
+</file>
+
+<file path=word/numbering.xml><?xml version="1.0" encoding="utf-8"?>
+<w:numbering xmlns:wpc="http://schemas.microsoft.com/office/word/2010/wordprocessingCanvas" xmlns:mc="http://schemas.openxmlformats.org/markup-compatibility/2006" xmlns:o="urn:schemas-microsoft-com:office:office" xmlns:r="http://schemas.openxmlformats.org/officeDocument/2006/relationships" xmlns:m="http://schemas.openxmlformats.org/officeDocument/2006/math" xmlns:v="urn:schemas-microsoft-com:vml" xmlns:wp14="http://schemas.microsoft.com/office/word/2010/wordprocessingDrawing" xmlns:wp="http://schemas.openxmlformats.org/drawingml/2006/wordprocessingDrawing" xmlns:w10="urn:schemas-microsoft-com:office:word" xmlns:w="http://schemas.openxmlformats.org/wordprocessingml/2006/main" xmlns:w14="http://schemas.microsoft.com/office/word/2010/wordml" xmlns:w15="http://schemas.microsoft.com/office/word/2012/wordml" xmlns:wpg="http://schemas.microsoft.com/office/word/2010/wordprocessingGroup" xmlns:wpi="http://schemas.microsoft.com/office/word/2010/wordprocessingInk" xmlns:wne="http://schemas.microsoft.com/office/word/2006/wordml" xmlns:wps="http://schemas.microsoft.com/office/word/2010/wordprocessingShape" mc:Ignorable="w14 w15 wp14">
+  <w:abstractNum w:abstractNumId="0">
+    <w:nsid w:val="0F432647"/>
+    <w:multiLevelType w:val="hybridMultilevel"/>
+    <w:tmpl w:val="1974EB6C"/>
+    <w:lvl w:ilvl="0" w:tplc="B0AE7D16">
+      <w:start w:val="3"/>
+      <w:numFmt w:val="decimal"/>
+      <w:lvlText w:val="%1"/>
+      <w:lvlJc w:val="left"/>
+      <w:pPr>
+        <w:ind w:left="360" w:hanging="360"/>
+      </w:pPr>
+      <w:rPr>
+        <w:rFonts w:hint="default"/>
+      </w:rPr>
+    </w:lvl>
+    <w:lvl w:ilvl="1" w:tplc="04090019" w:tentative="1">
+      <w:start w:val="1"/>
+      <w:numFmt w:val="lowerLetter"/>
+      <w:lvlText w:val="%2)"/>
+      <w:lvlJc w:val="left"/>
+      <w:pPr>
+        <w:ind w:left="840" w:hanging="420"/>
+      </w:pPr>
+    </w:lvl>
+    <w:lvl w:ilvl="2" w:tplc="0409001B" w:tentative="1">
+      <w:start w:val="1"/>
+      <w:numFmt w:val="lowerRoman"/>
+      <w:lvlText w:val="%3."/>
+      <w:lvlJc w:val="right"/>
+      <w:pPr>
+        <w:ind w:left="1260" w:hanging="420"/>
+      </w:pPr>
+    </w:lvl>
+    <w:lvl w:ilvl="3" w:tplc="0409000F" w:tentative="1">
+      <w:start w:val="1"/>
+      <w:numFmt w:val="decimal"/>
+      <w:lvlText w:val="%4."/>
+      <w:lvlJc w:val="left"/>
+      <w:pPr>
+        <w:ind w:left="1680" w:hanging="420"/>
+      </w:pPr>
+    </w:lvl>
+    <w:lvl w:ilvl="4" w:tplc="04090019" w:tentative="1">
+      <w:start w:val="1"/>
+      <w:numFmt w:val="lowerLetter"/>
+      <w:lvlText w:val="%5)"/>
+      <w:lvlJc w:val="left"/>
+      <w:pPr>
+        <w:ind w:left="2100" w:hanging="420"/>
+      </w:pPr>
+    </w:lvl>
+    <w:lvl w:ilvl="5" w:tplc="0409001B" w:tentative="1">
+      <w:start w:val="1"/>
+      <w:numFmt w:val="lowerRoman"/>
+      <w:lvlText w:val="%6."/>
+      <w:lvlJc w:val="right"/>
+      <w:pPr>
+        <w:ind w:left="2520" w:hanging="420"/>
+      </w:pPr>
+    </w:lvl>
+    <w:lvl w:ilvl="6" w:tplc="0409000F" w:tentative="1">
+      <w:start w:val="1"/>
+      <w:numFmt w:val="decimal"/>
+      <w:lvlText w:val="%7."/>
+      <w:lvlJc w:val="left"/>
+      <w:pPr>
+        <w:ind w:left="2940" w:hanging="420"/>
+      </w:pPr>
+    </w:lvl>
+    <w:lvl w:ilvl="7" w:tplc="04090019" w:tentative="1">
+      <w:start w:val="1"/>
+      <w:numFmt w:val="lowerLetter"/>
+      <w:lvlText w:val="%8)"/>
+      <w:lvlJc w:val="left"/>
+      <w:pPr>
+        <w:ind w:left="3360" w:hanging="420"/>
+      </w:pPr>
+    </w:lvl>
+    <w:lvl w:ilvl="8" w:tplc="0409001B" w:tentative="1">
+      <w:start w:val="1"/>
+      <w:numFmt w:val="lowerRoman"/>
+      <w:lvlText w:val="%9."/>
+      <w:lvlJc w:val="right"/>
+      <w:pPr>
+        <w:ind w:left="3780" w:hanging="420"/>
+      </w:pPr>
+    </w:lvl>
+  </w:abstractNum>
+  <w:abstractNum w:abstractNumId="1">
+    <w:nsid w:val="1C884563"/>
+    <w:multiLevelType w:val="hybridMultilevel"/>
+    <w:tmpl w:val="D5744E0A"/>
+    <w:lvl w:ilvl="0" w:tplc="F0B4E968">
+      <w:start w:val="1"/>
+      <w:numFmt w:val="decimal"/>
+      <w:lvlText w:val="%1"/>
+      <w:lvlJc w:val="left"/>
+      <w:pPr>
+        <w:ind w:left="420" w:hanging="420"/>
+      </w:pPr>
+      <w:rPr>
+        <w:rFonts w:hint="default"/>
+      </w:rPr>
+    </w:lvl>
+    <w:lvl w:ilvl="1" w:tplc="04090019" w:tentative="1">
+      <w:start w:val="1"/>
+      <w:numFmt w:val="lowerLetter"/>
+      <w:lvlText w:val="%2)"/>
+      <w:lvlJc w:val="left"/>
+      <w:pPr>
+        <w:ind w:left="840" w:hanging="420"/>
+      </w:pPr>
+    </w:lvl>
+    <w:lvl w:ilvl="2" w:tplc="0409001B" w:tentative="1">
+      <w:start w:val="1"/>
+      <w:numFmt w:val="lowerRoman"/>
+      <w:lvlText w:val="%3."/>
+      <w:lvlJc w:val="right"/>
+      <w:pPr>
+        <w:ind w:left="1260" w:hanging="420"/>
+      </w:pPr>
+    </w:lvl>
+    <w:lvl w:ilvl="3" w:tplc="0409000F" w:tentative="1">
+      <w:start w:val="1"/>
+      <w:numFmt w:val="decimal"/>
+      <w:lvlText w:val="%4."/>
+      <w:lvlJc w:val="left"/>
+      <w:pPr>
+        <w:ind w:left="1680" w:hanging="420"/>
+      </w:pPr>
+    </w:lvl>
+    <w:lvl w:ilvl="4" w:tplc="04090019" w:tentative="1">
+      <w:start w:val="1"/>
+      <w:numFmt w:val="lowerLetter"/>
+      <w:lvlText w:val="%5)"/>
+      <w:lvlJc w:val="left"/>
+      <w:pPr>
+        <w:ind w:left="2100" w:hanging="420"/>
+      </w:pPr>
+    </w:lvl>
+    <w:lvl w:ilvl="5" w:tplc="0409001B" w:tentative="1">
+      <w:start w:val="1"/>
+      <w:numFmt w:val="lowerRoman"/>
+      <w:lvlText w:val="%6."/>
+      <w:lvlJc w:val="right"/>
+      <w:pPr>
+        <w:ind w:left="2520" w:hanging="420"/>
+      </w:pPr>
+    </w:lvl>
+    <w:lvl w:ilvl="6" w:tplc="0409000F" w:tentative="1">
+      <w:start w:val="1"/>
+      <w:numFmt w:val="decimal"/>
+      <w:lvlText w:val="%7."/>
+      <w:lvlJc w:val="left"/>
+      <w:pPr>
+        <w:ind w:left="2940" w:hanging="420"/>
+      </w:pPr>
+    </w:lvl>
+    <w:lvl w:ilvl="7" w:tplc="04090019" w:tentative="1">
+      <w:start w:val="1"/>
+      <w:numFmt w:val="lowerLetter"/>
+      <w:lvlText w:val="%8)"/>
+      <w:lvlJc w:val="left"/>
+      <w:pPr>
+        <w:ind w:left="3360" w:hanging="420"/>
+      </w:pPr>
+    </w:lvl>
+    <w:lvl w:ilvl="8" w:tplc="0409001B" w:tentative="1">
+      <w:start w:val="1"/>
+      <w:numFmt w:val="lowerRoman"/>
+      <w:lvlText w:val="%9."/>
+      <w:lvlJc w:val="right"/>
+      <w:pPr>
+        <w:ind w:left="3780" w:hanging="420"/>
+      </w:pPr>
+    </w:lvl>
+  </w:abstractNum>
+  <w:num w:numId="1">
+    <w:abstractNumId w:val="1"/>
+  </w:num>
+  <w:num w:numId="2">
+    <w:abstractNumId w:val="0"/>
+  </w:num>
+</w:numbering>
 </file>
 
 <file path=word/styles.xml><?xml version="1.0" encoding="utf-8"?>
@@ -2205,6 +7128,16 @@
       <w:szCs w:val="24"/>
     </w:rPr>
   </w:style>
+  <w:style w:type="paragraph" w:styleId="a3">
+    <w:name w:val="List Paragraph"/>
+    <w:basedOn w:val="a"/>
+    <w:uiPriority w:val="34"/>
+    <w:qFormat/>
+    <w:rsid w:val="00B23A83"/>
+    <w:pPr>
+      <w:ind w:firstLineChars="200" w:firstLine="420"/>
+    </w:pPr>
+  </w:style>
 </w:styles>
 </file>
 

--- a/android笔记/艺术探索笔记.docx
+++ b/android笔记/艺术探索笔记.docx
@@ -310,1440 +310,6 @@
             <wp:extent cx="2552381" cy="876190"/>
             <wp:effectExtent l="0" t="0" r="635" b="635"/>
             <wp:docPr id="1" name="图片 1"/>
-            <wp:cNvGraphicFramePr>
-              <a:graphicFrameLocks xmlns:a="http://schemas.openxmlformats.org/drawingml/2006/main" noChangeAspect="1"/>
-            </wp:cNvGraphicFramePr>
-            <a:graphic xmlns:a="http://schemas.openxmlformats.org/drawingml/2006/main">
-              <a:graphicData uri="http://schemas.openxmlformats.org/drawingml/2006/picture">
-                <pic:pic xmlns:pic="http://schemas.openxmlformats.org/drawingml/2006/picture">
-                  <pic:nvPicPr>
-                    <pic:cNvPr id="1" name=""/>
-                    <pic:cNvPicPr/>
-                  </pic:nvPicPr>
-                  <pic:blipFill>
-                    <a:blip r:embed="rId5"/>
-                    <a:stretch>
-                      <a:fillRect/>
-                    </a:stretch>
-                  </pic:blipFill>
-                  <pic:spPr>
-                    <a:xfrm>
-                      <a:off x="0" y="0"/>
-                      <a:ext cx="2552381" cy="876190"/>
-                    </a:xfrm>
-                    <a:prstGeom prst="rect">
-                      <a:avLst/>
-                    </a:prstGeom>
-                  </pic:spPr>
-                </pic:pic>
-              </a:graphicData>
-            </a:graphic>
-          </wp:inline>
-        </w:drawing>
-      </w:r>
-    </w:p>
-    <w:p>
-      <w:pPr>
-        <w:pStyle w:val="2"/>
-      </w:pPr>
-      <w:r>
-        <w:t>O</w:t>
-      </w:r>
-      <w:r>
-        <w:rPr>
-          <w:rFonts w:hint="eastAsia"/>
-        </w:rPr>
-        <w:t>n</w:t>
-      </w:r>
-      <w:r>
-        <w:t>SaveInstanceState</w:t>
-      </w:r>
-      <w:r>
-        <w:rPr>
-          <w:rFonts w:hint="eastAsia"/>
-        </w:rPr>
-        <w:t>调用时机</w:t>
-      </w:r>
-    </w:p>
-    <w:p>
-      <w:r>
-        <w:rPr>
-          <w:rFonts w:hint="eastAsia"/>
-        </w:rPr>
-        <w:t>onSaveInstanceState</w:t>
-      </w:r>
-      <w:r>
-        <w:rPr>
-          <w:rFonts w:hint="eastAsia"/>
-        </w:rPr>
-        <w:t>在</w:t>
-      </w:r>
-      <w:r>
-        <w:t>onStop</w:t>
-      </w:r>
-      <w:r>
-        <w:t>之前，但不知道是否在</w:t>
-      </w:r>
-      <w:r>
-        <w:t>onPause</w:t>
-      </w:r>
-      <w:r>
-        <w:t>前后</w:t>
-      </w:r>
-    </w:p>
-    <w:p/>
-    <w:p>
-      <w:pPr>
-        <w:pStyle w:val="2"/>
-      </w:pPr>
-      <w:r>
-        <w:rPr>
-          <w:rFonts w:hint="eastAsia"/>
-        </w:rPr>
-        <w:t>资源不足</w:t>
-      </w:r>
-      <w:r>
-        <w:t>杀死</w:t>
-      </w:r>
-      <w:r>
-        <w:t>activity</w:t>
-      </w:r>
-      <w:r>
-        <w:rPr>
-          <w:rFonts w:hint="eastAsia"/>
-        </w:rPr>
-        <w:t>优先级</w:t>
-      </w:r>
-    </w:p>
-    <w:p>
-      <w:r>
-        <w:rPr>
-          <w:rFonts w:hint="eastAsia"/>
-        </w:rPr>
-        <w:t>前台</w:t>
-      </w:r>
-      <w:r>
-        <w:t xml:space="preserve">Activity </w:t>
-      </w:r>
-      <w:r>
-        <w:rPr>
-          <w:rFonts w:hint="eastAsia"/>
-        </w:rPr>
-        <w:t>&gt;</w:t>
-      </w:r>
-      <w:r>
-        <w:t xml:space="preserve"> </w:t>
-      </w:r>
-      <w:r>
-        <w:rPr>
-          <w:rFonts w:hint="eastAsia"/>
-        </w:rPr>
-        <w:t>可见</w:t>
-      </w:r>
-      <w:r>
-        <w:t>但</w:t>
-      </w:r>
-      <w:r>
-        <w:rPr>
-          <w:rFonts w:hint="eastAsia"/>
-        </w:rPr>
-        <w:t>非</w:t>
-      </w:r>
-      <w:r>
-        <w:t>前台</w:t>
-      </w:r>
-      <w:r>
-        <w:rPr>
-          <w:rFonts w:hint="eastAsia"/>
-        </w:rPr>
-        <w:t xml:space="preserve"> &gt; </w:t>
-      </w:r>
-      <w:r>
-        <w:rPr>
-          <w:rFonts w:hint="eastAsia"/>
-        </w:rPr>
-        <w:t>后台</w:t>
-      </w:r>
-      <w:r>
-        <w:t>Activity</w:t>
-      </w:r>
-    </w:p>
-    <w:p/>
-    <w:p>
-      <w:pPr>
-        <w:pStyle w:val="2"/>
-      </w:pPr>
-      <w:r>
-        <w:rPr>
-          <w:rFonts w:hint="eastAsia"/>
-        </w:rPr>
-        <w:lastRenderedPageBreak/>
-        <w:t>隐式启动</w:t>
-      </w:r>
-    </w:p>
-    <w:p>
-      <w:pPr>
-        <w:pStyle w:val="3"/>
-      </w:pPr>
-      <w:r>
-        <w:rPr>
-          <w:rFonts w:hint="eastAsia"/>
-        </w:rPr>
-        <w:t>需要同时</w:t>
-      </w:r>
-      <w:r>
-        <w:t>匹配列表中的</w:t>
-      </w:r>
-      <w:r>
-        <w:t>action</w:t>
-      </w:r>
-      <w:r>
-        <w:t>、</w:t>
-      </w:r>
-      <w:r>
-        <w:t>category</w:t>
-      </w:r>
-      <w:r>
-        <w:t>、</w:t>
-      </w:r>
-      <w:r>
-        <w:t>data</w:t>
-      </w:r>
-      <w:r>
-        <w:t>信息，所有都要匹配，否则不能启动</w:t>
-      </w:r>
-      <w:r>
-        <w:rPr>
-          <w:rFonts w:hint="eastAsia"/>
-        </w:rPr>
-        <w:t>。</w:t>
-      </w:r>
-    </w:p>
-    <w:p>
-      <w:pPr>
-        <w:rPr>
-          <w:b/>
-        </w:rPr>
-      </w:pPr>
-      <w:r>
-        <w:rPr>
-          <w:b/>
-        </w:rPr>
-        <w:t>Activity</w:t>
-      </w:r>
-      <w:r>
-        <w:rPr>
-          <w:b/>
-        </w:rPr>
-        <w:t>中可以有多个</w:t>
-      </w:r>
-      <w:r>
-        <w:rPr>
-          <w:b/>
-        </w:rPr>
-        <w:t>intent-filter</w:t>
-      </w:r>
-      <w:r>
-        <w:rPr>
-          <w:b/>
-        </w:rPr>
-        <w:t>，一个</w:t>
-      </w:r>
-      <w:r>
-        <w:rPr>
-          <w:b/>
-        </w:rPr>
-        <w:t>intent</w:t>
-      </w:r>
-      <w:r>
-        <w:rPr>
-          <w:b/>
-        </w:rPr>
-        <w:t>只要匹配任何一组，即可成功启动对应的</w:t>
-      </w:r>
-      <w:r>
-        <w:rPr>
-          <w:b/>
-        </w:rPr>
-        <w:t>activity</w:t>
-      </w:r>
-    </w:p>
-    <w:p/>
-    <w:p>
-      <w:pPr>
-        <w:pStyle w:val="3"/>
-      </w:pPr>
-      <w:r>
-        <w:rPr>
-          <w:rFonts w:hint="eastAsia"/>
-        </w:rPr>
-        <w:t>匹配</w:t>
-      </w:r>
-      <w:r>
-        <w:t>action</w:t>
-      </w:r>
-    </w:p>
-    <w:p>
-      <w:pPr>
-        <w:rPr>
-          <w:b/>
-          <w:color w:val="FF0000"/>
-        </w:rPr>
-      </w:pPr>
-      <w:r>
-        <w:rPr>
-          <w:rFonts w:hint="eastAsia"/>
-          <w:b/>
-          <w:color w:val="FF0000"/>
-        </w:rPr>
-        <w:t>一个</w:t>
-      </w:r>
-      <w:r>
-        <w:rPr>
-          <w:b/>
-          <w:color w:val="FF0000"/>
-        </w:rPr>
-        <w:t>过滤规则可以有多个</w:t>
-      </w:r>
-      <w:r>
-        <w:rPr>
-          <w:b/>
-          <w:color w:val="FF0000"/>
-        </w:rPr>
-        <w:t>action</w:t>
-      </w:r>
-      <w:r>
-        <w:rPr>
-          <w:b/>
-          <w:color w:val="FF0000"/>
-        </w:rPr>
-        <w:t>，那么只要</w:t>
-      </w:r>
-      <w:r>
-        <w:rPr>
-          <w:b/>
-          <w:color w:val="FF0000"/>
-        </w:rPr>
-        <w:t>Intent</w:t>
-      </w:r>
-      <w:r>
-        <w:rPr>
-          <w:b/>
-          <w:color w:val="FF0000"/>
-        </w:rPr>
-        <w:t>中的</w:t>
-      </w:r>
-      <w:r>
-        <w:rPr>
-          <w:b/>
-          <w:color w:val="FF0000"/>
-        </w:rPr>
-        <w:t>action</w:t>
-      </w:r>
-      <w:r>
-        <w:rPr>
-          <w:b/>
-          <w:color w:val="FF0000"/>
-        </w:rPr>
-        <w:t>能够和过滤规则中的任何一个</w:t>
-      </w:r>
-      <w:r>
-        <w:rPr>
-          <w:b/>
-          <w:color w:val="FF0000"/>
-        </w:rPr>
-        <w:t>action</w:t>
-      </w:r>
-      <w:r>
-        <w:rPr>
-          <w:b/>
-          <w:color w:val="FF0000"/>
-        </w:rPr>
-        <w:t>相同即可匹配成功。</w:t>
-      </w:r>
-      <w:r>
-        <w:rPr>
-          <w:rFonts w:hint="eastAsia"/>
-          <w:b/>
-          <w:color w:val="FF0000"/>
-        </w:rPr>
-        <w:t>没有</w:t>
-      </w:r>
-      <w:r>
-        <w:rPr>
-          <w:b/>
-          <w:color w:val="FF0000"/>
-        </w:rPr>
-        <w:t>指定的</w:t>
-      </w:r>
-      <w:r>
-        <w:rPr>
-          <w:b/>
-          <w:color w:val="FF0000"/>
-        </w:rPr>
-        <w:t>action</w:t>
-      </w:r>
-      <w:r>
-        <w:rPr>
-          <w:b/>
-          <w:color w:val="FF0000"/>
-        </w:rPr>
-        <w:t>，那么匹配失败</w:t>
-      </w:r>
-    </w:p>
-    <w:p>
-      <w:pPr>
-        <w:pStyle w:val="3"/>
-      </w:pPr>
-      <w:r>
-        <w:rPr>
-          <w:rFonts w:hint="eastAsia"/>
-        </w:rPr>
-        <w:t>匹配</w:t>
-      </w:r>
-      <w:r>
-        <w:t>category</w:t>
-      </w:r>
-    </w:p>
-    <w:p>
-      <w:pPr>
-        <w:rPr>
-          <w:b/>
-          <w:color w:val="FF0000"/>
-        </w:rPr>
-      </w:pPr>
-      <w:r>
-        <w:rPr>
-          <w:rFonts w:hint="eastAsia"/>
-          <w:b/>
-          <w:color w:val="FF0000"/>
-        </w:rPr>
-        <w:t>因为</w:t>
-      </w:r>
-      <w:r>
-        <w:rPr>
-          <w:b/>
-          <w:color w:val="FF0000"/>
-        </w:rPr>
-        <w:t>startactivity</w:t>
-      </w:r>
-      <w:r>
-        <w:rPr>
-          <w:b/>
-          <w:color w:val="FF0000"/>
-        </w:rPr>
-        <w:t>或者</w:t>
-      </w:r>
-      <w:r>
-        <w:rPr>
-          <w:b/>
-          <w:color w:val="FF0000"/>
-        </w:rPr>
-        <w:t>startactivityForResult</w:t>
-      </w:r>
-      <w:r>
-        <w:rPr>
-          <w:b/>
-          <w:color w:val="FF0000"/>
-        </w:rPr>
-        <w:t>的时候会默认为</w:t>
-      </w:r>
-      <w:r>
-        <w:rPr>
-          <w:b/>
-          <w:color w:val="FF0000"/>
-        </w:rPr>
-        <w:t>Intent</w:t>
-      </w:r>
-      <w:r>
-        <w:rPr>
-          <w:b/>
-          <w:color w:val="FF0000"/>
-        </w:rPr>
-        <w:t>加上</w:t>
-      </w:r>
-      <w:r>
-        <w:rPr>
-          <w:b/>
-          <w:color w:val="FF0000"/>
-        </w:rPr>
-        <w:t>“android.intent.category.DEFAULT”</w:t>
-      </w:r>
-      <w:r>
-        <w:rPr>
-          <w:rFonts w:hint="eastAsia"/>
-          <w:b/>
-          <w:color w:val="FF0000"/>
-        </w:rPr>
-        <w:t>这个</w:t>
-      </w:r>
-      <w:r>
-        <w:rPr>
-          <w:b/>
-          <w:color w:val="FF0000"/>
-        </w:rPr>
-        <w:t>category</w:t>
-      </w:r>
-      <w:r>
-        <w:rPr>
-          <w:b/>
-          <w:color w:val="FF0000"/>
-        </w:rPr>
-        <w:t>，所以必须在</w:t>
-      </w:r>
-      <w:r>
-        <w:rPr>
-          <w:b/>
-          <w:color w:val="FF0000"/>
-        </w:rPr>
-        <w:t>intent-filter</w:t>
-      </w:r>
-      <w:r>
-        <w:rPr>
-          <w:b/>
-          <w:color w:val="FF0000"/>
-        </w:rPr>
-        <w:t>中指定这个</w:t>
-      </w:r>
-      <w:r>
-        <w:rPr>
-          <w:b/>
-          <w:color w:val="FF0000"/>
-        </w:rPr>
-        <w:t>category</w:t>
-      </w:r>
-      <w:r>
-        <w:rPr>
-          <w:b/>
-          <w:color w:val="FF0000"/>
-        </w:rPr>
-        <w:t>。</w:t>
-      </w:r>
-    </w:p>
-    <w:p>
-      <w:pPr>
-        <w:rPr>
-          <w:b/>
-          <w:color w:val="FF0000"/>
-        </w:rPr>
-      </w:pPr>
-      <w:r>
-        <w:rPr>
-          <w:b/>
-          <w:color w:val="FF0000"/>
-        </w:rPr>
-        <w:t>I</w:t>
-      </w:r>
-      <w:r>
-        <w:rPr>
-          <w:rFonts w:hint="eastAsia"/>
-          <w:b/>
-          <w:color w:val="FF0000"/>
-        </w:rPr>
-        <w:t>ntent</w:t>
-      </w:r>
-      <w:r>
-        <w:rPr>
-          <w:b/>
-          <w:color w:val="FF0000"/>
-        </w:rPr>
-        <w:t>可以没有</w:t>
-      </w:r>
-      <w:r>
-        <w:rPr>
-          <w:b/>
-          <w:color w:val="FF0000"/>
-        </w:rPr>
-        <w:t>category</w:t>
-      </w:r>
-      <w:r>
-        <w:rPr>
-          <w:b/>
-          <w:color w:val="FF0000"/>
-        </w:rPr>
-        <w:t>，也可以匹配成功，一旦有，必须要全部匹配</w:t>
-      </w:r>
-    </w:p>
-    <w:p>
-      <w:pPr>
-        <w:pStyle w:val="3"/>
-      </w:pPr>
-      <w:r>
-        <w:rPr>
-          <w:rFonts w:hint="eastAsia"/>
-        </w:rPr>
-        <w:t>匹配</w:t>
-      </w:r>
-      <w:r>
-        <w:t>data</w:t>
-      </w:r>
-    </w:p>
-    <w:p>
-      <w:pPr>
-        <w:rPr>
-          <w:b/>
-          <w:color w:val="FF0000"/>
-        </w:rPr>
-      </w:pPr>
-      <w:r>
-        <w:rPr>
-          <w:rFonts w:hint="eastAsia"/>
-          <w:b/>
-          <w:color w:val="FF0000"/>
-        </w:rPr>
-        <w:t>跟</w:t>
-      </w:r>
-      <w:r>
-        <w:rPr>
-          <w:b/>
-          <w:color w:val="FF0000"/>
-        </w:rPr>
-        <w:t>action</w:t>
-      </w:r>
-      <w:r>
-        <w:rPr>
-          <w:b/>
-          <w:color w:val="FF0000"/>
-        </w:rPr>
-        <w:t>匹配类似</w:t>
-      </w:r>
-    </w:p>
-    <w:p>
-      <w:pPr>
-        <w:rPr>
-          <w:b/>
-          <w:color w:val="000000" w:themeColor="text1"/>
-        </w:rPr>
-      </w:pPr>
-      <w:r>
-        <w:rPr>
-          <w:rFonts w:hint="eastAsia"/>
-          <w:b/>
-          <w:color w:val="000000" w:themeColor="text1"/>
-        </w:rPr>
-        <w:t>例如</w:t>
-      </w:r>
-      <w:r>
-        <w:rPr>
-          <w:rFonts w:hint="eastAsia"/>
-          <w:b/>
-          <w:color w:val="000000" w:themeColor="text1"/>
-        </w:rPr>
-        <w:t>，</w:t>
-      </w:r>
-      <w:r>
-        <w:rPr>
-          <w:b/>
-          <w:color w:val="000000" w:themeColor="text1"/>
-        </w:rPr>
-        <w:t>&lt;intent-filter&gt;</w:t>
-      </w:r>
-    </w:p>
-    <w:p>
-      <w:pPr>
-        <w:rPr>
-          <w:b/>
-          <w:color w:val="000000" w:themeColor="text1"/>
-        </w:rPr>
-      </w:pPr>
-      <w:r>
-        <w:rPr>
-          <w:b/>
-          <w:color w:val="000000" w:themeColor="text1"/>
-        </w:rPr>
-        <w:tab/>
-      </w:r>
-      <w:r>
-        <w:rPr>
-          <w:b/>
-          <w:color w:val="000000" w:themeColor="text1"/>
-        </w:rPr>
-        <w:tab/>
-        <w:t>&lt;data android:mimeType=”video/mpeg” android:scheme=”http” …/&gt;</w:t>
-      </w:r>
-    </w:p>
-    <w:p>
-      <w:pPr>
-        <w:rPr>
-          <w:b/>
-          <w:color w:val="000000" w:themeColor="text1"/>
-        </w:rPr>
-      </w:pPr>
-      <w:r>
-        <w:rPr>
-          <w:b/>
-          <w:color w:val="000000" w:themeColor="text1"/>
-        </w:rPr>
-        <w:tab/>
-      </w:r>
-      <w:r>
-        <w:rPr>
-          <w:b/>
-          <w:color w:val="000000" w:themeColor="text1"/>
-        </w:rPr>
-        <w:tab/>
-        <w:t>&lt;data android:mimeType=”audio/mpeg” android:scheme=”http”…/&gt;</w:t>
-      </w:r>
-    </w:p>
-    <w:p>
-      <w:pPr>
-        <w:rPr>
-          <w:b/>
-          <w:color w:val="000000" w:themeColor="text1"/>
-        </w:rPr>
-      </w:pPr>
-      <w:r>
-        <w:rPr>
-          <w:b/>
-          <w:color w:val="000000" w:themeColor="text1"/>
-        </w:rPr>
-        <w:tab/>
-        <w:t xml:space="preserve">  &lt;/intent-filter&gt;</w:t>
-      </w:r>
-    </w:p>
-    <w:p>
-      <w:pPr>
-        <w:rPr>
-          <w:b/>
-          <w:color w:val="000000" w:themeColor="text1"/>
-        </w:rPr>
-      </w:pPr>
-      <w:r>
-        <w:rPr>
-          <w:b/>
-          <w:color w:val="000000" w:themeColor="text1"/>
-        </w:rPr>
-        <w:tab/>
-      </w:r>
-      <w:r>
-        <w:rPr>
-          <w:rFonts w:hint="eastAsia"/>
-          <w:b/>
-          <w:color w:val="000000" w:themeColor="text1"/>
-        </w:rPr>
-        <w:t>可以</w:t>
-      </w:r>
-      <w:r>
-        <w:rPr>
-          <w:rFonts w:hint="eastAsia"/>
-          <w:b/>
-          <w:color w:val="000000" w:themeColor="text1"/>
-        </w:rPr>
-        <w:t xml:space="preserve"> </w:t>
-      </w:r>
-      <w:r>
-        <w:rPr>
-          <w:b/>
-          <w:color w:val="000000" w:themeColor="text1"/>
-        </w:rPr>
-        <w:t>intent.setDataAndType(Uri.parse(“http://abc”),”video/mpeg”)</w:t>
-      </w:r>
-    </w:p>
-    <w:p>
-      <w:pPr>
-        <w:rPr>
-          <w:b/>
-          <w:color w:val="000000" w:themeColor="text1"/>
-        </w:rPr>
-      </w:pPr>
-      <w:r>
-        <w:rPr>
-          <w:b/>
-          <w:color w:val="000000" w:themeColor="text1"/>
-        </w:rPr>
-        <w:tab/>
-      </w:r>
-      <w:r>
-        <w:rPr>
-          <w:rFonts w:hint="eastAsia"/>
-          <w:b/>
-          <w:color w:val="000000" w:themeColor="text1"/>
-        </w:rPr>
-        <w:t>或者</w:t>
-      </w:r>
-    </w:p>
-    <w:p>
-      <w:pPr>
-        <w:rPr>
-          <w:b/>
-          <w:color w:val="000000" w:themeColor="text1"/>
-        </w:rPr>
-      </w:pPr>
-      <w:r>
-        <w:rPr>
-          <w:b/>
-          <w:color w:val="000000" w:themeColor="text1"/>
-        </w:rPr>
-        <w:tab/>
-      </w:r>
-      <w:r>
-        <w:rPr>
-          <w:b/>
-          <w:color w:val="000000" w:themeColor="text1"/>
-        </w:rPr>
-        <w:tab/>
-        <w:t>Intent.setDataAndType(Uri.parse(“http://abc”)</w:t>
-      </w:r>
-      <w:r>
-        <w:rPr>
-          <w:rFonts w:hint="eastAsia"/>
-          <w:b/>
-          <w:color w:val="000000" w:themeColor="text1"/>
-        </w:rPr>
-        <w:t>,</w:t>
-      </w:r>
-      <w:r>
-        <w:rPr>
-          <w:b/>
-          <w:color w:val="000000" w:themeColor="text1"/>
-        </w:rPr>
-        <w:t>”audio/mpeg”)</w:t>
-      </w:r>
-    </w:p>
-    <w:p>
-      <w:pPr>
-        <w:pStyle w:val="3"/>
-      </w:pPr>
-      <w:r>
-        <w:rPr>
-          <w:rFonts w:hint="eastAsia"/>
-        </w:rPr>
-        <w:t>可以用</w:t>
-      </w:r>
-      <w:r>
-        <w:t>resolveActivity</w:t>
-      </w:r>
-      <w:r>
-        <w:t>查看是否有没有匹配的</w:t>
-      </w:r>
-      <w:r>
-        <w:t>activity</w:t>
-      </w:r>
-    </w:p>
-    <w:p>
-      <w:pPr>
-        <w:widowControl/>
-        <w:jc w:val="left"/>
-      </w:pPr>
-      <w:r>
-        <w:br w:type="page"/>
-      </w:r>
-    </w:p>
-    <w:p>
-      <w:pPr>
-        <w:pStyle w:val="1"/>
-      </w:pPr>
-      <w:r>
-        <w:lastRenderedPageBreak/>
-        <w:t>I</w:t>
-      </w:r>
-      <w:r>
-        <w:rPr>
-          <w:rFonts w:hint="eastAsia"/>
-        </w:rPr>
-        <w:t>pc</w:t>
-      </w:r>
-    </w:p>
-    <w:p>
-      <w:pPr>
-        <w:pStyle w:val="2"/>
-      </w:pPr>
-      <w:r>
-        <w:rPr>
-          <w:rFonts w:hint="eastAsia"/>
-        </w:rPr>
-        <w:t>多进程</w:t>
-      </w:r>
-    </w:p>
-    <w:p>
-      <w:r>
-        <w:t>P</w:t>
-      </w:r>
-      <w:r>
-        <w:rPr>
-          <w:rFonts w:hint="eastAsia"/>
-        </w:rPr>
-        <w:t>rocess=</w:t>
-      </w:r>
-      <w:r>
-        <w:t>“</w:t>
-      </w:r>
-      <w:r>
-        <w:rPr>
-          <w:rFonts w:hint="eastAsia"/>
-        </w:rPr>
-        <w:t>：</w:t>
-      </w:r>
-      <w:r>
-        <w:t>remote”</w:t>
-      </w:r>
-    </w:p>
-    <w:p>
-      <w:r>
-        <w:t>Process=“com</w:t>
-      </w:r>
-      <w:r>
-        <w:rPr>
-          <w:rFonts w:hint="eastAsia"/>
-        </w:rPr>
-        <w:t>.example.name.remote</w:t>
-      </w:r>
-      <w:r>
-        <w:t>”</w:t>
-      </w:r>
-    </w:p>
-    <w:p>
-      <w:r>
-        <w:rPr>
-          <w:rFonts w:hint="eastAsia"/>
-        </w:rPr>
-        <w:t>以</w:t>
-      </w:r>
-      <w:r>
-        <w:t>“</w:t>
-      </w:r>
-      <w:r>
-        <w:rPr>
-          <w:rFonts w:hint="eastAsia"/>
-        </w:rPr>
-        <w:t>：</w:t>
-      </w:r>
-      <w:r>
-        <w:t>”</w:t>
-      </w:r>
-      <w:r>
-        <w:rPr>
-          <w:rFonts w:hint="eastAsia"/>
-        </w:rPr>
-        <w:t>开头</w:t>
-      </w:r>
-      <w:r>
-        <w:t>的进程属于当前应用的私有进程，其他应用的组件不可以和它</w:t>
-      </w:r>
-      <w:r>
-        <w:rPr>
-          <w:rFonts w:hint="eastAsia"/>
-        </w:rPr>
-        <w:t>跑在</w:t>
-      </w:r>
-      <w:r>
-        <w:t>同一个进程中，不以：开头的进程属于全局进程，其他应用通过</w:t>
-      </w:r>
-      <w:r>
-        <w:t>ShareUID</w:t>
-      </w:r>
-      <w:r>
-        <w:t>方式可以和它跑在同一个进程中</w:t>
-      </w:r>
-    </w:p>
-    <w:p>
-      <w:pPr>
-        <w:pStyle w:val="3"/>
-      </w:pPr>
-      <w:r>
-        <w:rPr>
-          <w:rFonts w:hint="eastAsia"/>
-        </w:rPr>
-        <w:t>使用</w:t>
-      </w:r>
-      <w:r>
-        <w:t>多进程会出现</w:t>
-      </w:r>
-      <w:r>
-        <w:rPr>
-          <w:rFonts w:hint="eastAsia"/>
-        </w:rPr>
-        <w:t>以下</w:t>
-      </w:r>
-      <w:r>
-        <w:t>问题</w:t>
-      </w:r>
-    </w:p>
-    <w:p>
-      <w:r>
-        <w:rPr>
-          <w:rFonts w:hint="eastAsia"/>
-        </w:rPr>
-        <w:t xml:space="preserve">1 </w:t>
-      </w:r>
-      <w:r>
-        <w:rPr>
-          <w:rFonts w:hint="eastAsia"/>
-        </w:rPr>
-        <w:t>静态</w:t>
-      </w:r>
-      <w:r>
-        <w:t>成员和单例模式完全失效</w:t>
-      </w:r>
-    </w:p>
-    <w:p>
-      <w:r>
-        <w:rPr>
-          <w:rFonts w:hint="eastAsia"/>
-        </w:rPr>
-        <w:t xml:space="preserve">2 </w:t>
-      </w:r>
-      <w:r>
-        <w:rPr>
-          <w:rFonts w:hint="eastAsia"/>
-        </w:rPr>
-        <w:t>线程</w:t>
-      </w:r>
-      <w:r>
-        <w:t>同步机制完全失效</w:t>
-      </w:r>
-    </w:p>
-    <w:p>
-      <w:r>
-        <w:rPr>
-          <w:rFonts w:hint="eastAsia"/>
-        </w:rPr>
-        <w:t xml:space="preserve">3 </w:t>
-      </w:r>
-      <w:r>
-        <w:t>SharePreference</w:t>
-      </w:r>
-      <w:r>
-        <w:t>的可靠性下降</w:t>
-      </w:r>
-    </w:p>
-    <w:p>
-      <w:pPr>
-        <w:rPr>
-          <w:b/>
-          <w:color w:val="FF0000"/>
-        </w:rPr>
-      </w:pPr>
-      <w:r>
-        <w:rPr>
-          <w:rFonts w:hint="eastAsia"/>
-          <w:b/>
-          <w:color w:val="FF0000"/>
-        </w:rPr>
-        <w:t xml:space="preserve">4 </w:t>
-      </w:r>
-      <w:r>
-        <w:rPr>
-          <w:b/>
-          <w:color w:val="FF0000"/>
-        </w:rPr>
-        <w:t>Application</w:t>
-      </w:r>
-      <w:r>
-        <w:rPr>
-          <w:b/>
-          <w:color w:val="FF0000"/>
-        </w:rPr>
-        <w:t>会创建多次</w:t>
-      </w:r>
-    </w:p>
-    <w:p>
-      <w:pPr>
-        <w:rPr>
-          <w:b/>
-          <w:color w:val="FF0000"/>
-        </w:rPr>
-      </w:pPr>
-    </w:p>
-    <w:p>
-      <w:pPr>
-        <w:pStyle w:val="2"/>
-      </w:pPr>
-      <w:r>
-        <w:rPr>
-          <w:rFonts w:hint="eastAsia"/>
-        </w:rPr>
-        <w:t>Serializable</w:t>
-      </w:r>
-    </w:p>
-    <w:p>
-      <w:r>
-        <w:t>P</w:t>
-      </w:r>
-      <w:r>
-        <w:rPr>
-          <w:rFonts w:hint="eastAsia"/>
-        </w:rPr>
-        <w:t>rivate</w:t>
-      </w:r>
-      <w:r>
-        <w:t xml:space="preserve"> static final long seriaVersionUID</w:t>
-      </w:r>
-      <w:r>
-        <w:t>，这个值是用来判定是否可以序列化，</w:t>
-      </w:r>
-      <w:r>
-        <w:rPr>
-          <w:rFonts w:hint="eastAsia"/>
-        </w:rPr>
-        <w:t>如果</w:t>
-      </w:r>
-      <w:r>
-        <w:t>不定义这个值，当类成员变量改动（</w:t>
-      </w:r>
-      <w:r>
-        <w:rPr>
-          <w:rFonts w:hint="eastAsia"/>
-        </w:rPr>
-        <w:t>删除</w:t>
-      </w:r>
-      <w:r>
-        <w:t>或添加后）</w:t>
-      </w:r>
-      <w:r>
-        <w:rPr>
-          <w:rFonts w:hint="eastAsia"/>
-        </w:rPr>
-        <w:t>那么</w:t>
-      </w:r>
-      <w:r>
-        <w:t>就好反序列化失败，当定义这个值后，类成员细微改动还是可以序列化成功。</w:t>
-      </w:r>
-    </w:p>
-    <w:p/>
-    <w:p>
-      <w:pPr>
-        <w:pStyle w:val="2"/>
-      </w:pPr>
-      <w:r>
-        <w:rPr>
-          <w:rFonts w:hint="eastAsia"/>
-        </w:rPr>
-        <w:t>Binder</w:t>
-      </w:r>
-    </w:p>
-    <w:p>
-      <w:r>
-        <w:rPr>
-          <w:rFonts w:hint="eastAsia"/>
-        </w:rPr>
-        <w:t>Messenger</w:t>
-      </w:r>
-      <w:r>
-        <w:t>底层是</w:t>
-      </w:r>
-      <w:r>
-        <w:t>AIDL</w:t>
-      </w:r>
-    </w:p>
-    <w:p>
-      <w:pPr>
-        <w:pStyle w:val="2"/>
-      </w:pPr>
-      <w:r>
-        <w:t>Messenger</w:t>
-      </w:r>
-    </w:p>
-    <w:p>
-      <w:pPr>
-        <w:rPr>
-          <w:color w:val="FF0000"/>
-        </w:rPr>
-      </w:pPr>
-      <w:r>
-        <w:rPr>
-          <w:color w:val="FF0000"/>
-        </w:rPr>
-        <w:t>M</w:t>
-      </w:r>
-      <w:r>
-        <w:rPr>
-          <w:rFonts w:hint="eastAsia"/>
-          <w:color w:val="FF0000"/>
-        </w:rPr>
-        <w:t>essenge</w:t>
-      </w:r>
-      <w:r>
-        <w:rPr>
-          <w:rFonts w:hint="eastAsia"/>
-          <w:color w:val="FF0000"/>
-        </w:rPr>
-        <w:t>不能</w:t>
-      </w:r>
-      <w:r>
-        <w:rPr>
-          <w:color w:val="FF0000"/>
-        </w:rPr>
-        <w:t>传递</w:t>
-      </w:r>
-      <w:r>
-        <w:rPr>
-          <w:color w:val="FF0000"/>
-        </w:rPr>
-        <w:t>parcelable</w:t>
-      </w:r>
-      <w:r>
-        <w:rPr>
-          <w:color w:val="FF0000"/>
-        </w:rPr>
-        <w:t>对象！！！只能传递系统的！</w:t>
-      </w:r>
-    </w:p>
-    <w:p/>
-    <w:p>
-      <w:pPr>
-        <w:rPr>
-          <w:b/>
-          <w:color w:val="FF0000"/>
-        </w:rPr>
-      </w:pPr>
-      <w:r>
-        <w:rPr>
-          <w:b/>
-          <w:color w:val="FF0000"/>
-        </w:rPr>
-        <w:t>I</w:t>
-      </w:r>
-      <w:r>
-        <w:rPr>
-          <w:rFonts w:hint="eastAsia"/>
-          <w:b/>
-          <w:color w:val="FF0000"/>
-        </w:rPr>
-        <w:t>pc</w:t>
-      </w:r>
-      <w:r>
-        <w:rPr>
-          <w:b/>
-          <w:color w:val="FF0000"/>
-        </w:rPr>
-        <w:t>中</w:t>
-      </w:r>
-      <w:r>
-        <w:rPr>
-          <w:rFonts w:hint="eastAsia"/>
-          <w:b/>
-          <w:color w:val="FF0000"/>
-        </w:rPr>
-        <w:t>传递</w:t>
-      </w:r>
-      <w:r>
-        <w:rPr>
-          <w:b/>
-          <w:color w:val="FF0000"/>
-        </w:rPr>
-        <w:t>的对象不会是同一个，所以通过判断是否是同一个对象进行操作是不可取的。</w:t>
-      </w:r>
-      <w:r>
-        <w:rPr>
-          <w:rFonts w:hint="eastAsia"/>
-          <w:b/>
-          <w:color w:val="FF0000"/>
-        </w:rPr>
-        <w:t>用</w:t>
-      </w:r>
-      <w:r>
-        <w:rPr>
-          <w:b/>
-          <w:color w:val="FF0000"/>
-        </w:rPr>
-        <w:t>RemoteCallbackList</w:t>
-      </w:r>
-    </w:p>
-    <w:p>
-      <w:pPr>
-        <w:rPr>
-          <w:b/>
-          <w:color w:val="FF0000"/>
-        </w:rPr>
-      </w:pPr>
-    </w:p>
-    <w:p>
-      <w:pPr>
-        <w:rPr>
-          <w:b/>
-          <w:color w:val="FF0000"/>
-        </w:rPr>
-      </w:pPr>
-    </w:p>
-    <w:p>
-      <w:pPr>
-        <w:rPr>
-          <w:b/>
-          <w:color w:val="FF0000"/>
-        </w:rPr>
-      </w:pPr>
-    </w:p>
-    <w:p>
-      <w:pPr>
-        <w:widowControl/>
-        <w:jc w:val="left"/>
-        <w:rPr>
-          <w:b/>
-          <w:color w:val="FF0000"/>
-        </w:rPr>
-      </w:pPr>
-      <w:r>
-        <w:rPr>
-          <w:b/>
-          <w:color w:val="FF0000"/>
-        </w:rPr>
-        <w:br w:type="page"/>
-      </w:r>
-    </w:p>
-    <w:p>
-      <w:pPr>
-        <w:pStyle w:val="2"/>
-      </w:pPr>
-      <w:r>
-        <w:rPr>
-          <w:rFonts w:hint="eastAsia"/>
-        </w:rPr>
-        <w:lastRenderedPageBreak/>
-        <w:t>ContentProvider</w:t>
-      </w:r>
-    </w:p>
-    <w:p>
-      <w:r>
-        <w:rPr>
-          <w:rFonts w:hint="eastAsia"/>
-        </w:rPr>
-        <w:t>继承</w:t>
-      </w:r>
-      <w:r>
-        <w:t>ContentProvider</w:t>
-      </w:r>
-      <w:r>
-        <w:t>，操作数据库继承</w:t>
-      </w:r>
-      <w:r>
-        <w:t>SQLiteOpenHelper</w:t>
-      </w:r>
-      <w:r>
-        <w:rPr>
-          <w:rFonts w:hint="eastAsia"/>
-        </w:rPr>
-        <w:t>，</w:t>
-      </w:r>
-      <w:r>
-        <w:t>ContentProvider</w:t>
-      </w:r>
-      <w:r>
-        <w:rPr>
-          <w:rFonts w:hint="eastAsia"/>
-        </w:rPr>
-        <w:t>中</w:t>
-      </w:r>
-      <w:r>
-        <w:t>完成增删查改，用</w:t>
-      </w:r>
-      <w:r>
-        <w:t>UriMatch</w:t>
-      </w:r>
-      <w:r>
-        <w:t>判断</w:t>
-      </w:r>
-      <w:r>
-        <w:rPr>
-          <w:rFonts w:hint="eastAsia"/>
-        </w:rPr>
-        <w:t>，</w:t>
-      </w:r>
-      <w:r>
-        <w:t>查询的是</w:t>
-      </w:r>
-      <w:r>
-        <w:rPr>
-          <w:rFonts w:hint="eastAsia"/>
-        </w:rPr>
-        <w:t>哪</w:t>
-      </w:r>
-      <w:r>
-        <w:t>个表。</w:t>
-      </w:r>
-    </w:p>
-    <w:p>
-      <w:r>
-        <w:t>SQLIteOpenHelper</w:t>
-      </w:r>
-      <w:r>
-        <w:rPr>
-          <w:rFonts w:hint="eastAsia"/>
-        </w:rPr>
-        <w:t>，用来</w:t>
-      </w:r>
-      <w:r>
-        <w:t>获取操作数据库的引用。</w:t>
-      </w:r>
-    </w:p>
-    <w:p>
-      <w:r>
-        <w:rPr>
-          <w:rFonts w:hint="eastAsia"/>
-        </w:rPr>
-        <w:t>（自己</w:t>
-      </w:r>
-      <w:r>
-        <w:t>写过</w:t>
-      </w:r>
-      <w:r>
-        <w:t>DEMO</w:t>
-      </w:r>
-      <w:r>
-        <w:t>的。</w:t>
-      </w:r>
-      <w:r>
-        <w:rPr>
-          <w:rFonts w:hint="eastAsia"/>
-        </w:rPr>
-        <w:t>忘了去翻</w:t>
-      </w:r>
-      <w:r>
-        <w:t>）</w:t>
-      </w:r>
-    </w:p>
-    <w:p>
-      <w:r>
-        <w:rPr>
-          <w:noProof/>
-        </w:rPr>
-        <w:drawing>
-          <wp:inline distT="0" distB="0" distL="0" distR="0" wp14:anchorId="4C1BF867" wp14:editId="1B86B3ED">
-            <wp:extent cx="4800000" cy="780952"/>
-            <wp:effectExtent l="0" t="0" r="635" b="635"/>
-            <wp:docPr id="2" name="图片 2"/>
-            <wp:cNvGraphicFramePr>
-              <a:graphicFrameLocks xmlns:a="http://schemas.openxmlformats.org/drawingml/2006/main" noChangeAspect="1"/>
-            </wp:cNvGraphicFramePr>
-            <a:graphic xmlns:a="http://schemas.openxmlformats.org/drawingml/2006/main">
-              <a:graphicData uri="http://schemas.openxmlformats.org/drawingml/2006/picture">
-                <pic:pic xmlns:pic="http://schemas.openxmlformats.org/drawingml/2006/picture">
-                  <pic:nvPicPr>
-                    <pic:cNvPr id="1" name=""/>
-                    <pic:cNvPicPr/>
-                  </pic:nvPicPr>
-                  <pic:blipFill>
-                    <a:blip r:embed="rId6"/>
-                    <a:stretch>
-                      <a:fillRect/>
-                    </a:stretch>
-                  </pic:blipFill>
-                  <pic:spPr>
-                    <a:xfrm>
-                      <a:off x="0" y="0"/>
-                      <a:ext cx="4800000" cy="780952"/>
-                    </a:xfrm>
-                    <a:prstGeom prst="rect">
-                      <a:avLst/>
-                    </a:prstGeom>
-                  </pic:spPr>
-                </pic:pic>
-              </a:graphicData>
-            </a:graphic>
-          </wp:inline>
-        </w:drawing>
-      </w:r>
-    </w:p>
-    <w:p>
-      <w:r>
-        <w:rPr>
-          <w:noProof/>
-        </w:rPr>
-        <w:drawing>
-          <wp:inline distT="0" distB="0" distL="0" distR="0" wp14:anchorId="72CFCEEC" wp14:editId="0768F840">
-            <wp:extent cx="5274310" cy="1361440"/>
-            <wp:effectExtent l="0" t="0" r="2540" b="0"/>
-            <wp:docPr id="3" name="图片 3"/>
             <wp:cNvGraphicFramePr>
               <a:graphicFrameLocks xmlns:a="http://schemas.openxmlformats.org/drawingml/2006/main" noChangeAspect="1"/>
             </wp:cNvGraphicFramePr>
@@ -1763,7 +329,7 @@
                   <pic:spPr>
                     <a:xfrm>
                       <a:off x="0" y="0"/>
-                      <a:ext cx="5274310" cy="1361440"/>
+                      <a:ext cx="2552381" cy="876190"/>
                     </a:xfrm>
                     <a:prstGeom prst="rect">
                       <a:avLst/>
@@ -1777,15 +343,1365 @@
       </w:r>
     </w:p>
     <w:p>
+      <w:pPr>
+        <w:pStyle w:val="2"/>
+      </w:pPr>
+      <w:r>
+        <w:t>O</w:t>
+      </w:r>
+      <w:r>
+        <w:rPr>
+          <w:rFonts w:hint="eastAsia"/>
+        </w:rPr>
+        <w:t>n</w:t>
+      </w:r>
+      <w:r>
+        <w:t>SaveInstanceState</w:t>
+      </w:r>
+      <w:r>
+        <w:rPr>
+          <w:rFonts w:hint="eastAsia"/>
+        </w:rPr>
+        <w:t>调用时机</w:t>
+      </w:r>
+    </w:p>
+    <w:p>
+      <w:r>
+        <w:rPr>
+          <w:rFonts w:hint="eastAsia"/>
+        </w:rPr>
+        <w:t>onSaveInstanceState</w:t>
+      </w:r>
+      <w:r>
+        <w:rPr>
+          <w:rFonts w:hint="eastAsia"/>
+        </w:rPr>
+        <w:t>在</w:t>
+      </w:r>
+      <w:r>
+        <w:t>onStop</w:t>
+      </w:r>
+      <w:r>
+        <w:t>之前，但不知道是否在</w:t>
+      </w:r>
+      <w:r>
+        <w:t>onPause</w:t>
+      </w:r>
+      <w:r>
+        <w:t>前后</w:t>
+      </w:r>
+    </w:p>
+    <w:p/>
+    <w:p>
+      <w:pPr>
+        <w:pStyle w:val="2"/>
+      </w:pPr>
+      <w:r>
+        <w:rPr>
+          <w:rFonts w:hint="eastAsia"/>
+        </w:rPr>
+        <w:t>资源不足</w:t>
+      </w:r>
+      <w:r>
+        <w:t>杀死</w:t>
+      </w:r>
+      <w:r>
+        <w:t>activity</w:t>
+      </w:r>
+      <w:r>
+        <w:rPr>
+          <w:rFonts w:hint="eastAsia"/>
+        </w:rPr>
+        <w:t>优先级</w:t>
+      </w:r>
+    </w:p>
+    <w:p>
+      <w:r>
+        <w:rPr>
+          <w:rFonts w:hint="eastAsia"/>
+        </w:rPr>
+        <w:t>前台</w:t>
+      </w:r>
+      <w:r>
+        <w:t xml:space="preserve">Activity </w:t>
+      </w:r>
+      <w:r>
+        <w:rPr>
+          <w:rFonts w:hint="eastAsia"/>
+        </w:rPr>
+        <w:t>&gt;</w:t>
+      </w:r>
+      <w:r>
+        <w:t xml:space="preserve"> </w:t>
+      </w:r>
+      <w:r>
+        <w:rPr>
+          <w:rFonts w:hint="eastAsia"/>
+        </w:rPr>
+        <w:t>可见</w:t>
+      </w:r>
+      <w:r>
+        <w:t>但</w:t>
+      </w:r>
+      <w:r>
+        <w:rPr>
+          <w:rFonts w:hint="eastAsia"/>
+        </w:rPr>
+        <w:t>非</w:t>
+      </w:r>
+      <w:r>
+        <w:t>前台</w:t>
+      </w:r>
+      <w:r>
+        <w:rPr>
+          <w:rFonts w:hint="eastAsia"/>
+        </w:rPr>
+        <w:t xml:space="preserve"> &gt; </w:t>
+      </w:r>
+      <w:r>
+        <w:rPr>
+          <w:rFonts w:hint="eastAsia"/>
+        </w:rPr>
+        <w:t>后台</w:t>
+      </w:r>
+      <w:r>
+        <w:t>Activity</w:t>
+      </w:r>
+    </w:p>
+    <w:p/>
+    <w:p>
+      <w:pPr>
+        <w:pStyle w:val="2"/>
+      </w:pPr>
+      <w:r>
+        <w:rPr>
+          <w:rFonts w:hint="eastAsia"/>
+        </w:rPr>
+        <w:lastRenderedPageBreak/>
+        <w:t>隐式启动</w:t>
+      </w:r>
+    </w:p>
+    <w:p>
+      <w:pPr>
+        <w:pStyle w:val="3"/>
+      </w:pPr>
+      <w:r>
+        <w:rPr>
+          <w:rFonts w:hint="eastAsia"/>
+        </w:rPr>
+        <w:t>需要同时</w:t>
+      </w:r>
+      <w:r>
+        <w:t>匹配列表中的</w:t>
+      </w:r>
+      <w:r>
+        <w:t>action</w:t>
+      </w:r>
+      <w:r>
+        <w:t>、</w:t>
+      </w:r>
+      <w:r>
+        <w:t>category</w:t>
+      </w:r>
+      <w:r>
+        <w:t>、</w:t>
+      </w:r>
+      <w:r>
+        <w:t>data</w:t>
+      </w:r>
+      <w:r>
+        <w:t>信息，所有都要匹配，否则不能启动</w:t>
+      </w:r>
+      <w:r>
+        <w:rPr>
+          <w:rFonts w:hint="eastAsia"/>
+        </w:rPr>
+        <w:t>。</w:t>
+      </w:r>
+    </w:p>
+    <w:p>
+      <w:pPr>
+        <w:rPr>
+          <w:b/>
+        </w:rPr>
+      </w:pPr>
+      <w:r>
+        <w:rPr>
+          <w:b/>
+        </w:rPr>
+        <w:t>Activity</w:t>
+      </w:r>
+      <w:r>
+        <w:rPr>
+          <w:b/>
+        </w:rPr>
+        <w:t>中可以有多个</w:t>
+      </w:r>
+      <w:r>
+        <w:rPr>
+          <w:b/>
+        </w:rPr>
+        <w:t>intent-filter</w:t>
+      </w:r>
+      <w:r>
+        <w:rPr>
+          <w:b/>
+        </w:rPr>
+        <w:t>，一个</w:t>
+      </w:r>
+      <w:r>
+        <w:rPr>
+          <w:b/>
+        </w:rPr>
+        <w:t>intent</w:t>
+      </w:r>
+      <w:r>
+        <w:rPr>
+          <w:b/>
+        </w:rPr>
+        <w:t>只要匹配任何一组，即可成功启动对应的</w:t>
+      </w:r>
+      <w:r>
+        <w:rPr>
+          <w:b/>
+        </w:rPr>
+        <w:t>activity</w:t>
+      </w:r>
+    </w:p>
+    <w:p/>
+    <w:p>
+      <w:pPr>
+        <w:pStyle w:val="3"/>
+      </w:pPr>
+      <w:r>
+        <w:rPr>
+          <w:rFonts w:hint="eastAsia"/>
+        </w:rPr>
+        <w:t>匹配</w:t>
+      </w:r>
+      <w:r>
+        <w:t>action</w:t>
+      </w:r>
+    </w:p>
+    <w:p>
+      <w:pPr>
+        <w:rPr>
+          <w:b/>
+          <w:color w:val="FF0000"/>
+        </w:rPr>
+      </w:pPr>
+      <w:r>
+        <w:rPr>
+          <w:rFonts w:hint="eastAsia"/>
+          <w:b/>
+          <w:color w:val="FF0000"/>
+        </w:rPr>
+        <w:t>一个</w:t>
+      </w:r>
+      <w:r>
+        <w:rPr>
+          <w:b/>
+          <w:color w:val="FF0000"/>
+        </w:rPr>
+        <w:t>过滤规则可以有多个</w:t>
+      </w:r>
+      <w:r>
+        <w:rPr>
+          <w:b/>
+          <w:color w:val="FF0000"/>
+        </w:rPr>
+        <w:t>action</w:t>
+      </w:r>
+      <w:r>
+        <w:rPr>
+          <w:b/>
+          <w:color w:val="FF0000"/>
+        </w:rPr>
+        <w:t>，那么只要</w:t>
+      </w:r>
+      <w:r>
+        <w:rPr>
+          <w:b/>
+          <w:color w:val="FF0000"/>
+        </w:rPr>
+        <w:t>Intent</w:t>
+      </w:r>
+      <w:r>
+        <w:rPr>
+          <w:b/>
+          <w:color w:val="FF0000"/>
+        </w:rPr>
+        <w:t>中的</w:t>
+      </w:r>
+      <w:r>
+        <w:rPr>
+          <w:b/>
+          <w:color w:val="FF0000"/>
+        </w:rPr>
+        <w:t>action</w:t>
+      </w:r>
+      <w:r>
+        <w:rPr>
+          <w:b/>
+          <w:color w:val="FF0000"/>
+        </w:rPr>
+        <w:t>能够和过滤规则中的任何一个</w:t>
+      </w:r>
+      <w:r>
+        <w:rPr>
+          <w:b/>
+          <w:color w:val="FF0000"/>
+        </w:rPr>
+        <w:t>action</w:t>
+      </w:r>
+      <w:r>
+        <w:rPr>
+          <w:b/>
+          <w:color w:val="FF0000"/>
+        </w:rPr>
+        <w:t>相同即可匹配成功。</w:t>
+      </w:r>
+      <w:r>
+        <w:rPr>
+          <w:rFonts w:hint="eastAsia"/>
+          <w:b/>
+          <w:color w:val="FF0000"/>
+        </w:rPr>
+        <w:t>没有</w:t>
+      </w:r>
+      <w:r>
+        <w:rPr>
+          <w:b/>
+          <w:color w:val="FF0000"/>
+        </w:rPr>
+        <w:t>指定的</w:t>
+      </w:r>
+      <w:r>
+        <w:rPr>
+          <w:b/>
+          <w:color w:val="FF0000"/>
+        </w:rPr>
+        <w:t>action</w:t>
+      </w:r>
+      <w:r>
+        <w:rPr>
+          <w:b/>
+          <w:color w:val="FF0000"/>
+        </w:rPr>
+        <w:t>，那么匹配失败</w:t>
+      </w:r>
+    </w:p>
+    <w:p>
+      <w:pPr>
+        <w:pStyle w:val="3"/>
+      </w:pPr>
+      <w:r>
+        <w:rPr>
+          <w:rFonts w:hint="eastAsia"/>
+        </w:rPr>
+        <w:t>匹配</w:t>
+      </w:r>
+      <w:r>
+        <w:t>category</w:t>
+      </w:r>
+    </w:p>
+    <w:p>
+      <w:pPr>
+        <w:rPr>
+          <w:b/>
+          <w:color w:val="FF0000"/>
+        </w:rPr>
+      </w:pPr>
+      <w:r>
+        <w:rPr>
+          <w:rFonts w:hint="eastAsia"/>
+          <w:b/>
+          <w:color w:val="FF0000"/>
+        </w:rPr>
+        <w:t>因为</w:t>
+      </w:r>
+      <w:r>
+        <w:rPr>
+          <w:b/>
+          <w:color w:val="FF0000"/>
+        </w:rPr>
+        <w:t>startactivity</w:t>
+      </w:r>
+      <w:r>
+        <w:rPr>
+          <w:b/>
+          <w:color w:val="FF0000"/>
+        </w:rPr>
+        <w:t>或者</w:t>
+      </w:r>
+      <w:r>
+        <w:rPr>
+          <w:b/>
+          <w:color w:val="FF0000"/>
+        </w:rPr>
+        <w:t>startactivityForResult</w:t>
+      </w:r>
+      <w:r>
+        <w:rPr>
+          <w:b/>
+          <w:color w:val="FF0000"/>
+        </w:rPr>
+        <w:t>的时候会默认为</w:t>
+      </w:r>
+      <w:r>
+        <w:rPr>
+          <w:b/>
+          <w:color w:val="FF0000"/>
+        </w:rPr>
+        <w:t>Intent</w:t>
+      </w:r>
+      <w:r>
+        <w:rPr>
+          <w:b/>
+          <w:color w:val="FF0000"/>
+        </w:rPr>
+        <w:t>加上</w:t>
+      </w:r>
+      <w:r>
+        <w:rPr>
+          <w:b/>
+          <w:color w:val="FF0000"/>
+        </w:rPr>
+        <w:t>“android.intent.category.DEFAULT”</w:t>
+      </w:r>
+      <w:r>
+        <w:rPr>
+          <w:rFonts w:hint="eastAsia"/>
+          <w:b/>
+          <w:color w:val="FF0000"/>
+        </w:rPr>
+        <w:t>这个</w:t>
+      </w:r>
+      <w:r>
+        <w:rPr>
+          <w:b/>
+          <w:color w:val="FF0000"/>
+        </w:rPr>
+        <w:t>category</w:t>
+      </w:r>
+      <w:r>
+        <w:rPr>
+          <w:b/>
+          <w:color w:val="FF0000"/>
+        </w:rPr>
+        <w:t>，所以必须在</w:t>
+      </w:r>
+      <w:r>
+        <w:rPr>
+          <w:b/>
+          <w:color w:val="FF0000"/>
+        </w:rPr>
+        <w:t>intent-filter</w:t>
+      </w:r>
+      <w:r>
+        <w:rPr>
+          <w:b/>
+          <w:color w:val="FF0000"/>
+        </w:rPr>
+        <w:t>中指定这个</w:t>
+      </w:r>
+      <w:r>
+        <w:rPr>
+          <w:b/>
+          <w:color w:val="FF0000"/>
+        </w:rPr>
+        <w:t>category</w:t>
+      </w:r>
+      <w:r>
+        <w:rPr>
+          <w:b/>
+          <w:color w:val="FF0000"/>
+        </w:rPr>
+        <w:t>。</w:t>
+      </w:r>
+    </w:p>
+    <w:p>
+      <w:pPr>
+        <w:rPr>
+          <w:b/>
+          <w:color w:val="FF0000"/>
+        </w:rPr>
+      </w:pPr>
+      <w:r>
+        <w:rPr>
+          <w:b/>
+          <w:color w:val="FF0000"/>
+        </w:rPr>
+        <w:t>I</w:t>
+      </w:r>
+      <w:r>
+        <w:rPr>
+          <w:rFonts w:hint="eastAsia"/>
+          <w:b/>
+          <w:color w:val="FF0000"/>
+        </w:rPr>
+        <w:t>ntent</w:t>
+      </w:r>
+      <w:r>
+        <w:rPr>
+          <w:b/>
+          <w:color w:val="FF0000"/>
+        </w:rPr>
+        <w:t>可以没有</w:t>
+      </w:r>
+      <w:r>
+        <w:rPr>
+          <w:b/>
+          <w:color w:val="FF0000"/>
+        </w:rPr>
+        <w:t>category</w:t>
+      </w:r>
+      <w:r>
+        <w:rPr>
+          <w:b/>
+          <w:color w:val="FF0000"/>
+        </w:rPr>
+        <w:t>，也可以匹配成功，一旦有，必须要全部匹配</w:t>
+      </w:r>
+    </w:p>
+    <w:p>
+      <w:pPr>
+        <w:pStyle w:val="3"/>
+      </w:pPr>
+      <w:r>
+        <w:rPr>
+          <w:rFonts w:hint="eastAsia"/>
+        </w:rPr>
+        <w:t>匹配</w:t>
+      </w:r>
+      <w:r>
+        <w:t>data</w:t>
+      </w:r>
+    </w:p>
+    <w:p>
+      <w:pPr>
+        <w:rPr>
+          <w:b/>
+          <w:color w:val="FF0000"/>
+        </w:rPr>
+      </w:pPr>
+      <w:r>
+        <w:rPr>
+          <w:rFonts w:hint="eastAsia"/>
+          <w:b/>
+          <w:color w:val="FF0000"/>
+        </w:rPr>
+        <w:t>跟</w:t>
+      </w:r>
+      <w:r>
+        <w:rPr>
+          <w:b/>
+          <w:color w:val="FF0000"/>
+        </w:rPr>
+        <w:t>action</w:t>
+      </w:r>
+      <w:r>
+        <w:rPr>
+          <w:b/>
+          <w:color w:val="FF0000"/>
+        </w:rPr>
+        <w:t>匹配类似</w:t>
+      </w:r>
+    </w:p>
+    <w:p>
+      <w:pPr>
+        <w:rPr>
+          <w:b/>
+          <w:color w:val="000000" w:themeColor="text1"/>
+        </w:rPr>
+      </w:pPr>
+      <w:r>
+        <w:rPr>
+          <w:rFonts w:hint="eastAsia"/>
+          <w:b/>
+          <w:color w:val="000000" w:themeColor="text1"/>
+        </w:rPr>
+        <w:t>例如</w:t>
+      </w:r>
+      <w:r>
+        <w:rPr>
+          <w:rFonts w:hint="eastAsia"/>
+          <w:b/>
+          <w:color w:val="000000" w:themeColor="text1"/>
+        </w:rPr>
+        <w:t>，</w:t>
+      </w:r>
+      <w:r>
+        <w:rPr>
+          <w:b/>
+          <w:color w:val="000000" w:themeColor="text1"/>
+        </w:rPr>
+        <w:t>&lt;intent-filter&gt;</w:t>
+      </w:r>
+    </w:p>
+    <w:p>
+      <w:pPr>
+        <w:rPr>
+          <w:b/>
+          <w:color w:val="000000" w:themeColor="text1"/>
+        </w:rPr>
+      </w:pPr>
+      <w:r>
+        <w:rPr>
+          <w:b/>
+          <w:color w:val="000000" w:themeColor="text1"/>
+        </w:rPr>
+        <w:tab/>
+      </w:r>
+      <w:r>
+        <w:rPr>
+          <w:b/>
+          <w:color w:val="000000" w:themeColor="text1"/>
+        </w:rPr>
+        <w:tab/>
+        <w:t>&lt;data android:mimeType=”video/mpeg” android:scheme=”http” …/&gt;</w:t>
+      </w:r>
+    </w:p>
+    <w:p>
+      <w:pPr>
+        <w:rPr>
+          <w:b/>
+          <w:color w:val="000000" w:themeColor="text1"/>
+        </w:rPr>
+      </w:pPr>
+      <w:r>
+        <w:rPr>
+          <w:b/>
+          <w:color w:val="000000" w:themeColor="text1"/>
+        </w:rPr>
+        <w:tab/>
+      </w:r>
+      <w:r>
+        <w:rPr>
+          <w:b/>
+          <w:color w:val="000000" w:themeColor="text1"/>
+        </w:rPr>
+        <w:tab/>
+        <w:t>&lt;data android:mimeType=”audio/mpeg” android:scheme=”http”…/&gt;</w:t>
+      </w:r>
+    </w:p>
+    <w:p>
+      <w:pPr>
+        <w:rPr>
+          <w:b/>
+          <w:color w:val="000000" w:themeColor="text1"/>
+        </w:rPr>
+      </w:pPr>
+      <w:r>
+        <w:rPr>
+          <w:b/>
+          <w:color w:val="000000" w:themeColor="text1"/>
+        </w:rPr>
+        <w:tab/>
+        <w:t xml:space="preserve">  &lt;/intent-filter&gt;</w:t>
+      </w:r>
+    </w:p>
+    <w:p>
+      <w:pPr>
+        <w:rPr>
+          <w:b/>
+          <w:color w:val="000000" w:themeColor="text1"/>
+        </w:rPr>
+      </w:pPr>
+      <w:r>
+        <w:rPr>
+          <w:b/>
+          <w:color w:val="000000" w:themeColor="text1"/>
+        </w:rPr>
+        <w:tab/>
+      </w:r>
+      <w:r>
+        <w:rPr>
+          <w:rFonts w:hint="eastAsia"/>
+          <w:b/>
+          <w:color w:val="000000" w:themeColor="text1"/>
+        </w:rPr>
+        <w:t>可以</w:t>
+      </w:r>
+      <w:r>
+        <w:rPr>
+          <w:rFonts w:hint="eastAsia"/>
+          <w:b/>
+          <w:color w:val="000000" w:themeColor="text1"/>
+        </w:rPr>
+        <w:t xml:space="preserve"> </w:t>
+      </w:r>
+      <w:r>
+        <w:rPr>
+          <w:b/>
+          <w:color w:val="000000" w:themeColor="text1"/>
+        </w:rPr>
+        <w:t>intent.setDataAndType(Uri.parse(“http://abc”),”video/mpeg”)</w:t>
+      </w:r>
+    </w:p>
+    <w:p>
+      <w:pPr>
+        <w:rPr>
+          <w:b/>
+          <w:color w:val="000000" w:themeColor="text1"/>
+        </w:rPr>
+      </w:pPr>
+      <w:r>
+        <w:rPr>
+          <w:b/>
+          <w:color w:val="000000" w:themeColor="text1"/>
+        </w:rPr>
+        <w:tab/>
+      </w:r>
+      <w:r>
+        <w:rPr>
+          <w:rFonts w:hint="eastAsia"/>
+          <w:b/>
+          <w:color w:val="000000" w:themeColor="text1"/>
+        </w:rPr>
+        <w:t>或者</w:t>
+      </w:r>
+    </w:p>
+    <w:p>
+      <w:pPr>
+        <w:rPr>
+          <w:b/>
+          <w:color w:val="000000" w:themeColor="text1"/>
+        </w:rPr>
+      </w:pPr>
+      <w:r>
+        <w:rPr>
+          <w:b/>
+          <w:color w:val="000000" w:themeColor="text1"/>
+        </w:rPr>
+        <w:tab/>
+      </w:r>
+      <w:r>
+        <w:rPr>
+          <w:b/>
+          <w:color w:val="000000" w:themeColor="text1"/>
+        </w:rPr>
+        <w:tab/>
+        <w:t>Intent.setDataAndType(Uri.parse(“http://abc”)</w:t>
+      </w:r>
+      <w:r>
+        <w:rPr>
+          <w:rFonts w:hint="eastAsia"/>
+          <w:b/>
+          <w:color w:val="000000" w:themeColor="text1"/>
+        </w:rPr>
+        <w:t>,</w:t>
+      </w:r>
+      <w:r>
+        <w:rPr>
+          <w:b/>
+          <w:color w:val="000000" w:themeColor="text1"/>
+        </w:rPr>
+        <w:t>”audio/mpeg”)</w:t>
+      </w:r>
+    </w:p>
+    <w:p>
+      <w:pPr>
+        <w:pStyle w:val="3"/>
+      </w:pPr>
+      <w:r>
+        <w:rPr>
+          <w:rFonts w:hint="eastAsia"/>
+        </w:rPr>
+        <w:t>可以用</w:t>
+      </w:r>
+      <w:r>
+        <w:t>resolveActivity</w:t>
+      </w:r>
+      <w:r>
+        <w:t>查看是否有没有匹配的</w:t>
+      </w:r>
+      <w:r>
+        <w:t>activity</w:t>
+      </w:r>
+    </w:p>
+    <w:p>
+      <w:pPr>
+        <w:widowControl/>
+        <w:jc w:val="left"/>
+      </w:pPr>
+      <w:r>
+        <w:br w:type="page"/>
+      </w:r>
+    </w:p>
+    <w:p>
+      <w:pPr>
+        <w:pStyle w:val="1"/>
+      </w:pPr>
+      <w:r>
+        <w:lastRenderedPageBreak/>
+        <w:t>I</w:t>
+      </w:r>
+      <w:r>
+        <w:rPr>
+          <w:rFonts w:hint="eastAsia"/>
+        </w:rPr>
+        <w:t>pc</w:t>
+      </w:r>
+    </w:p>
+    <w:p>
+      <w:pPr>
+        <w:pStyle w:val="2"/>
+      </w:pPr>
+      <w:r>
+        <w:rPr>
+          <w:rFonts w:hint="eastAsia"/>
+        </w:rPr>
+        <w:t>多进程</w:t>
+      </w:r>
+    </w:p>
+    <w:p>
+      <w:r>
+        <w:t>P</w:t>
+      </w:r>
+      <w:r>
+        <w:rPr>
+          <w:rFonts w:hint="eastAsia"/>
+        </w:rPr>
+        <w:t>rocess=</w:t>
+      </w:r>
+      <w:r>
+        <w:t>“</w:t>
+      </w:r>
+      <w:r>
+        <w:rPr>
+          <w:rFonts w:hint="eastAsia"/>
+        </w:rPr>
+        <w:t>：</w:t>
+      </w:r>
+      <w:r>
+        <w:t>remote”</w:t>
+      </w:r>
+    </w:p>
+    <w:p>
+      <w:r>
+        <w:t>Process=“com</w:t>
+      </w:r>
+      <w:r>
+        <w:rPr>
+          <w:rFonts w:hint="eastAsia"/>
+        </w:rPr>
+        <w:t>.example.name.remote</w:t>
+      </w:r>
+      <w:r>
+        <w:t>”</w:t>
+      </w:r>
+    </w:p>
+    <w:p>
+      <w:r>
+        <w:rPr>
+          <w:rFonts w:hint="eastAsia"/>
+        </w:rPr>
+        <w:t>以</w:t>
+      </w:r>
+      <w:r>
+        <w:t>“</w:t>
+      </w:r>
+      <w:r>
+        <w:rPr>
+          <w:rFonts w:hint="eastAsia"/>
+        </w:rPr>
+        <w:t>：</w:t>
+      </w:r>
+      <w:r>
+        <w:t>”</w:t>
+      </w:r>
+      <w:r>
+        <w:rPr>
+          <w:rFonts w:hint="eastAsia"/>
+        </w:rPr>
+        <w:t>开头</w:t>
+      </w:r>
+      <w:r>
+        <w:t>的进程属于当前应用的私有进程，其他应用的组件不可以和它</w:t>
+      </w:r>
+      <w:r>
+        <w:rPr>
+          <w:rFonts w:hint="eastAsia"/>
+        </w:rPr>
+        <w:t>跑在</w:t>
+      </w:r>
+      <w:r>
+        <w:t>同一个进程中，不以：开头的进程属于全局进程，其他应用通过</w:t>
+      </w:r>
+      <w:r>
+        <w:t>ShareUID</w:t>
+      </w:r>
+      <w:r>
+        <w:t>方式可以和它跑在同一个进程中</w:t>
+      </w:r>
+    </w:p>
+    <w:p>
+      <w:pPr>
+        <w:pStyle w:val="3"/>
+      </w:pPr>
+      <w:r>
+        <w:rPr>
+          <w:rFonts w:hint="eastAsia"/>
+        </w:rPr>
+        <w:t>使用</w:t>
+      </w:r>
+      <w:r>
+        <w:t>多进程会出现</w:t>
+      </w:r>
+      <w:r>
+        <w:rPr>
+          <w:rFonts w:hint="eastAsia"/>
+        </w:rPr>
+        <w:t>以下</w:t>
+      </w:r>
+      <w:r>
+        <w:t>问题</w:t>
+      </w:r>
+    </w:p>
+    <w:p>
+      <w:r>
+        <w:rPr>
+          <w:rFonts w:hint="eastAsia"/>
+        </w:rPr>
+        <w:t xml:space="preserve">1 </w:t>
+      </w:r>
+      <w:r>
+        <w:rPr>
+          <w:rFonts w:hint="eastAsia"/>
+        </w:rPr>
+        <w:t>静态</w:t>
+      </w:r>
+      <w:r>
+        <w:t>成员和单例模式完全失效</w:t>
+      </w:r>
+    </w:p>
+    <w:p>
+      <w:r>
+        <w:rPr>
+          <w:rFonts w:hint="eastAsia"/>
+        </w:rPr>
+        <w:t xml:space="preserve">2 </w:t>
+      </w:r>
+      <w:r>
+        <w:rPr>
+          <w:rFonts w:hint="eastAsia"/>
+        </w:rPr>
+        <w:t>线程</w:t>
+      </w:r>
+      <w:r>
+        <w:t>同步机制完全失效</w:t>
+      </w:r>
+    </w:p>
+    <w:p>
+      <w:r>
+        <w:rPr>
+          <w:rFonts w:hint="eastAsia"/>
+        </w:rPr>
+        <w:t xml:space="preserve">3 </w:t>
+      </w:r>
+      <w:r>
+        <w:t>SharePreference</w:t>
+      </w:r>
+      <w:r>
+        <w:t>的可靠性下降</w:t>
+      </w:r>
+    </w:p>
+    <w:p>
+      <w:pPr>
+        <w:rPr>
+          <w:b/>
+          <w:color w:val="FF0000"/>
+        </w:rPr>
+      </w:pPr>
+      <w:r>
+        <w:rPr>
+          <w:rFonts w:hint="eastAsia"/>
+          <w:b/>
+          <w:color w:val="FF0000"/>
+        </w:rPr>
+        <w:t xml:space="preserve">4 </w:t>
+      </w:r>
+      <w:r>
+        <w:rPr>
+          <w:b/>
+          <w:color w:val="FF0000"/>
+        </w:rPr>
+        <w:t>Application</w:t>
+      </w:r>
+      <w:r>
+        <w:rPr>
+          <w:b/>
+          <w:color w:val="FF0000"/>
+        </w:rPr>
+        <w:t>会创建多次</w:t>
+      </w:r>
+    </w:p>
+    <w:p>
+      <w:pPr>
+        <w:rPr>
+          <w:b/>
+          <w:color w:val="FF0000"/>
+        </w:rPr>
+      </w:pPr>
+    </w:p>
+    <w:p>
+      <w:pPr>
+        <w:pStyle w:val="2"/>
+      </w:pPr>
+      <w:r>
+        <w:rPr>
+          <w:rFonts w:hint="eastAsia"/>
+        </w:rPr>
+        <w:t>Serializable</w:t>
+      </w:r>
+    </w:p>
+    <w:p>
+      <w:r>
+        <w:t>P</w:t>
+      </w:r>
+      <w:r>
+        <w:rPr>
+          <w:rFonts w:hint="eastAsia"/>
+        </w:rPr>
+        <w:t>rivate</w:t>
+      </w:r>
+      <w:r>
+        <w:t xml:space="preserve"> static final long seriaVersionUID</w:t>
+      </w:r>
+      <w:r>
+        <w:t>，这个值是用来判定是否可以序列化，</w:t>
+      </w:r>
+      <w:r>
+        <w:rPr>
+          <w:rFonts w:hint="eastAsia"/>
+        </w:rPr>
+        <w:t>如果</w:t>
+      </w:r>
+      <w:r>
+        <w:t>不定义这个值，当类成员变量改动（</w:t>
+      </w:r>
+      <w:r>
+        <w:rPr>
+          <w:rFonts w:hint="eastAsia"/>
+        </w:rPr>
+        <w:t>删除</w:t>
+      </w:r>
+      <w:r>
+        <w:t>或添加后）</w:t>
+      </w:r>
+      <w:r>
+        <w:rPr>
+          <w:rFonts w:hint="eastAsia"/>
+        </w:rPr>
+        <w:t>那么</w:t>
+      </w:r>
+      <w:r>
+        <w:t>就好反序列化失败，当定义这个值后，类成员细微改动还是可以序列化成功。</w:t>
+      </w:r>
+    </w:p>
+    <w:p/>
+    <w:p>
+      <w:pPr>
+        <w:pStyle w:val="2"/>
+      </w:pPr>
+      <w:r>
+        <w:rPr>
+          <w:rFonts w:hint="eastAsia"/>
+        </w:rPr>
+        <w:t>Binder</w:t>
+      </w:r>
+    </w:p>
+    <w:p>
+      <w:r>
+        <w:rPr>
+          <w:rFonts w:hint="eastAsia"/>
+        </w:rPr>
+        <w:t>Messenger</w:t>
+      </w:r>
+      <w:r>
+        <w:t>底层是</w:t>
+      </w:r>
+      <w:r>
+        <w:t>AIDL</w:t>
+      </w:r>
+    </w:p>
+    <w:p>
+      <w:pPr>
+        <w:pStyle w:val="2"/>
+      </w:pPr>
+      <w:r>
+        <w:t>Messenger</w:t>
+      </w:r>
+    </w:p>
+    <w:p>
+      <w:pPr>
+        <w:rPr>
+          <w:color w:val="FF0000"/>
+        </w:rPr>
+      </w:pPr>
+      <w:r>
+        <w:rPr>
+          <w:color w:val="FF0000"/>
+        </w:rPr>
+        <w:t>M</w:t>
+      </w:r>
+      <w:r>
+        <w:rPr>
+          <w:rFonts w:hint="eastAsia"/>
+          <w:color w:val="FF0000"/>
+        </w:rPr>
+        <w:t>essenge</w:t>
+      </w:r>
+      <w:r>
+        <w:rPr>
+          <w:rFonts w:hint="eastAsia"/>
+          <w:color w:val="FF0000"/>
+        </w:rPr>
+        <w:t>不能</w:t>
+      </w:r>
+      <w:r>
+        <w:rPr>
+          <w:color w:val="FF0000"/>
+        </w:rPr>
+        <w:t>传递</w:t>
+      </w:r>
+      <w:r>
+        <w:rPr>
+          <w:color w:val="FF0000"/>
+        </w:rPr>
+        <w:t>parcelable</w:t>
+      </w:r>
+      <w:r>
+        <w:rPr>
+          <w:color w:val="FF0000"/>
+        </w:rPr>
+        <w:t>对象！！！只能传递系统的！</w:t>
+      </w:r>
+    </w:p>
+    <w:p/>
+    <w:p>
+      <w:pPr>
+        <w:rPr>
+          <w:b/>
+          <w:color w:val="FF0000"/>
+        </w:rPr>
+      </w:pPr>
+      <w:r>
+        <w:rPr>
+          <w:b/>
+          <w:color w:val="FF0000"/>
+        </w:rPr>
+        <w:t>I</w:t>
+      </w:r>
+      <w:r>
+        <w:rPr>
+          <w:rFonts w:hint="eastAsia"/>
+          <w:b/>
+          <w:color w:val="FF0000"/>
+        </w:rPr>
+        <w:t>pc</w:t>
+      </w:r>
+      <w:r>
+        <w:rPr>
+          <w:b/>
+          <w:color w:val="FF0000"/>
+        </w:rPr>
+        <w:t>中</w:t>
+      </w:r>
+      <w:r>
+        <w:rPr>
+          <w:rFonts w:hint="eastAsia"/>
+          <w:b/>
+          <w:color w:val="FF0000"/>
+        </w:rPr>
+        <w:t>传递</w:t>
+      </w:r>
+      <w:r>
+        <w:rPr>
+          <w:b/>
+          <w:color w:val="FF0000"/>
+        </w:rPr>
+        <w:t>的对象不会是同一个，所以通过判断是否是同一个对象进行操作是不可取的。</w:t>
+      </w:r>
+      <w:r>
+        <w:rPr>
+          <w:rFonts w:hint="eastAsia"/>
+          <w:b/>
+          <w:color w:val="FF0000"/>
+        </w:rPr>
+        <w:t>用</w:t>
+      </w:r>
+      <w:r>
+        <w:rPr>
+          <w:b/>
+          <w:color w:val="FF0000"/>
+        </w:rPr>
+        <w:t>RemoteCallbackList</w:t>
+      </w:r>
+    </w:p>
+    <w:p>
+      <w:pPr>
+        <w:rPr>
+          <w:b/>
+          <w:color w:val="FF0000"/>
+        </w:rPr>
+      </w:pPr>
+    </w:p>
+    <w:p>
+      <w:pPr>
+        <w:rPr>
+          <w:b/>
+          <w:color w:val="FF0000"/>
+        </w:rPr>
+      </w:pPr>
+    </w:p>
+    <w:p>
+      <w:pPr>
+        <w:rPr>
+          <w:b/>
+          <w:color w:val="FF0000"/>
+        </w:rPr>
+      </w:pPr>
+    </w:p>
+    <w:p>
+      <w:pPr>
+        <w:widowControl/>
+        <w:jc w:val="left"/>
+        <w:rPr>
+          <w:b/>
+          <w:color w:val="FF0000"/>
+        </w:rPr>
+      </w:pPr>
+      <w:r>
+        <w:rPr>
+          <w:b/>
+          <w:color w:val="FF0000"/>
+        </w:rPr>
+        <w:br w:type="page"/>
+      </w:r>
+    </w:p>
+    <w:p>
+      <w:pPr>
+        <w:pStyle w:val="2"/>
+      </w:pPr>
+      <w:r>
+        <w:rPr>
+          <w:rFonts w:hint="eastAsia"/>
+        </w:rPr>
+        <w:lastRenderedPageBreak/>
+        <w:t>ContentProvider</w:t>
+      </w:r>
+    </w:p>
+    <w:p>
+      <w:r>
+        <w:rPr>
+          <w:rFonts w:hint="eastAsia"/>
+        </w:rPr>
+        <w:t>继承</w:t>
+      </w:r>
+      <w:r>
+        <w:t>ContentProvider</w:t>
+      </w:r>
+      <w:r>
+        <w:t>，操作数据库继承</w:t>
+      </w:r>
+      <w:r>
+        <w:t>SQLiteOpenHelper</w:t>
+      </w:r>
+      <w:r>
+        <w:rPr>
+          <w:rFonts w:hint="eastAsia"/>
+        </w:rPr>
+        <w:t>，</w:t>
+      </w:r>
+      <w:r>
+        <w:t>ContentProvider</w:t>
+      </w:r>
+      <w:r>
+        <w:rPr>
+          <w:rFonts w:hint="eastAsia"/>
+        </w:rPr>
+        <w:t>中</w:t>
+      </w:r>
+      <w:r>
+        <w:t>完成增删查改，用</w:t>
+      </w:r>
+      <w:r>
+        <w:t>UriMatch</w:t>
+      </w:r>
+      <w:r>
+        <w:t>判断</w:t>
+      </w:r>
+      <w:r>
+        <w:rPr>
+          <w:rFonts w:hint="eastAsia"/>
+        </w:rPr>
+        <w:t>，</w:t>
+      </w:r>
+      <w:r>
+        <w:t>查询的是</w:t>
+      </w:r>
+      <w:r>
+        <w:rPr>
+          <w:rFonts w:hint="eastAsia"/>
+        </w:rPr>
+        <w:t>哪</w:t>
+      </w:r>
+      <w:r>
+        <w:t>个表。</w:t>
+      </w:r>
+    </w:p>
+    <w:p>
+      <w:r>
+        <w:t>SQLIteOpenHelper</w:t>
+      </w:r>
+      <w:r>
+        <w:rPr>
+          <w:rFonts w:hint="eastAsia"/>
+        </w:rPr>
+        <w:t>，用来</w:t>
+      </w:r>
+      <w:r>
+        <w:t>获取操作数据库的引用。</w:t>
+      </w:r>
+    </w:p>
+    <w:p>
+      <w:r>
+        <w:rPr>
+          <w:rFonts w:hint="eastAsia"/>
+        </w:rPr>
+        <w:t>（自己</w:t>
+      </w:r>
+      <w:r>
+        <w:t>写过</w:t>
+      </w:r>
+      <w:r>
+        <w:t>DEMO</w:t>
+      </w:r>
+      <w:r>
+        <w:t>的。</w:t>
+      </w:r>
+      <w:r>
+        <w:rPr>
+          <w:rFonts w:hint="eastAsia"/>
+        </w:rPr>
+        <w:t>忘了去翻</w:t>
+      </w:r>
+      <w:r>
+        <w:t>）</w:t>
+      </w:r>
+    </w:p>
+    <w:p>
       <w:r>
         <w:rPr>
           <w:noProof/>
         </w:rPr>
         <w:drawing>
-          <wp:inline distT="0" distB="0" distL="0" distR="0" wp14:anchorId="42804108" wp14:editId="6B48D561">
-            <wp:extent cx="5274310" cy="419100"/>
-            <wp:effectExtent l="0" t="0" r="2540" b="0"/>
-            <wp:docPr id="4" name="图片 4"/>
+          <wp:inline distT="0" distB="0" distL="0" distR="0" wp14:anchorId="4C1BF867" wp14:editId="1B86B3ED">
+            <wp:extent cx="4800000" cy="780952"/>
+            <wp:effectExtent l="0" t="0" r="635" b="635"/>
+            <wp:docPr id="2" name="图片 2"/>
             <wp:cNvGraphicFramePr>
               <a:graphicFrameLocks xmlns:a="http://schemas.openxmlformats.org/drawingml/2006/main" noChangeAspect="1"/>
             </wp:cNvGraphicFramePr>
@@ -1805,7 +1721,7 @@
                   <pic:spPr>
                     <a:xfrm>
                       <a:off x="0" y="0"/>
-                      <a:ext cx="5274310" cy="419100"/>
+                      <a:ext cx="4800000" cy="780952"/>
                     </a:xfrm>
                     <a:prstGeom prst="rect">
                       <a:avLst/>
@@ -1819,364 +1735,15 @@
       </w:r>
     </w:p>
     <w:p>
-      <w:pPr>
-        <w:pStyle w:val="2"/>
-      </w:pPr>
-      <w:r>
-        <w:t>Socket</w:t>
-      </w:r>
-    </w:p>
-    <w:p>
-      <w:r>
-        <w:rPr>
-          <w:rFonts w:hint="eastAsia"/>
-        </w:rPr>
-        <w:t>Server</w:t>
-      </w:r>
-      <w:r>
-        <w:t>：</w:t>
-      </w:r>
-    </w:p>
-    <w:p>
-      <w:pPr>
-        <w:rPr>
-          <w:b/>
-        </w:rPr>
-      </w:pPr>
-      <w:r>
-        <w:tab/>
-      </w:r>
-      <w:r>
-        <w:rPr>
-          <w:b/>
-        </w:rPr>
-        <w:t>ServerSocket serverSocket=new ServerSocket</w:t>
-      </w:r>
-      <w:r>
-        <w:rPr>
-          <w:b/>
-        </w:rPr>
-        <w:t>（</w:t>
-      </w:r>
-      <w:r>
-        <w:rPr>
-          <w:rFonts w:hint="eastAsia"/>
-          <w:b/>
-        </w:rPr>
-        <w:t>port</w:t>
-      </w:r>
-      <w:r>
-        <w:rPr>
-          <w:b/>
-        </w:rPr>
-        <w:t>）</w:t>
-      </w:r>
-      <w:r>
-        <w:rPr>
-          <w:rFonts w:hint="eastAsia"/>
-          <w:b/>
-        </w:rPr>
-        <w:t>；</w:t>
-      </w:r>
-    </w:p>
-    <w:p>
-      <w:r>
-        <w:tab/>
-      </w:r>
-      <w:r>
-        <w:rPr>
-          <w:rFonts w:hint="eastAsia"/>
-        </w:rPr>
-        <w:t>//</w:t>
-      </w:r>
-      <w:r>
-        <w:rPr>
-          <w:rFonts w:hint="eastAsia"/>
-        </w:rPr>
-        <w:t>获取</w:t>
-      </w:r>
-      <w:r>
-        <w:t>客户端</w:t>
-      </w:r>
-      <w:r>
-        <w:rPr>
-          <w:rFonts w:hint="eastAsia"/>
-        </w:rPr>
-        <w:t>连接</w:t>
-      </w:r>
-    </w:p>
-    <w:p>
-      <w:r>
-        <w:tab/>
-      </w:r>
-      <w:r>
-        <w:rPr>
-          <w:b/>
-        </w:rPr>
-        <w:t>Socket client=serverSocket.accept();</w:t>
-      </w:r>
-      <w:r>
-        <w:t>//</w:t>
-      </w:r>
-      <w:r>
-        <w:rPr>
-          <w:rFonts w:hint="eastAsia"/>
-        </w:rPr>
-        <w:t>好像</w:t>
-      </w:r>
-      <w:r>
-        <w:t>是阻塞</w:t>
-      </w:r>
-    </w:p>
-    <w:p>
-      <w:r>
-        <w:tab/>
-      </w:r>
-      <w:r>
-        <w:rPr>
-          <w:rFonts w:hint="eastAsia"/>
-        </w:rPr>
-        <w:t>然后</w:t>
-      </w:r>
-      <w:r>
-        <w:t>获取客户端连接的输入流输出</w:t>
-      </w:r>
-      <w:r>
-        <w:rPr>
-          <w:rFonts w:hint="eastAsia"/>
-        </w:rPr>
-        <w:t>流</w:t>
-      </w:r>
-      <w:r>
-        <w:t>，输出</w:t>
-      </w:r>
-    </w:p>
-    <w:p>
-      <w:r>
-        <w:rPr>
-          <w:rFonts w:hint="eastAsia"/>
-        </w:rPr>
-        <w:t>Client</w:t>
-      </w:r>
-      <w:r>
-        <w:t>：</w:t>
-      </w:r>
-    </w:p>
-    <w:p>
-      <w:r>
-        <w:tab/>
-        <w:t>Socket socket=new Socket</w:t>
-      </w:r>
-      <w:r>
-        <w:t>（</w:t>
-      </w:r>
-      <w:r>
-        <w:t>”ip”,port</w:t>
-      </w:r>
-      <w:r>
-        <w:t>）</w:t>
-      </w:r>
-      <w:r>
-        <w:rPr>
-          <w:rFonts w:hint="eastAsia"/>
-        </w:rPr>
-        <w:t>;</w:t>
-      </w:r>
-    </w:p>
-    <w:p>
-      <w:r>
-        <w:tab/>
-      </w:r>
-      <w:r>
-        <w:rPr>
-          <w:rFonts w:hint="eastAsia"/>
-        </w:rPr>
-        <w:t>然后</w:t>
-      </w:r>
-      <w:r>
-        <w:t>获取</w:t>
-      </w:r>
-      <w:r>
-        <w:t>socket</w:t>
-      </w:r>
-      <w:r>
-        <w:t>的输入流</w:t>
-      </w:r>
-    </w:p>
-    <w:p>
-      <w:r>
-        <w:tab/>
-      </w:r>
-      <w:r>
-        <w:tab/>
-        <w:t>Eg</w:t>
-      </w:r>
-      <w:r>
-        <w:t>：</w:t>
-      </w:r>
-      <w:r>
-        <w:rPr>
-          <w:rFonts w:hint="eastAsia"/>
-        </w:rPr>
-        <w:t>new PrintWriter(</w:t>
-      </w:r>
-      <w:r>
-        <w:t>new BufferedWriter(new OutpetStreamWriter(</w:t>
-      </w:r>
-      <w:r>
-        <w:rPr>
-          <w:b/>
-        </w:rPr>
-        <w:t>socket.getOutputSteam()</w:t>
-      </w:r>
-      <w:r>
-        <w:t>))</w:t>
-      </w:r>
-      <w:r>
-        <w:t>,true</w:t>
-      </w:r>
-      <w:r>
-        <w:rPr>
-          <w:rFonts w:hint="eastAsia"/>
-        </w:rPr>
-        <w:t>)</w:t>
-      </w:r>
-    </w:p>
-    <w:p>
-      <w:pPr>
-        <w:pStyle w:val="2"/>
-      </w:pPr>
-      <w:r>
-        <w:lastRenderedPageBreak/>
-        <w:t>Ipc</w:t>
-      </w:r>
-      <w:r>
-        <w:rPr>
-          <w:rFonts w:hint="eastAsia"/>
-        </w:rPr>
-        <w:t>使用</w:t>
-      </w:r>
-      <w:r>
-        <w:t>总类</w:t>
-      </w:r>
-    </w:p>
-    <w:p>
-      <w:pPr>
-        <w:pStyle w:val="3"/>
-      </w:pPr>
-      <w:r>
-        <w:rPr>
-          <w:rFonts w:hint="eastAsia"/>
-        </w:rPr>
-        <w:t>Bundle</w:t>
-      </w:r>
-    </w:p>
-    <w:p>
-      <w:pPr>
-        <w:pStyle w:val="3"/>
-      </w:pPr>
-      <w:r>
-        <w:rPr>
-          <w:rFonts w:hint="eastAsia"/>
-        </w:rPr>
-        <w:t>文件共享</w:t>
-      </w:r>
-    </w:p>
-    <w:p>
-      <w:pPr>
-        <w:pStyle w:val="3"/>
-      </w:pPr>
-      <w:r>
-        <w:rPr>
-          <w:rFonts w:hint="eastAsia"/>
-        </w:rPr>
-        <w:t>AIDL</w:t>
-      </w:r>
-    </w:p>
-    <w:p>
-      <w:pPr>
-        <w:pStyle w:val="3"/>
-      </w:pPr>
-      <w:r>
-        <w:t>Messenger</w:t>
-      </w:r>
-    </w:p>
-    <w:p>
-      <w:pPr>
-        <w:pStyle w:val="3"/>
-      </w:pPr>
-      <w:r>
-        <w:t>ContentProvider</w:t>
-      </w:r>
-    </w:p>
-    <w:p>
-      <w:pPr>
-        <w:pStyle w:val="3"/>
-      </w:pPr>
-      <w:r>
-        <w:t>Socket</w:t>
-      </w:r>
-    </w:p>
-    <w:p>
-      <w:pPr>
-        <w:widowControl/>
-        <w:jc w:val="left"/>
-      </w:pPr>
-      <w:r>
-        <w:br w:type="page"/>
-      </w:r>
-    </w:p>
-    <w:p>
-      <w:pPr>
-        <w:pStyle w:val="1"/>
-      </w:pPr>
-      <w:r>
-        <w:rPr>
-          <w:rFonts w:hint="eastAsia"/>
-        </w:rPr>
-        <w:lastRenderedPageBreak/>
-        <w:t>View</w:t>
-      </w:r>
-      <w:r>
-        <w:t>的</w:t>
-      </w:r>
-      <w:r>
-        <w:rPr>
-          <w:rFonts w:hint="eastAsia"/>
-        </w:rPr>
-        <w:t>事件</w:t>
-      </w:r>
-      <w:r>
-        <w:t>体系</w:t>
-      </w:r>
-    </w:p>
-    <w:p>
-      <w:pPr>
-        <w:pStyle w:val="2"/>
-      </w:pPr>
-      <w:r>
-        <w:t>V</w:t>
-      </w:r>
-      <w:r>
-        <w:rPr>
-          <w:rFonts w:hint="eastAsia"/>
-        </w:rPr>
-        <w:t>iew</w:t>
-      </w:r>
-      <w:r>
-        <w:t>的位置参数</w:t>
-      </w:r>
-    </w:p>
-    <w:p>
       <w:r>
         <w:rPr>
           <w:noProof/>
         </w:rPr>
         <w:drawing>
-          <wp:inline distT="0" distB="0" distL="0" distR="0" wp14:anchorId="78A8C3A8" wp14:editId="74A9FD13">
-            <wp:extent cx="3971429" cy="2485714"/>
-            <wp:effectExtent l="0" t="0" r="0" b="0"/>
-            <wp:docPr id="5" name="图片 5"/>
+          <wp:inline distT="0" distB="0" distL="0" distR="0" wp14:anchorId="72CFCEEC" wp14:editId="0768F840">
+            <wp:extent cx="5274310" cy="1361440"/>
+            <wp:effectExtent l="0" t="0" r="2540" b="0"/>
+            <wp:docPr id="3" name="图片 3"/>
             <wp:cNvGraphicFramePr>
               <a:graphicFrameLocks xmlns:a="http://schemas.openxmlformats.org/drawingml/2006/main" noChangeAspect="1"/>
             </wp:cNvGraphicFramePr>
@@ -2196,7 +1763,7 @@
                   <pic:spPr>
                     <a:xfrm>
                       <a:off x="0" y="0"/>
-                      <a:ext cx="3971429" cy="2485714"/>
+                      <a:ext cx="5274310" cy="1361440"/>
                     </a:xfrm>
                     <a:prstGeom prst="rect">
                       <a:avLst/>
@@ -2210,1052 +1777,15 @@
       </w:r>
     </w:p>
     <w:p>
-      <w:pPr>
-        <w:rPr>
-          <w:b/>
-        </w:rPr>
-      </w:pPr>
-      <w:r>
-        <w:rPr>
-          <w:rFonts w:hint="eastAsia"/>
-          <w:b/>
-        </w:rPr>
-        <w:t>需要</w:t>
-      </w:r>
-      <w:r>
-        <w:rPr>
-          <w:b/>
-        </w:rPr>
-        <w:t>注意的是，</w:t>
-      </w:r>
-      <w:r>
-        <w:rPr>
-          <w:b/>
-        </w:rPr>
-        <w:t>View</w:t>
-      </w:r>
-      <w:r>
-        <w:rPr>
-          <w:b/>
-        </w:rPr>
-        <w:t>在平移的过程中，</w:t>
-      </w:r>
-      <w:r>
-        <w:rPr>
-          <w:b/>
-        </w:rPr>
-        <w:t>top</w:t>
-      </w:r>
-      <w:r>
-        <w:rPr>
-          <w:b/>
-        </w:rPr>
-        <w:t>和</w:t>
-      </w:r>
-      <w:r>
-        <w:rPr>
-          <w:b/>
-        </w:rPr>
-        <w:t>left</w:t>
-      </w:r>
-      <w:r>
-        <w:rPr>
-          <w:b/>
-        </w:rPr>
-        <w:t>表示的是原始左上角的位置信息，其值并不会改变，此时发生改变的是</w:t>
-      </w:r>
-      <w:r>
-        <w:rPr>
-          <w:rFonts w:hint="eastAsia"/>
-          <w:b/>
-        </w:rPr>
-        <w:t>x</w:t>
-      </w:r>
-      <w:r>
-        <w:rPr>
-          <w:b/>
-        </w:rPr>
-        <w:t>,y</w:t>
-      </w:r>
-      <w:r>
-        <w:rPr>
-          <w:rFonts w:hint="eastAsia"/>
-          <w:b/>
-        </w:rPr>
-        <w:t>、</w:t>
-      </w:r>
-      <w:r>
-        <w:rPr>
-          <w:b/>
-        </w:rPr>
-        <w:t>translationX</w:t>
-      </w:r>
-      <w:r>
-        <w:rPr>
-          <w:b/>
-        </w:rPr>
-        <w:t>和</w:t>
-      </w:r>
-      <w:r>
-        <w:rPr>
-          <w:rFonts w:hint="eastAsia"/>
-          <w:b/>
-        </w:rPr>
-        <w:t>translationY</w:t>
-      </w:r>
-    </w:p>
-    <w:p>
-      <w:pPr>
-        <w:rPr>
-          <w:b/>
-        </w:rPr>
-      </w:pPr>
-    </w:p>
-    <w:p>
-      <w:pPr>
-        <w:pStyle w:val="2"/>
-      </w:pPr>
-      <w:r>
-        <w:t>motionEvent</w:t>
-      </w:r>
-      <w:r>
-        <w:rPr>
-          <w:rFonts w:hint="eastAsia"/>
-        </w:rPr>
-        <w:t>和</w:t>
-      </w:r>
-      <w:r>
-        <w:t>TouchSlop</w:t>
-      </w:r>
-    </w:p>
-    <w:p>
-      <w:r>
-        <w:rPr>
-          <w:rFonts w:hint="eastAsia"/>
-        </w:rPr>
-        <w:t>MotionEvent</w:t>
-      </w:r>
-      <w:r>
-        <w:t>，手指接触屏幕后</w:t>
-      </w:r>
-      <w:r>
-        <w:rPr>
-          <w:rFonts w:hint="eastAsia"/>
-        </w:rPr>
-        <w:t>，产生</w:t>
-      </w:r>
-      <w:r>
-        <w:t>一系列</w:t>
-      </w:r>
-      <w:r>
-        <w:rPr>
-          <w:rFonts w:hint="eastAsia"/>
-        </w:rPr>
-        <w:t>事件</w:t>
-      </w:r>
-      <w:r>
-        <w:rPr>
-          <w:rFonts w:hint="eastAsia"/>
-        </w:rPr>
-        <w:t>，</w:t>
-      </w:r>
-      <w:r>
-        <w:t>可以获得</w:t>
-      </w:r>
-      <w:r>
-        <w:t>getX</w:t>
-      </w:r>
-      <w:r>
-        <w:t>和</w:t>
-      </w:r>
-      <w:r>
-        <w:t>getY</w:t>
-      </w:r>
-      <w:r>
-        <w:t>或者</w:t>
-      </w:r>
-      <w:r>
-        <w:t>getRawX</w:t>
-      </w:r>
-      <w:r>
-        <w:t>和</w:t>
-      </w:r>
-      <w:r>
-        <w:t>getRawY</w:t>
-      </w:r>
-      <w:r>
-        <w:t>获取坐标，第一组获得的是相对于</w:t>
-      </w:r>
-      <w:r>
-        <w:t>view</w:t>
-      </w:r>
-      <w:r>
-        <w:t>左上角的坐标，第二组是相对于手机屏幕左上角的坐标</w:t>
-      </w:r>
-    </w:p>
-    <w:p/>
-    <w:p>
-      <w:r>
-        <w:t>T</w:t>
-      </w:r>
-      <w:r>
-        <w:rPr>
-          <w:rFonts w:hint="eastAsia"/>
-        </w:rPr>
-        <w:t>ouch</w:t>
-      </w:r>
-      <w:r>
-        <w:t>slop</w:t>
-      </w:r>
-      <w:r>
-        <w:rPr>
-          <w:rFonts w:hint="eastAsia"/>
-        </w:rPr>
-        <w:t>是</w:t>
-      </w:r>
-      <w:r>
-        <w:t>系统所能识别出的被认为是滑动的最小距离。可以</w:t>
-      </w:r>
-      <w:r>
-        <w:rPr>
-          <w:rFonts w:hint="eastAsia"/>
-        </w:rPr>
-        <w:t>用</w:t>
-      </w:r>
-    </w:p>
-    <w:p>
-      <w:r>
-        <w:rPr>
-          <w:rFonts w:hint="eastAsia"/>
-        </w:rPr>
-        <w:t>ViewConfiguration</w:t>
-      </w:r>
-      <w:r>
-        <w:t>.get(getContext()).getScaledTouchSlop();</w:t>
-      </w:r>
-    </w:p>
-    <w:p/>
-    <w:p>
-      <w:pPr>
-        <w:pStyle w:val="2"/>
-      </w:pPr>
-      <w:r>
-        <w:t>VelocityTracker</w:t>
-      </w:r>
-      <w:r>
-        <w:rPr>
-          <w:rFonts w:hint="eastAsia"/>
-        </w:rPr>
-        <w:t>、</w:t>
-      </w:r>
-      <w:r>
-        <w:t>GestureDetector</w:t>
-      </w:r>
-      <w:r>
-        <w:t>和</w:t>
-      </w:r>
-      <w:r>
-        <w:t>Scroller</w:t>
-      </w:r>
-    </w:p>
-    <w:p>
-      <w:pPr>
-        <w:pStyle w:val="3"/>
-      </w:pPr>
-      <w:r>
-        <w:rPr>
-          <w:rFonts w:hint="eastAsia"/>
-        </w:rPr>
-        <w:t>Velocity</w:t>
-      </w:r>
-      <w:r>
-        <w:t>Tracker</w:t>
-      </w:r>
-      <w:r>
-        <w:t>，速度追踪</w:t>
-      </w:r>
-    </w:p>
-    <w:p>
-      <w:r>
-        <w:rPr>
-          <w:rFonts w:hint="eastAsia"/>
-        </w:rPr>
-        <w:t>VelocityTra</w:t>
-      </w:r>
-      <w:r>
-        <w:t>cker velocityTranker = VelocityTracker.obtain();</w:t>
-      </w:r>
-    </w:p>
-    <w:p>
-      <w:r>
-        <w:t>velocityTracker.addMovement(event).</w:t>
-      </w:r>
-    </w:p>
-    <w:p>
-      <w:pPr>
-        <w:rPr>
-          <w:b/>
-          <w:color w:val="FF0000"/>
-        </w:rPr>
-      </w:pPr>
-      <w:r>
-        <w:rPr>
-          <w:rFonts w:hint="eastAsia"/>
-          <w:b/>
-          <w:color w:val="FF0000"/>
-        </w:rPr>
-        <w:t>获取</w:t>
-      </w:r>
-      <w:r>
-        <w:rPr>
-          <w:b/>
-          <w:color w:val="FF0000"/>
-        </w:rPr>
-        <w:t>速度</w:t>
-      </w:r>
-      <w:r>
-        <w:rPr>
-          <w:rFonts w:hint="eastAsia"/>
-          <w:b/>
-          <w:color w:val="FF0000"/>
-        </w:rPr>
-        <w:t>前</w:t>
-      </w:r>
-      <w:r>
-        <w:rPr>
-          <w:b/>
-          <w:color w:val="FF0000"/>
-        </w:rPr>
-        <w:t>，一定要先计算一遍速度！！！</w:t>
-      </w:r>
-      <w:r>
-        <w:rPr>
-          <w:rFonts w:hint="eastAsia"/>
-          <w:b/>
-          <w:color w:val="FF0000"/>
-        </w:rPr>
-        <w:t>速度</w:t>
-      </w:r>
-      <w:r>
-        <w:rPr>
-          <w:b/>
-          <w:color w:val="FF0000"/>
-        </w:rPr>
-        <w:t>可以为负</w:t>
-      </w:r>
-    </w:p>
-    <w:p>
-      <w:pPr>
-        <w:rPr>
-          <w:b/>
-          <w:color w:val="000000" w:themeColor="text1"/>
-        </w:rPr>
-      </w:pPr>
-      <w:r>
-        <w:rPr>
-          <w:rFonts w:hint="eastAsia"/>
-          <w:b/>
-          <w:color w:val="000000" w:themeColor="text1"/>
-        </w:rPr>
-        <w:t>velocityTracker</w:t>
-      </w:r>
-      <w:r>
-        <w:rPr>
-          <w:b/>
-          <w:color w:val="000000" w:themeColor="text1"/>
-        </w:rPr>
-        <w:t>.computeCurrentVelocity(time);//</w:t>
-      </w:r>
-      <w:r>
-        <w:rPr>
-          <w:rFonts w:hint="eastAsia"/>
-          <w:b/>
-          <w:color w:val="000000" w:themeColor="text1"/>
-        </w:rPr>
-        <w:t>然后</w:t>
-      </w:r>
-      <w:r>
-        <w:rPr>
-          <w:b/>
-          <w:color w:val="000000" w:themeColor="text1"/>
-        </w:rPr>
-        <w:t>再获取速度</w:t>
-      </w:r>
-    </w:p>
-    <w:p>
-      <w:pPr>
-        <w:rPr>
-          <w:b/>
-          <w:color w:val="000000" w:themeColor="text1"/>
-        </w:rPr>
-      </w:pPr>
-      <w:r>
-        <w:rPr>
-          <w:rFonts w:hint="eastAsia"/>
-          <w:b/>
-          <w:color w:val="000000" w:themeColor="text1"/>
-        </w:rPr>
-        <w:t>速度</w:t>
-      </w:r>
-      <w:r>
-        <w:rPr>
-          <w:b/>
-          <w:color w:val="000000" w:themeColor="text1"/>
-        </w:rPr>
-        <w:t>=</w:t>
-      </w:r>
-      <w:r>
-        <w:rPr>
-          <w:rFonts w:hint="eastAsia"/>
-          <w:b/>
-          <w:color w:val="000000" w:themeColor="text1"/>
-        </w:rPr>
-        <w:t>（终点</w:t>
-      </w:r>
-      <w:r>
-        <w:rPr>
-          <w:b/>
-          <w:color w:val="000000" w:themeColor="text1"/>
-        </w:rPr>
-        <w:t>位置</w:t>
-      </w:r>
-      <w:r>
-        <w:rPr>
-          <w:rFonts w:hint="eastAsia"/>
-          <w:b/>
-          <w:color w:val="000000" w:themeColor="text1"/>
-        </w:rPr>
-        <w:t>-</w:t>
-      </w:r>
-      <w:r>
-        <w:rPr>
-          <w:rFonts w:hint="eastAsia"/>
-          <w:b/>
-          <w:color w:val="000000" w:themeColor="text1"/>
-        </w:rPr>
-        <w:t>起点位置</w:t>
-      </w:r>
-      <w:r>
-        <w:rPr>
-          <w:b/>
-          <w:color w:val="000000" w:themeColor="text1"/>
-        </w:rPr>
-        <w:t>）</w:t>
-      </w:r>
-      <w:r>
-        <w:rPr>
-          <w:rFonts w:hint="eastAsia"/>
-          <w:b/>
-          <w:color w:val="000000" w:themeColor="text1"/>
-        </w:rPr>
-        <w:t>/</w:t>
-      </w:r>
-      <w:r>
-        <w:rPr>
-          <w:rFonts w:hint="eastAsia"/>
-          <w:b/>
-          <w:color w:val="000000" w:themeColor="text1"/>
-        </w:rPr>
-        <w:t>时间段</w:t>
-      </w:r>
-    </w:p>
-    <w:p>
-      <w:pPr>
-        <w:rPr>
-          <w:b/>
-          <w:color w:val="000000" w:themeColor="text1"/>
-        </w:rPr>
-      </w:pPr>
-      <w:r>
-        <w:rPr>
-          <w:rFonts w:hint="eastAsia"/>
-          <w:b/>
-          <w:color w:val="000000" w:themeColor="text1"/>
-        </w:rPr>
-        <w:lastRenderedPageBreak/>
-        <w:t>velocityTracker.getXVelocity();</w:t>
-      </w:r>
-    </w:p>
-    <w:p>
-      <w:pPr>
-        <w:rPr>
-          <w:b/>
-          <w:color w:val="000000" w:themeColor="text1"/>
-        </w:rPr>
-      </w:pPr>
-      <w:r>
-        <w:rPr>
-          <w:b/>
-          <w:color w:val="000000" w:themeColor="text1"/>
-        </w:rPr>
-        <w:t>velocityTracker.getYVelocity();</w:t>
-      </w:r>
-    </w:p>
-    <w:p>
-      <w:pPr>
-        <w:rPr>
-          <w:b/>
-          <w:color w:val="000000" w:themeColor="text1"/>
-        </w:rPr>
-      </w:pPr>
-    </w:p>
-    <w:p>
-      <w:pPr>
-        <w:pStyle w:val="3"/>
-      </w:pPr>
-      <w:r>
-        <w:t>GestureDetector</w:t>
-      </w:r>
-    </w:p>
-    <w:p>
-      <w:r>
-        <w:rPr>
-          <w:rFonts w:hint="eastAsia"/>
-        </w:rPr>
-        <w:t>手势</w:t>
-      </w:r>
-      <w:r>
-        <w:t>检测，用于辅助检测用户的单机、滑动、长按、双击等行为</w:t>
-      </w:r>
-    </w:p>
-    <w:p>
-      <w:r>
-        <w:rPr>
-          <w:rFonts w:hint="eastAsia"/>
-        </w:rPr>
-        <w:t>使用</w:t>
-      </w:r>
-      <w:r>
-        <w:t>，接管</w:t>
-      </w:r>
-      <w:r>
-        <w:t>View</w:t>
-      </w:r>
-      <w:r>
-        <w:t>的</w:t>
-      </w:r>
-      <w:r>
-        <w:t>onTouchEvent</w:t>
-      </w:r>
-      <w:r>
-        <w:t>行为，</w:t>
-      </w:r>
-    </w:p>
-    <w:p>
-      <w:r>
-        <w:t>Boolean</w:t>
-      </w:r>
-      <w:r>
-        <w:rPr>
-          <w:rFonts w:hint="eastAsia"/>
-        </w:rPr>
-        <w:t xml:space="preserve"> consume=mGestureDetector.onTouchEvent(</w:t>
-      </w:r>
-      <w:r>
-        <w:t>event</w:t>
-      </w:r>
-      <w:r>
-        <w:rPr>
-          <w:rFonts w:hint="eastAsia"/>
-        </w:rPr>
-        <w:t>)</w:t>
-      </w:r>
-      <w:r>
-        <w:t>;</w:t>
-      </w:r>
-    </w:p>
-    <w:p>
-      <w:r>
-        <w:t>Return consume;</w:t>
-      </w:r>
-    </w:p>
-    <w:p>
-      <w:pPr>
-        <w:rPr>
-          <w:b/>
-          <w:color w:val="FF0000"/>
-        </w:rPr>
-      </w:pPr>
-    </w:p>
-    <w:p>
-      <w:pPr>
-        <w:pStyle w:val="3"/>
-      </w:pPr>
-      <w:r>
-        <w:t>S</w:t>
-      </w:r>
-      <w:r>
-        <w:rPr>
-          <w:rFonts w:hint="eastAsia"/>
-        </w:rPr>
-        <w:t>croller</w:t>
-      </w:r>
-    </w:p>
-    <w:p>
-      <w:r>
-        <w:rPr>
-          <w:rFonts w:hint="eastAsia"/>
-        </w:rPr>
-        <w:t>用于</w:t>
-      </w:r>
-      <w:r>
-        <w:t>实现</w:t>
-      </w:r>
-      <w:r>
-        <w:t>View</w:t>
-      </w:r>
-      <w:r>
-        <w:t>的弹性滑动</w:t>
-      </w:r>
-      <w:r>
-        <w:rPr>
-          <w:rFonts w:hint="eastAsia"/>
-        </w:rPr>
-        <w:t>。</w:t>
-      </w:r>
-      <w:r>
-        <w:rPr>
-          <w:rFonts w:hint="eastAsia"/>
-        </w:rPr>
-        <w:t>使用</w:t>
-      </w:r>
-      <w:r>
-        <w:t>View</w:t>
-      </w:r>
-      <w:r>
-        <w:t>的</w:t>
-      </w:r>
-      <w:r>
-        <w:t>ScrollBy/scrollTo</w:t>
-      </w:r>
-      <w:r>
-        <w:t>进行滑动，是瞬间完成的</w:t>
-      </w:r>
-      <w:r>
-        <w:rPr>
-          <w:rFonts w:hint="eastAsia"/>
-        </w:rPr>
-        <w:t>。</w:t>
-      </w:r>
-    </w:p>
-    <w:p>
-      <w:r>
-        <w:rPr>
-          <w:rFonts w:hint="eastAsia"/>
-        </w:rPr>
-        <w:t>Scroller</w:t>
-      </w:r>
-      <w:r>
-        <w:t>本身</w:t>
-      </w:r>
-      <w:r>
-        <w:rPr>
-          <w:rFonts w:hint="eastAsia"/>
-        </w:rPr>
-        <w:t>不能</w:t>
-      </w:r>
-      <w:r>
-        <w:t>让</w:t>
-      </w:r>
-      <w:r>
-        <w:t>View</w:t>
-      </w:r>
-      <w:r>
-        <w:rPr>
-          <w:rFonts w:hint="eastAsia"/>
-        </w:rPr>
-        <w:t>实现</w:t>
-      </w:r>
-      <w:r>
-        <w:t>弹性滑动，需要和</w:t>
-      </w:r>
-      <w:r>
-        <w:t>View</w:t>
-      </w:r>
-      <w:r>
-        <w:t>的</w:t>
-      </w:r>
-      <w:r>
-        <w:t>computeScroll</w:t>
-      </w:r>
-      <w:r>
-        <w:t>配合</w:t>
-      </w:r>
-    </w:p>
-    <w:p/>
-    <w:p>
-      <w:pPr>
-        <w:pStyle w:val="2"/>
-      </w:pPr>
-      <w:r>
-        <w:rPr>
-          <w:rFonts w:hint="eastAsia"/>
-        </w:rPr>
-        <w:t>View</w:t>
-      </w:r>
-      <w:r>
-        <w:t>的滑动</w:t>
-      </w:r>
-    </w:p>
-    <w:p>
-      <w:pPr>
-        <w:pStyle w:val="3"/>
-      </w:pPr>
-      <w:r>
-        <w:t>V</w:t>
-      </w:r>
-      <w:r>
-        <w:rPr>
-          <w:rFonts w:hint="eastAsia"/>
-        </w:rPr>
-        <w:t>iew</w:t>
-      </w:r>
-      <w:r>
-        <w:t>的三种滑动：</w:t>
-      </w:r>
-    </w:p>
-    <w:p>
-      <w:r>
-        <w:tab/>
-        <w:t xml:space="preserve">1 </w:t>
-      </w:r>
-      <w:r>
-        <w:rPr>
-          <w:rFonts w:hint="eastAsia"/>
-        </w:rPr>
-        <w:t>通过</w:t>
-      </w:r>
-      <w:r>
-        <w:t>View</w:t>
-      </w:r>
-      <w:r>
-        <w:t>自身的</w:t>
-      </w:r>
-      <w:r>
-        <w:t>ScrollerTo/ScrollerBy</w:t>
-      </w:r>
-    </w:p>
-    <w:p>
-      <w:r>
-        <w:tab/>
-        <w:t xml:space="preserve">2 </w:t>
-      </w:r>
-      <w:r>
-        <w:rPr>
-          <w:rFonts w:hint="eastAsia"/>
-        </w:rPr>
-        <w:t>给</w:t>
-      </w:r>
-      <w:r>
-        <w:t>View</w:t>
-      </w:r>
-      <w:r>
-        <w:t>添加</w:t>
-      </w:r>
-      <w:r>
-        <w:rPr>
-          <w:rFonts w:hint="eastAsia"/>
-        </w:rPr>
-        <w:t>平移</w:t>
-      </w:r>
-      <w:r>
-        <w:t>效果实现滑动</w:t>
-      </w:r>
-    </w:p>
-    <w:p>
-      <w:r>
-        <w:tab/>
-        <w:t xml:space="preserve">3 </w:t>
-      </w:r>
-      <w:r>
-        <w:rPr>
-          <w:rFonts w:hint="eastAsia"/>
-        </w:rPr>
-        <w:t>通过</w:t>
-      </w:r>
-      <w:r>
-        <w:t>改变</w:t>
-      </w:r>
-      <w:r>
-        <w:t>View</w:t>
-      </w:r>
-      <w:r>
-        <w:t>的</w:t>
-      </w:r>
-      <w:r>
-        <w:t>LayoutParam</w:t>
-      </w:r>
-    </w:p>
-    <w:p>
-      <w:pPr>
-        <w:rPr>
-          <w:b/>
-          <w:color w:val="C00000"/>
-        </w:rPr>
-      </w:pPr>
-      <w:r>
-        <w:rPr>
-          <w:b/>
-          <w:color w:val="C00000"/>
-        </w:rPr>
-        <w:t>S</w:t>
-      </w:r>
-      <w:r>
-        <w:rPr>
-          <w:rFonts w:hint="eastAsia"/>
-          <w:b/>
-          <w:color w:val="C00000"/>
-        </w:rPr>
-        <w:t>cro</w:t>
-      </w:r>
-      <w:r>
-        <w:rPr>
-          <w:b/>
-          <w:color w:val="C00000"/>
-        </w:rPr>
-        <w:t>llBy</w:t>
-      </w:r>
-      <w:r>
-        <w:rPr>
-          <w:rFonts w:hint="eastAsia"/>
-          <w:b/>
-          <w:color w:val="C00000"/>
-        </w:rPr>
-        <w:t>和</w:t>
-      </w:r>
-      <w:r>
-        <w:rPr>
-          <w:b/>
-          <w:color w:val="C00000"/>
-        </w:rPr>
-        <w:t>scro</w:t>
-      </w:r>
-      <w:r>
-        <w:rPr>
-          <w:rFonts w:hint="eastAsia"/>
-          <w:b/>
-          <w:color w:val="C00000"/>
-        </w:rPr>
-        <w:t>llTo</w:t>
-      </w:r>
-      <w:r>
-        <w:rPr>
-          <w:b/>
-          <w:color w:val="C00000"/>
-        </w:rPr>
-        <w:t>只能改变</w:t>
-      </w:r>
-      <w:r>
-        <w:rPr>
-          <w:b/>
-          <w:color w:val="C00000"/>
-        </w:rPr>
-        <w:t>View</w:t>
-      </w:r>
-      <w:r>
-        <w:rPr>
-          <w:b/>
-          <w:color w:val="C00000"/>
-        </w:rPr>
-        <w:t>内容的位置，不能改变</w:t>
-      </w:r>
-      <w:r>
-        <w:rPr>
-          <w:b/>
-          <w:color w:val="C00000"/>
-        </w:rPr>
-        <w:t>View</w:t>
-      </w:r>
-      <w:r>
-        <w:rPr>
-          <w:b/>
-          <w:color w:val="C00000"/>
-        </w:rPr>
-        <w:t>在布局中的位置</w:t>
-      </w:r>
-      <w:r>
-        <w:rPr>
-          <w:rFonts w:hint="eastAsia"/>
-          <w:b/>
-          <w:color w:val="C00000"/>
-        </w:rPr>
-        <w:t>！</w:t>
-      </w:r>
-      <w:r>
-        <w:rPr>
-          <w:b/>
-          <w:color w:val="C00000"/>
-        </w:rPr>
-        <w:t>！</w:t>
-      </w:r>
-    </w:p>
-    <w:p>
-      <w:pPr>
-        <w:rPr>
-          <w:b/>
-          <w:color w:val="FF0000"/>
-        </w:rPr>
-      </w:pPr>
-      <w:r>
-        <w:rPr>
-          <w:rFonts w:hint="eastAsia"/>
-          <w:b/>
-          <w:color w:val="C00000"/>
-        </w:rPr>
-        <w:t>所以</w:t>
-      </w:r>
-      <w:r>
-        <w:rPr>
-          <w:b/>
-          <w:color w:val="C00000"/>
-        </w:rPr>
-        <w:t>用</w:t>
-      </w:r>
-      <w:r>
-        <w:rPr>
-          <w:b/>
-          <w:color w:val="C00000"/>
-        </w:rPr>
-        <w:t>scroller</w:t>
-      </w:r>
-      <w:r>
-        <w:rPr>
-          <w:b/>
-          <w:color w:val="C00000"/>
-        </w:rPr>
-        <w:t>的</w:t>
-      </w:r>
-      <w:r>
-        <w:rPr>
-          <w:b/>
-          <w:color w:val="C00000"/>
-        </w:rPr>
-        <w:t>startScroll,</w:t>
-      </w:r>
-      <w:r>
-        <w:rPr>
-          <w:rFonts w:hint="eastAsia"/>
-          <w:b/>
-          <w:color w:val="C00000"/>
-        </w:rPr>
-        <w:t>在</w:t>
-      </w:r>
-      <w:r>
-        <w:rPr>
-          <w:b/>
-          <w:color w:val="C00000"/>
-        </w:rPr>
-        <w:t>view</w:t>
-      </w:r>
-      <w:r>
-        <w:rPr>
-          <w:b/>
-          <w:color w:val="C00000"/>
-        </w:rPr>
-        <w:t>自己中使用是没有用的</w:t>
-      </w:r>
-      <w:r>
-        <w:rPr>
-          <w:rFonts w:hint="eastAsia"/>
-          <w:b/>
-          <w:color w:val="C00000"/>
-        </w:rPr>
-        <w:t>！</w:t>
-      </w:r>
-      <w:r>
-        <w:rPr>
-          <w:b/>
-          <w:color w:val="C00000"/>
-        </w:rPr>
-        <w:t>！！</w:t>
-      </w:r>
-      <w:r>
-        <w:rPr>
-          <w:b/>
-          <w:color w:val="FF0000"/>
-        </w:rPr>
-        <w:t>需要获取</w:t>
-      </w:r>
-      <w:r>
-        <w:rPr>
-          <w:b/>
-          <w:color w:val="FF0000"/>
-        </w:rPr>
-        <w:t>parent</w:t>
-      </w:r>
-      <w:r>
-        <w:rPr>
-          <w:b/>
-          <w:color w:val="FF0000"/>
-        </w:rPr>
-        <w:t>，在开始</w:t>
-      </w:r>
-      <w:r>
-        <w:rPr>
-          <w:b/>
-          <w:color w:val="FF0000"/>
-        </w:rPr>
-        <w:t>scroll</w:t>
-      </w:r>
-      <w:r>
-        <w:rPr>
-          <w:b/>
-          <w:color w:val="FF0000"/>
-        </w:rPr>
-        <w:t>！！</w:t>
-      </w:r>
-    </w:p>
-    <w:p>
-      <w:pPr>
-        <w:rPr>
-          <w:b/>
-          <w:color w:val="C00000"/>
-        </w:rPr>
-      </w:pPr>
-      <w:r>
-        <w:rPr>
-          <w:rFonts w:hint="eastAsia"/>
-          <w:b/>
-          <w:color w:val="C00000"/>
-        </w:rPr>
-        <w:t>还有</w:t>
-      </w:r>
-      <w:r>
-        <w:rPr>
-          <w:b/>
-          <w:color w:val="C00000"/>
-        </w:rPr>
-        <w:t>滑动的时候必须要配合</w:t>
-      </w:r>
-      <w:r>
-        <w:rPr>
-          <w:b/>
-          <w:color w:val="C00000"/>
-        </w:rPr>
-        <w:t>invalid</w:t>
-      </w:r>
-      <w:r>
-        <w:rPr>
-          <w:b/>
-          <w:color w:val="C00000"/>
-        </w:rPr>
-        <w:t>！</w:t>
-      </w:r>
-    </w:p>
-    <w:p>
-      <w:r>
-        <w:br w:type="page"/>
-      </w:r>
       <w:r>
         <w:rPr>
           <w:noProof/>
         </w:rPr>
-        <w:lastRenderedPageBreak/>
         <w:drawing>
-          <wp:inline distT="0" distB="0" distL="0" distR="0" wp14:anchorId="209CCEDA" wp14:editId="3AB857BD">
-            <wp:extent cx="4645439" cy="1657350"/>
-            <wp:effectExtent l="0" t="0" r="3175" b="0"/>
-            <wp:docPr id="6" name="图片 6"/>
+          <wp:inline distT="0" distB="0" distL="0" distR="0" wp14:anchorId="42804108" wp14:editId="6B48D561">
+            <wp:extent cx="5274310" cy="419100"/>
+            <wp:effectExtent l="0" t="0" r="2540" b="0"/>
+            <wp:docPr id="4" name="图片 4"/>
             <wp:cNvGraphicFramePr>
               <a:graphicFrameLocks xmlns:a="http://schemas.openxmlformats.org/drawingml/2006/main" noChangeAspect="1"/>
             </wp:cNvGraphicFramePr>
@@ -3275,6 +1805,1476 @@
                   <pic:spPr>
                     <a:xfrm>
                       <a:off x="0" y="0"/>
+                      <a:ext cx="5274310" cy="419100"/>
+                    </a:xfrm>
+                    <a:prstGeom prst="rect">
+                      <a:avLst/>
+                    </a:prstGeom>
+                  </pic:spPr>
+                </pic:pic>
+              </a:graphicData>
+            </a:graphic>
+          </wp:inline>
+        </w:drawing>
+      </w:r>
+    </w:p>
+    <w:p>
+      <w:pPr>
+        <w:pStyle w:val="2"/>
+      </w:pPr>
+      <w:r>
+        <w:t>Socket</w:t>
+      </w:r>
+    </w:p>
+    <w:p>
+      <w:r>
+        <w:rPr>
+          <w:rFonts w:hint="eastAsia"/>
+        </w:rPr>
+        <w:t>Server</w:t>
+      </w:r>
+      <w:r>
+        <w:t>：</w:t>
+      </w:r>
+    </w:p>
+    <w:p>
+      <w:pPr>
+        <w:rPr>
+          <w:b/>
+        </w:rPr>
+      </w:pPr>
+      <w:r>
+        <w:tab/>
+      </w:r>
+      <w:r>
+        <w:rPr>
+          <w:b/>
+        </w:rPr>
+        <w:t>ServerSocket serverSocket=new ServerSocket</w:t>
+      </w:r>
+      <w:r>
+        <w:rPr>
+          <w:b/>
+        </w:rPr>
+        <w:t>（</w:t>
+      </w:r>
+      <w:r>
+        <w:rPr>
+          <w:rFonts w:hint="eastAsia"/>
+          <w:b/>
+        </w:rPr>
+        <w:t>port</w:t>
+      </w:r>
+      <w:r>
+        <w:rPr>
+          <w:b/>
+        </w:rPr>
+        <w:t>）</w:t>
+      </w:r>
+      <w:r>
+        <w:rPr>
+          <w:rFonts w:hint="eastAsia"/>
+          <w:b/>
+        </w:rPr>
+        <w:t>；</w:t>
+      </w:r>
+    </w:p>
+    <w:p>
+      <w:r>
+        <w:tab/>
+      </w:r>
+      <w:r>
+        <w:rPr>
+          <w:rFonts w:hint="eastAsia"/>
+        </w:rPr>
+        <w:t>//</w:t>
+      </w:r>
+      <w:r>
+        <w:rPr>
+          <w:rFonts w:hint="eastAsia"/>
+        </w:rPr>
+        <w:t>获取</w:t>
+      </w:r>
+      <w:r>
+        <w:t>客户端</w:t>
+      </w:r>
+      <w:r>
+        <w:rPr>
+          <w:rFonts w:hint="eastAsia"/>
+        </w:rPr>
+        <w:t>连接</w:t>
+      </w:r>
+    </w:p>
+    <w:p>
+      <w:r>
+        <w:tab/>
+      </w:r>
+      <w:r>
+        <w:rPr>
+          <w:b/>
+        </w:rPr>
+        <w:t>Socket client=serverSocket.accept();</w:t>
+      </w:r>
+      <w:r>
+        <w:t>//</w:t>
+      </w:r>
+      <w:r>
+        <w:rPr>
+          <w:rFonts w:hint="eastAsia"/>
+        </w:rPr>
+        <w:t>好像</w:t>
+      </w:r>
+      <w:r>
+        <w:t>是阻塞</w:t>
+      </w:r>
+    </w:p>
+    <w:p>
+      <w:r>
+        <w:tab/>
+      </w:r>
+      <w:r>
+        <w:rPr>
+          <w:rFonts w:hint="eastAsia"/>
+        </w:rPr>
+        <w:t>然后</w:t>
+      </w:r>
+      <w:r>
+        <w:t>获取客户端连接的输入流输出</w:t>
+      </w:r>
+      <w:r>
+        <w:rPr>
+          <w:rFonts w:hint="eastAsia"/>
+        </w:rPr>
+        <w:t>流</w:t>
+      </w:r>
+      <w:r>
+        <w:t>，输出</w:t>
+      </w:r>
+    </w:p>
+    <w:p>
+      <w:r>
+        <w:rPr>
+          <w:rFonts w:hint="eastAsia"/>
+        </w:rPr>
+        <w:t>Client</w:t>
+      </w:r>
+      <w:r>
+        <w:t>：</w:t>
+      </w:r>
+    </w:p>
+    <w:p>
+      <w:r>
+        <w:tab/>
+        <w:t>Socket socket=new Socket</w:t>
+      </w:r>
+      <w:r>
+        <w:t>（</w:t>
+      </w:r>
+      <w:r>
+        <w:t>”ip”,port</w:t>
+      </w:r>
+      <w:r>
+        <w:t>）</w:t>
+      </w:r>
+      <w:r>
+        <w:rPr>
+          <w:rFonts w:hint="eastAsia"/>
+        </w:rPr>
+        <w:t>;</w:t>
+      </w:r>
+    </w:p>
+    <w:p>
+      <w:r>
+        <w:tab/>
+      </w:r>
+      <w:r>
+        <w:rPr>
+          <w:rFonts w:hint="eastAsia"/>
+        </w:rPr>
+        <w:t>然后</w:t>
+      </w:r>
+      <w:r>
+        <w:t>获取</w:t>
+      </w:r>
+      <w:r>
+        <w:t>socket</w:t>
+      </w:r>
+      <w:r>
+        <w:t>的输入流</w:t>
+      </w:r>
+    </w:p>
+    <w:p>
+      <w:r>
+        <w:tab/>
+      </w:r>
+      <w:r>
+        <w:tab/>
+        <w:t>Eg</w:t>
+      </w:r>
+      <w:r>
+        <w:t>：</w:t>
+      </w:r>
+      <w:r>
+        <w:rPr>
+          <w:rFonts w:hint="eastAsia"/>
+        </w:rPr>
+        <w:t>new PrintWriter(</w:t>
+      </w:r>
+      <w:r>
+        <w:t>new BufferedWriter(new OutpetStreamWriter(</w:t>
+      </w:r>
+      <w:r>
+        <w:rPr>
+          <w:b/>
+        </w:rPr>
+        <w:t>socket.getOutputSteam()</w:t>
+      </w:r>
+      <w:r>
+        <w:t>))</w:t>
+      </w:r>
+      <w:r>
+        <w:t>,true</w:t>
+      </w:r>
+      <w:r>
+        <w:rPr>
+          <w:rFonts w:hint="eastAsia"/>
+        </w:rPr>
+        <w:t>)</w:t>
+      </w:r>
+    </w:p>
+    <w:p>
+      <w:pPr>
+        <w:pStyle w:val="2"/>
+      </w:pPr>
+      <w:r>
+        <w:lastRenderedPageBreak/>
+        <w:t>Ipc</w:t>
+      </w:r>
+      <w:r>
+        <w:rPr>
+          <w:rFonts w:hint="eastAsia"/>
+        </w:rPr>
+        <w:t>使用</w:t>
+      </w:r>
+      <w:r>
+        <w:t>总类</w:t>
+      </w:r>
+    </w:p>
+    <w:p>
+      <w:pPr>
+        <w:pStyle w:val="3"/>
+      </w:pPr>
+      <w:r>
+        <w:rPr>
+          <w:rFonts w:hint="eastAsia"/>
+        </w:rPr>
+        <w:t>Bundle</w:t>
+      </w:r>
+    </w:p>
+    <w:p>
+      <w:pPr>
+        <w:pStyle w:val="3"/>
+      </w:pPr>
+      <w:r>
+        <w:rPr>
+          <w:rFonts w:hint="eastAsia"/>
+        </w:rPr>
+        <w:t>文件共享</w:t>
+      </w:r>
+    </w:p>
+    <w:p>
+      <w:pPr>
+        <w:pStyle w:val="3"/>
+      </w:pPr>
+      <w:r>
+        <w:rPr>
+          <w:rFonts w:hint="eastAsia"/>
+        </w:rPr>
+        <w:t>AIDL</w:t>
+      </w:r>
+    </w:p>
+    <w:p>
+      <w:pPr>
+        <w:pStyle w:val="3"/>
+      </w:pPr>
+      <w:r>
+        <w:t>Messenger</w:t>
+      </w:r>
+    </w:p>
+    <w:p>
+      <w:pPr>
+        <w:pStyle w:val="3"/>
+      </w:pPr>
+      <w:r>
+        <w:t>ContentProvider</w:t>
+      </w:r>
+    </w:p>
+    <w:p>
+      <w:pPr>
+        <w:pStyle w:val="3"/>
+      </w:pPr>
+      <w:r>
+        <w:t>Socket</w:t>
+      </w:r>
+    </w:p>
+    <w:p>
+      <w:pPr>
+        <w:widowControl/>
+        <w:jc w:val="left"/>
+      </w:pPr>
+      <w:r>
+        <w:br w:type="page"/>
+      </w:r>
+    </w:p>
+    <w:p>
+      <w:pPr>
+        <w:pStyle w:val="1"/>
+      </w:pPr>
+      <w:r>
+        <w:rPr>
+          <w:rFonts w:hint="eastAsia"/>
+        </w:rPr>
+        <w:lastRenderedPageBreak/>
+        <w:t>View</w:t>
+      </w:r>
+      <w:r>
+        <w:t>的</w:t>
+      </w:r>
+      <w:r>
+        <w:rPr>
+          <w:rFonts w:hint="eastAsia"/>
+        </w:rPr>
+        <w:t>事件</w:t>
+      </w:r>
+      <w:r>
+        <w:t>体系</w:t>
+      </w:r>
+    </w:p>
+    <w:p>
+      <w:pPr>
+        <w:pStyle w:val="2"/>
+      </w:pPr>
+      <w:r>
+        <w:t>V</w:t>
+      </w:r>
+      <w:r>
+        <w:rPr>
+          <w:rFonts w:hint="eastAsia"/>
+        </w:rPr>
+        <w:t>iew</w:t>
+      </w:r>
+      <w:r>
+        <w:t>的位置参数</w:t>
+      </w:r>
+    </w:p>
+    <w:p>
+      <w:r>
+        <w:rPr>
+          <w:noProof/>
+        </w:rPr>
+        <w:drawing>
+          <wp:inline distT="0" distB="0" distL="0" distR="0" wp14:anchorId="78A8C3A8" wp14:editId="74A9FD13">
+            <wp:extent cx="3971429" cy="2485714"/>
+            <wp:effectExtent l="0" t="0" r="0" b="0"/>
+            <wp:docPr id="5" name="图片 5"/>
+            <wp:cNvGraphicFramePr>
+              <a:graphicFrameLocks xmlns:a="http://schemas.openxmlformats.org/drawingml/2006/main" noChangeAspect="1"/>
+            </wp:cNvGraphicFramePr>
+            <a:graphic xmlns:a="http://schemas.openxmlformats.org/drawingml/2006/main">
+              <a:graphicData uri="http://schemas.openxmlformats.org/drawingml/2006/picture">
+                <pic:pic xmlns:pic="http://schemas.openxmlformats.org/drawingml/2006/picture">
+                  <pic:nvPicPr>
+                    <pic:cNvPr id="1" name=""/>
+                    <pic:cNvPicPr/>
+                  </pic:nvPicPr>
+                  <pic:blipFill>
+                    <a:blip r:embed="rId11"/>
+                    <a:stretch>
+                      <a:fillRect/>
+                    </a:stretch>
+                  </pic:blipFill>
+                  <pic:spPr>
+                    <a:xfrm>
+                      <a:off x="0" y="0"/>
+                      <a:ext cx="3971429" cy="2485714"/>
+                    </a:xfrm>
+                    <a:prstGeom prst="rect">
+                      <a:avLst/>
+                    </a:prstGeom>
+                  </pic:spPr>
+                </pic:pic>
+              </a:graphicData>
+            </a:graphic>
+          </wp:inline>
+        </w:drawing>
+      </w:r>
+    </w:p>
+    <w:p>
+      <w:pPr>
+        <w:rPr>
+          <w:b/>
+        </w:rPr>
+      </w:pPr>
+      <w:r>
+        <w:rPr>
+          <w:rFonts w:hint="eastAsia"/>
+          <w:b/>
+        </w:rPr>
+        <w:t>需要</w:t>
+      </w:r>
+      <w:r>
+        <w:rPr>
+          <w:b/>
+        </w:rPr>
+        <w:t>注意的是，</w:t>
+      </w:r>
+      <w:r>
+        <w:rPr>
+          <w:b/>
+        </w:rPr>
+        <w:t>View</w:t>
+      </w:r>
+      <w:r>
+        <w:rPr>
+          <w:b/>
+        </w:rPr>
+        <w:t>在平移的过程中，</w:t>
+      </w:r>
+      <w:r>
+        <w:rPr>
+          <w:b/>
+        </w:rPr>
+        <w:t>top</w:t>
+      </w:r>
+      <w:r>
+        <w:rPr>
+          <w:b/>
+        </w:rPr>
+        <w:t>和</w:t>
+      </w:r>
+      <w:r>
+        <w:rPr>
+          <w:b/>
+        </w:rPr>
+        <w:t>left</w:t>
+      </w:r>
+      <w:r>
+        <w:rPr>
+          <w:b/>
+        </w:rPr>
+        <w:t>表示的是原始左上角的位置信息，其值并不会改变，此时发生改变的是</w:t>
+      </w:r>
+      <w:r>
+        <w:rPr>
+          <w:rFonts w:hint="eastAsia"/>
+          <w:b/>
+        </w:rPr>
+        <w:t>x</w:t>
+      </w:r>
+      <w:r>
+        <w:rPr>
+          <w:b/>
+        </w:rPr>
+        <w:t>,y</w:t>
+      </w:r>
+      <w:r>
+        <w:rPr>
+          <w:rFonts w:hint="eastAsia"/>
+          <w:b/>
+        </w:rPr>
+        <w:t>、</w:t>
+      </w:r>
+      <w:r>
+        <w:rPr>
+          <w:b/>
+        </w:rPr>
+        <w:t>translationX</w:t>
+      </w:r>
+      <w:r>
+        <w:rPr>
+          <w:b/>
+        </w:rPr>
+        <w:t>和</w:t>
+      </w:r>
+      <w:r>
+        <w:rPr>
+          <w:rFonts w:hint="eastAsia"/>
+          <w:b/>
+        </w:rPr>
+        <w:t>translationY</w:t>
+      </w:r>
+    </w:p>
+    <w:p>
+      <w:pPr>
+        <w:rPr>
+          <w:b/>
+        </w:rPr>
+      </w:pPr>
+    </w:p>
+    <w:p>
+      <w:pPr>
+        <w:pStyle w:val="2"/>
+      </w:pPr>
+      <w:r>
+        <w:t>motionEvent</w:t>
+      </w:r>
+      <w:r>
+        <w:rPr>
+          <w:rFonts w:hint="eastAsia"/>
+        </w:rPr>
+        <w:t>和</w:t>
+      </w:r>
+      <w:r>
+        <w:t>TouchSlop</w:t>
+      </w:r>
+    </w:p>
+    <w:p>
+      <w:r>
+        <w:rPr>
+          <w:rFonts w:hint="eastAsia"/>
+        </w:rPr>
+        <w:t>MotionEvent</w:t>
+      </w:r>
+      <w:r>
+        <w:t>，手指接触屏幕后</w:t>
+      </w:r>
+      <w:r>
+        <w:rPr>
+          <w:rFonts w:hint="eastAsia"/>
+        </w:rPr>
+        <w:t>，产生</w:t>
+      </w:r>
+      <w:r>
+        <w:t>一系列</w:t>
+      </w:r>
+      <w:r>
+        <w:rPr>
+          <w:rFonts w:hint="eastAsia"/>
+        </w:rPr>
+        <w:t>事件</w:t>
+      </w:r>
+      <w:r>
+        <w:rPr>
+          <w:rFonts w:hint="eastAsia"/>
+        </w:rPr>
+        <w:t>，</w:t>
+      </w:r>
+      <w:r>
+        <w:t>可以获得</w:t>
+      </w:r>
+      <w:r>
+        <w:t>getX</w:t>
+      </w:r>
+      <w:r>
+        <w:t>和</w:t>
+      </w:r>
+      <w:r>
+        <w:t>getY</w:t>
+      </w:r>
+      <w:r>
+        <w:t>或者</w:t>
+      </w:r>
+      <w:r>
+        <w:t>getRawX</w:t>
+      </w:r>
+      <w:r>
+        <w:t>和</w:t>
+      </w:r>
+      <w:r>
+        <w:t>getRawY</w:t>
+      </w:r>
+      <w:r>
+        <w:t>获取坐标，第一组获得的是相对于</w:t>
+      </w:r>
+      <w:r>
+        <w:t>view</w:t>
+      </w:r>
+      <w:r>
+        <w:t>左上角的坐标，第二组是相对于手机屏幕左上角的坐标</w:t>
+      </w:r>
+    </w:p>
+    <w:p/>
+    <w:p>
+      <w:r>
+        <w:t>T</w:t>
+      </w:r>
+      <w:r>
+        <w:rPr>
+          <w:rFonts w:hint="eastAsia"/>
+        </w:rPr>
+        <w:t>ouch</w:t>
+      </w:r>
+      <w:r>
+        <w:t>slop</w:t>
+      </w:r>
+      <w:r>
+        <w:rPr>
+          <w:rFonts w:hint="eastAsia"/>
+        </w:rPr>
+        <w:t>是</w:t>
+      </w:r>
+      <w:r>
+        <w:t>系统所能识别出的被认为是滑动的最小距离。可以</w:t>
+      </w:r>
+      <w:r>
+        <w:rPr>
+          <w:rFonts w:hint="eastAsia"/>
+        </w:rPr>
+        <w:t>用</w:t>
+      </w:r>
+    </w:p>
+    <w:p>
+      <w:r>
+        <w:rPr>
+          <w:rFonts w:hint="eastAsia"/>
+        </w:rPr>
+        <w:t>ViewConfiguration</w:t>
+      </w:r>
+      <w:r>
+        <w:t>.get(getContext()).getScaledTouchSlop();</w:t>
+      </w:r>
+    </w:p>
+    <w:p/>
+    <w:p>
+      <w:pPr>
+        <w:pStyle w:val="2"/>
+      </w:pPr>
+      <w:r>
+        <w:t>VelocityTracker</w:t>
+      </w:r>
+      <w:r>
+        <w:rPr>
+          <w:rFonts w:hint="eastAsia"/>
+        </w:rPr>
+        <w:t>、</w:t>
+      </w:r>
+      <w:r>
+        <w:t>GestureDetector</w:t>
+      </w:r>
+      <w:r>
+        <w:t>和</w:t>
+      </w:r>
+      <w:r>
+        <w:t>Scroller</w:t>
+      </w:r>
+    </w:p>
+    <w:p>
+      <w:pPr>
+        <w:pStyle w:val="3"/>
+      </w:pPr>
+      <w:r>
+        <w:rPr>
+          <w:rFonts w:hint="eastAsia"/>
+        </w:rPr>
+        <w:t>Velocity</w:t>
+      </w:r>
+      <w:r>
+        <w:t>Tracker</w:t>
+      </w:r>
+      <w:r>
+        <w:t>，速度追踪</w:t>
+      </w:r>
+    </w:p>
+    <w:p>
+      <w:r>
+        <w:rPr>
+          <w:rFonts w:hint="eastAsia"/>
+        </w:rPr>
+        <w:t>VelocityTra</w:t>
+      </w:r>
+      <w:r>
+        <w:t>cker velocityTranker = VelocityTracker.obtain();</w:t>
+      </w:r>
+    </w:p>
+    <w:p>
+      <w:r>
+        <w:t>velocityTracker.addMovement(event).</w:t>
+      </w:r>
+    </w:p>
+    <w:p>
+      <w:pPr>
+        <w:rPr>
+          <w:b/>
+          <w:color w:val="FF0000"/>
+        </w:rPr>
+      </w:pPr>
+      <w:r>
+        <w:rPr>
+          <w:rFonts w:hint="eastAsia"/>
+          <w:b/>
+          <w:color w:val="FF0000"/>
+        </w:rPr>
+        <w:t>获取</w:t>
+      </w:r>
+      <w:r>
+        <w:rPr>
+          <w:b/>
+          <w:color w:val="FF0000"/>
+        </w:rPr>
+        <w:t>速度</w:t>
+      </w:r>
+      <w:r>
+        <w:rPr>
+          <w:rFonts w:hint="eastAsia"/>
+          <w:b/>
+          <w:color w:val="FF0000"/>
+        </w:rPr>
+        <w:t>前</w:t>
+      </w:r>
+      <w:r>
+        <w:rPr>
+          <w:b/>
+          <w:color w:val="FF0000"/>
+        </w:rPr>
+        <w:t>，一定要先计算一遍速度！！！</w:t>
+      </w:r>
+      <w:r>
+        <w:rPr>
+          <w:rFonts w:hint="eastAsia"/>
+          <w:b/>
+          <w:color w:val="FF0000"/>
+        </w:rPr>
+        <w:t>速度</w:t>
+      </w:r>
+      <w:r>
+        <w:rPr>
+          <w:b/>
+          <w:color w:val="FF0000"/>
+        </w:rPr>
+        <w:t>可以为负</w:t>
+      </w:r>
+    </w:p>
+    <w:p>
+      <w:pPr>
+        <w:rPr>
+          <w:b/>
+          <w:color w:val="000000" w:themeColor="text1"/>
+        </w:rPr>
+      </w:pPr>
+      <w:r>
+        <w:rPr>
+          <w:rFonts w:hint="eastAsia"/>
+          <w:b/>
+          <w:color w:val="000000" w:themeColor="text1"/>
+        </w:rPr>
+        <w:t>velocityTracker</w:t>
+      </w:r>
+      <w:r>
+        <w:rPr>
+          <w:b/>
+          <w:color w:val="000000" w:themeColor="text1"/>
+        </w:rPr>
+        <w:t>.computeCurrentVelocity(time);//</w:t>
+      </w:r>
+      <w:r>
+        <w:rPr>
+          <w:rFonts w:hint="eastAsia"/>
+          <w:b/>
+          <w:color w:val="000000" w:themeColor="text1"/>
+        </w:rPr>
+        <w:t>然后</w:t>
+      </w:r>
+      <w:r>
+        <w:rPr>
+          <w:b/>
+          <w:color w:val="000000" w:themeColor="text1"/>
+        </w:rPr>
+        <w:t>再获取速度</w:t>
+      </w:r>
+    </w:p>
+    <w:p>
+      <w:pPr>
+        <w:rPr>
+          <w:b/>
+          <w:color w:val="000000" w:themeColor="text1"/>
+        </w:rPr>
+      </w:pPr>
+      <w:r>
+        <w:rPr>
+          <w:rFonts w:hint="eastAsia"/>
+          <w:b/>
+          <w:color w:val="000000" w:themeColor="text1"/>
+        </w:rPr>
+        <w:t>速度</w:t>
+      </w:r>
+      <w:r>
+        <w:rPr>
+          <w:b/>
+          <w:color w:val="000000" w:themeColor="text1"/>
+        </w:rPr>
+        <w:t>=</w:t>
+      </w:r>
+      <w:r>
+        <w:rPr>
+          <w:rFonts w:hint="eastAsia"/>
+          <w:b/>
+          <w:color w:val="000000" w:themeColor="text1"/>
+        </w:rPr>
+        <w:t>（终点</w:t>
+      </w:r>
+      <w:r>
+        <w:rPr>
+          <w:b/>
+          <w:color w:val="000000" w:themeColor="text1"/>
+        </w:rPr>
+        <w:t>位置</w:t>
+      </w:r>
+      <w:r>
+        <w:rPr>
+          <w:rFonts w:hint="eastAsia"/>
+          <w:b/>
+          <w:color w:val="000000" w:themeColor="text1"/>
+        </w:rPr>
+        <w:t>-</w:t>
+      </w:r>
+      <w:r>
+        <w:rPr>
+          <w:rFonts w:hint="eastAsia"/>
+          <w:b/>
+          <w:color w:val="000000" w:themeColor="text1"/>
+        </w:rPr>
+        <w:t>起点位置</w:t>
+      </w:r>
+      <w:r>
+        <w:rPr>
+          <w:b/>
+          <w:color w:val="000000" w:themeColor="text1"/>
+        </w:rPr>
+        <w:t>）</w:t>
+      </w:r>
+      <w:r>
+        <w:rPr>
+          <w:rFonts w:hint="eastAsia"/>
+          <w:b/>
+          <w:color w:val="000000" w:themeColor="text1"/>
+        </w:rPr>
+        <w:t>/</w:t>
+      </w:r>
+      <w:r>
+        <w:rPr>
+          <w:rFonts w:hint="eastAsia"/>
+          <w:b/>
+          <w:color w:val="000000" w:themeColor="text1"/>
+        </w:rPr>
+        <w:t>时间段</w:t>
+      </w:r>
+    </w:p>
+    <w:p>
+      <w:pPr>
+        <w:rPr>
+          <w:b/>
+          <w:color w:val="000000" w:themeColor="text1"/>
+        </w:rPr>
+      </w:pPr>
+      <w:r>
+        <w:rPr>
+          <w:rFonts w:hint="eastAsia"/>
+          <w:b/>
+          <w:color w:val="000000" w:themeColor="text1"/>
+        </w:rPr>
+        <w:lastRenderedPageBreak/>
+        <w:t>velocityTracker.getXVelocity();</w:t>
+      </w:r>
+    </w:p>
+    <w:p>
+      <w:pPr>
+        <w:rPr>
+          <w:b/>
+          <w:color w:val="000000" w:themeColor="text1"/>
+        </w:rPr>
+      </w:pPr>
+      <w:r>
+        <w:rPr>
+          <w:b/>
+          <w:color w:val="000000" w:themeColor="text1"/>
+        </w:rPr>
+        <w:t>velocityTracker.getYVelocity();</w:t>
+      </w:r>
+    </w:p>
+    <w:p>
+      <w:pPr>
+        <w:rPr>
+          <w:b/>
+          <w:color w:val="000000" w:themeColor="text1"/>
+        </w:rPr>
+      </w:pPr>
+    </w:p>
+    <w:p>
+      <w:pPr>
+        <w:pStyle w:val="3"/>
+      </w:pPr>
+      <w:r>
+        <w:t>GestureDetector</w:t>
+      </w:r>
+    </w:p>
+    <w:p>
+      <w:r>
+        <w:rPr>
+          <w:rFonts w:hint="eastAsia"/>
+        </w:rPr>
+        <w:t>手势</w:t>
+      </w:r>
+      <w:r>
+        <w:t>检测，用于辅助检测用户的单机、滑动、长按、双击等行为</w:t>
+      </w:r>
+    </w:p>
+    <w:p>
+      <w:r>
+        <w:rPr>
+          <w:rFonts w:hint="eastAsia"/>
+        </w:rPr>
+        <w:t>使用</w:t>
+      </w:r>
+      <w:r>
+        <w:t>，接管</w:t>
+      </w:r>
+      <w:r>
+        <w:t>View</w:t>
+      </w:r>
+      <w:r>
+        <w:t>的</w:t>
+      </w:r>
+      <w:r>
+        <w:t>onTouchEvent</w:t>
+      </w:r>
+      <w:r>
+        <w:t>行为，</w:t>
+      </w:r>
+    </w:p>
+    <w:p>
+      <w:r>
+        <w:t>Boolean</w:t>
+      </w:r>
+      <w:r>
+        <w:rPr>
+          <w:rFonts w:hint="eastAsia"/>
+        </w:rPr>
+        <w:t xml:space="preserve"> consume=mGestureDetector.onTouchEvent(</w:t>
+      </w:r>
+      <w:r>
+        <w:t>event</w:t>
+      </w:r>
+      <w:r>
+        <w:rPr>
+          <w:rFonts w:hint="eastAsia"/>
+        </w:rPr>
+        <w:t>)</w:t>
+      </w:r>
+      <w:r>
+        <w:t>;</w:t>
+      </w:r>
+    </w:p>
+    <w:p>
+      <w:r>
+        <w:t>Return consume;</w:t>
+      </w:r>
+    </w:p>
+    <w:p>
+      <w:pPr>
+        <w:rPr>
+          <w:b/>
+          <w:color w:val="FF0000"/>
+        </w:rPr>
+      </w:pPr>
+    </w:p>
+    <w:p>
+      <w:pPr>
+        <w:pStyle w:val="3"/>
+      </w:pPr>
+      <w:r>
+        <w:t>S</w:t>
+      </w:r>
+      <w:r>
+        <w:rPr>
+          <w:rFonts w:hint="eastAsia"/>
+        </w:rPr>
+        <w:t>croller</w:t>
+      </w:r>
+    </w:p>
+    <w:p>
+      <w:r>
+        <w:rPr>
+          <w:rFonts w:hint="eastAsia"/>
+        </w:rPr>
+        <w:t>用于</w:t>
+      </w:r>
+      <w:r>
+        <w:t>实现</w:t>
+      </w:r>
+      <w:r>
+        <w:t>View</w:t>
+      </w:r>
+      <w:r>
+        <w:t>的弹性滑动</w:t>
+      </w:r>
+      <w:r>
+        <w:rPr>
+          <w:rFonts w:hint="eastAsia"/>
+        </w:rPr>
+        <w:t>。</w:t>
+      </w:r>
+      <w:r>
+        <w:rPr>
+          <w:rFonts w:hint="eastAsia"/>
+        </w:rPr>
+        <w:t>使用</w:t>
+      </w:r>
+      <w:r>
+        <w:t>View</w:t>
+      </w:r>
+      <w:r>
+        <w:t>的</w:t>
+      </w:r>
+      <w:r>
+        <w:t>ScrollBy/scrollTo</w:t>
+      </w:r>
+      <w:r>
+        <w:t>进行滑动，是瞬间完成的</w:t>
+      </w:r>
+      <w:r>
+        <w:rPr>
+          <w:rFonts w:hint="eastAsia"/>
+        </w:rPr>
+        <w:t>。</w:t>
+      </w:r>
+    </w:p>
+    <w:p>
+      <w:r>
+        <w:rPr>
+          <w:rFonts w:hint="eastAsia"/>
+        </w:rPr>
+        <w:t>Scroller</w:t>
+      </w:r>
+      <w:r>
+        <w:t>本身</w:t>
+      </w:r>
+      <w:r>
+        <w:rPr>
+          <w:rFonts w:hint="eastAsia"/>
+        </w:rPr>
+        <w:t>不能</w:t>
+      </w:r>
+      <w:r>
+        <w:t>让</w:t>
+      </w:r>
+      <w:r>
+        <w:t>View</w:t>
+      </w:r>
+      <w:r>
+        <w:rPr>
+          <w:rFonts w:hint="eastAsia"/>
+        </w:rPr>
+        <w:t>实现</w:t>
+      </w:r>
+      <w:r>
+        <w:t>弹性滑动，需要和</w:t>
+      </w:r>
+      <w:r>
+        <w:t>View</w:t>
+      </w:r>
+      <w:r>
+        <w:t>的</w:t>
+      </w:r>
+      <w:r>
+        <w:t>computeScroll</w:t>
+      </w:r>
+      <w:r>
+        <w:t>配合</w:t>
+      </w:r>
+    </w:p>
+    <w:p/>
+    <w:p>
+      <w:pPr>
+        <w:pStyle w:val="2"/>
+      </w:pPr>
+      <w:r>
+        <w:rPr>
+          <w:rFonts w:hint="eastAsia"/>
+        </w:rPr>
+        <w:t>View</w:t>
+      </w:r>
+      <w:r>
+        <w:t>的滑动</w:t>
+      </w:r>
+    </w:p>
+    <w:p>
+      <w:pPr>
+        <w:pStyle w:val="3"/>
+      </w:pPr>
+      <w:r>
+        <w:t>V</w:t>
+      </w:r>
+      <w:r>
+        <w:rPr>
+          <w:rFonts w:hint="eastAsia"/>
+        </w:rPr>
+        <w:t>iew</w:t>
+      </w:r>
+      <w:r>
+        <w:t>的三种滑动：</w:t>
+      </w:r>
+    </w:p>
+    <w:p>
+      <w:r>
+        <w:tab/>
+        <w:t xml:space="preserve">1 </w:t>
+      </w:r>
+      <w:r>
+        <w:rPr>
+          <w:rFonts w:hint="eastAsia"/>
+        </w:rPr>
+        <w:t>通过</w:t>
+      </w:r>
+      <w:r>
+        <w:t>View</w:t>
+      </w:r>
+      <w:r>
+        <w:t>自身的</w:t>
+      </w:r>
+      <w:r>
+        <w:t>ScrollerTo/ScrollerBy</w:t>
+      </w:r>
+    </w:p>
+    <w:p>
+      <w:r>
+        <w:tab/>
+        <w:t xml:space="preserve">2 </w:t>
+      </w:r>
+      <w:r>
+        <w:rPr>
+          <w:rFonts w:hint="eastAsia"/>
+        </w:rPr>
+        <w:t>给</w:t>
+      </w:r>
+      <w:r>
+        <w:t>View</w:t>
+      </w:r>
+      <w:r>
+        <w:t>添加</w:t>
+      </w:r>
+      <w:r>
+        <w:rPr>
+          <w:rFonts w:hint="eastAsia"/>
+        </w:rPr>
+        <w:t>平移</w:t>
+      </w:r>
+      <w:r>
+        <w:t>效果实现滑动</w:t>
+      </w:r>
+    </w:p>
+    <w:p>
+      <w:r>
+        <w:tab/>
+        <w:t xml:space="preserve">3 </w:t>
+      </w:r>
+      <w:r>
+        <w:rPr>
+          <w:rFonts w:hint="eastAsia"/>
+        </w:rPr>
+        <w:t>通过</w:t>
+      </w:r>
+      <w:r>
+        <w:t>改变</w:t>
+      </w:r>
+      <w:r>
+        <w:t>View</w:t>
+      </w:r>
+      <w:r>
+        <w:t>的</w:t>
+      </w:r>
+      <w:r>
+        <w:t>LayoutParam</w:t>
+      </w:r>
+    </w:p>
+    <w:p>
+      <w:pPr>
+        <w:rPr>
+          <w:b/>
+          <w:color w:val="C00000"/>
+        </w:rPr>
+      </w:pPr>
+      <w:r>
+        <w:rPr>
+          <w:b/>
+          <w:color w:val="C00000"/>
+        </w:rPr>
+        <w:t>S</w:t>
+      </w:r>
+      <w:r>
+        <w:rPr>
+          <w:rFonts w:hint="eastAsia"/>
+          <w:b/>
+          <w:color w:val="C00000"/>
+        </w:rPr>
+        <w:t>cro</w:t>
+      </w:r>
+      <w:r>
+        <w:rPr>
+          <w:b/>
+          <w:color w:val="C00000"/>
+        </w:rPr>
+        <w:t>llBy</w:t>
+      </w:r>
+      <w:r>
+        <w:rPr>
+          <w:rFonts w:hint="eastAsia"/>
+          <w:b/>
+          <w:color w:val="C00000"/>
+        </w:rPr>
+        <w:t>和</w:t>
+      </w:r>
+      <w:r>
+        <w:rPr>
+          <w:b/>
+          <w:color w:val="C00000"/>
+        </w:rPr>
+        <w:t>scro</w:t>
+      </w:r>
+      <w:r>
+        <w:rPr>
+          <w:rFonts w:hint="eastAsia"/>
+          <w:b/>
+          <w:color w:val="C00000"/>
+        </w:rPr>
+        <w:t>llTo</w:t>
+      </w:r>
+      <w:r>
+        <w:rPr>
+          <w:b/>
+          <w:color w:val="C00000"/>
+        </w:rPr>
+        <w:t>只能改变</w:t>
+      </w:r>
+      <w:r>
+        <w:rPr>
+          <w:b/>
+          <w:color w:val="C00000"/>
+        </w:rPr>
+        <w:t>View</w:t>
+      </w:r>
+      <w:r>
+        <w:rPr>
+          <w:b/>
+          <w:color w:val="C00000"/>
+        </w:rPr>
+        <w:t>内容的位置，不能改变</w:t>
+      </w:r>
+      <w:r>
+        <w:rPr>
+          <w:b/>
+          <w:color w:val="C00000"/>
+        </w:rPr>
+        <w:t>View</w:t>
+      </w:r>
+      <w:r>
+        <w:rPr>
+          <w:b/>
+          <w:color w:val="C00000"/>
+        </w:rPr>
+        <w:t>在布局中的位置</w:t>
+      </w:r>
+      <w:r>
+        <w:rPr>
+          <w:rFonts w:hint="eastAsia"/>
+          <w:b/>
+          <w:color w:val="C00000"/>
+        </w:rPr>
+        <w:t>！</w:t>
+      </w:r>
+      <w:r>
+        <w:rPr>
+          <w:b/>
+          <w:color w:val="C00000"/>
+        </w:rPr>
+        <w:t>！</w:t>
+      </w:r>
+    </w:p>
+    <w:p>
+      <w:pPr>
+        <w:rPr>
+          <w:b/>
+          <w:color w:val="FF0000"/>
+        </w:rPr>
+      </w:pPr>
+      <w:r>
+        <w:rPr>
+          <w:rFonts w:hint="eastAsia"/>
+          <w:b/>
+          <w:color w:val="C00000"/>
+        </w:rPr>
+        <w:t>所以</w:t>
+      </w:r>
+      <w:r>
+        <w:rPr>
+          <w:b/>
+          <w:color w:val="C00000"/>
+        </w:rPr>
+        <w:t>用</w:t>
+      </w:r>
+      <w:r>
+        <w:rPr>
+          <w:b/>
+          <w:color w:val="C00000"/>
+        </w:rPr>
+        <w:t>scroller</w:t>
+      </w:r>
+      <w:r>
+        <w:rPr>
+          <w:b/>
+          <w:color w:val="C00000"/>
+        </w:rPr>
+        <w:t>的</w:t>
+      </w:r>
+      <w:r>
+        <w:rPr>
+          <w:b/>
+          <w:color w:val="C00000"/>
+        </w:rPr>
+        <w:t>startScroll,</w:t>
+      </w:r>
+      <w:r>
+        <w:rPr>
+          <w:rFonts w:hint="eastAsia"/>
+          <w:b/>
+          <w:color w:val="C00000"/>
+        </w:rPr>
+        <w:t>在</w:t>
+      </w:r>
+      <w:r>
+        <w:rPr>
+          <w:b/>
+          <w:color w:val="C00000"/>
+        </w:rPr>
+        <w:t>view</w:t>
+      </w:r>
+      <w:r>
+        <w:rPr>
+          <w:b/>
+          <w:color w:val="C00000"/>
+        </w:rPr>
+        <w:t>自己中使用是没有用的</w:t>
+      </w:r>
+      <w:r>
+        <w:rPr>
+          <w:rFonts w:hint="eastAsia"/>
+          <w:b/>
+          <w:color w:val="C00000"/>
+        </w:rPr>
+        <w:t>！</w:t>
+      </w:r>
+      <w:r>
+        <w:rPr>
+          <w:b/>
+          <w:color w:val="C00000"/>
+        </w:rPr>
+        <w:t>！！</w:t>
+      </w:r>
+      <w:r>
+        <w:rPr>
+          <w:b/>
+          <w:color w:val="FF0000"/>
+        </w:rPr>
+        <w:t>需要获取</w:t>
+      </w:r>
+      <w:r>
+        <w:rPr>
+          <w:b/>
+          <w:color w:val="FF0000"/>
+        </w:rPr>
+        <w:t>parent</w:t>
+      </w:r>
+      <w:r>
+        <w:rPr>
+          <w:b/>
+          <w:color w:val="FF0000"/>
+        </w:rPr>
+        <w:t>，在开始</w:t>
+      </w:r>
+      <w:r>
+        <w:rPr>
+          <w:b/>
+          <w:color w:val="FF0000"/>
+        </w:rPr>
+        <w:t>scroll</w:t>
+      </w:r>
+      <w:r>
+        <w:rPr>
+          <w:b/>
+          <w:color w:val="FF0000"/>
+        </w:rPr>
+        <w:t>！！</w:t>
+      </w:r>
+    </w:p>
+    <w:p>
+      <w:pPr>
+        <w:rPr>
+          <w:b/>
+          <w:color w:val="C00000"/>
+        </w:rPr>
+      </w:pPr>
+      <w:r>
+        <w:rPr>
+          <w:rFonts w:hint="eastAsia"/>
+          <w:b/>
+          <w:color w:val="C00000"/>
+        </w:rPr>
+        <w:t>还有</w:t>
+      </w:r>
+      <w:r>
+        <w:rPr>
+          <w:b/>
+          <w:color w:val="C00000"/>
+        </w:rPr>
+        <w:t>滑动的时候必须要配合</w:t>
+      </w:r>
+      <w:r>
+        <w:rPr>
+          <w:b/>
+          <w:color w:val="C00000"/>
+        </w:rPr>
+        <w:t>invalid</w:t>
+      </w:r>
+      <w:r>
+        <w:rPr>
+          <w:b/>
+          <w:color w:val="C00000"/>
+        </w:rPr>
+        <w:t>！</w:t>
+      </w:r>
+    </w:p>
+    <w:p>
+      <w:r>
+        <w:br w:type="page"/>
+      </w:r>
+      <w:r>
+        <w:rPr>
+          <w:noProof/>
+        </w:rPr>
+        <w:lastRenderedPageBreak/>
+        <w:drawing>
+          <wp:inline distT="0" distB="0" distL="0" distR="0" wp14:anchorId="209CCEDA" wp14:editId="3AB857BD">
+            <wp:extent cx="4645439" cy="1657350"/>
+            <wp:effectExtent l="0" t="0" r="3175" b="0"/>
+            <wp:docPr id="6" name="图片 6"/>
+            <wp:cNvGraphicFramePr>
+              <a:graphicFrameLocks xmlns:a="http://schemas.openxmlformats.org/drawingml/2006/main" noChangeAspect="1"/>
+            </wp:cNvGraphicFramePr>
+            <a:graphic xmlns:a="http://schemas.openxmlformats.org/drawingml/2006/main">
+              <a:graphicData uri="http://schemas.openxmlformats.org/drawingml/2006/picture">
+                <pic:pic xmlns:pic="http://schemas.openxmlformats.org/drawingml/2006/picture">
+                  <pic:nvPicPr>
+                    <pic:cNvPr id="1" name=""/>
+                    <pic:cNvPicPr/>
+                  </pic:nvPicPr>
+                  <pic:blipFill>
+                    <a:blip r:embed="rId12"/>
+                    <a:stretch>
+                      <a:fillRect/>
+                    </a:stretch>
+                  </pic:blipFill>
+                  <pic:spPr>
+                    <a:xfrm>
+                      <a:off x="0" y="0"/>
                       <a:ext cx="4688825" cy="1672829"/>
                     </a:xfrm>
                     <a:prstGeom prst="rect">
@@ -6140,11 +6140,6 @@
       </w:r>
     </w:p>
     <w:p>
-      <w:pPr>
-        <w:rPr>
-          <w:rFonts w:hint="eastAsia"/>
-        </w:rPr>
-      </w:pPr>
       <w:r>
         <w:rPr>
           <w:rFonts w:hint="eastAsia"/>
@@ -6242,11 +6237,6 @@
       </w:r>
     </w:p>
     <w:p>
-      <w:pPr>
-        <w:rPr>
-          <w:rFonts w:hint="eastAsia"/>
-        </w:rPr>
-      </w:pPr>
       <w:r>
         <w:rPr>
           <w:rFonts w:hint="eastAsia"/>
@@ -6279,16 +6269,1217 @@
       </w:r>
       <w:r>
         <w:t>Drawable</w:t>
+      </w:r>
+    </w:p>
+    <w:p>
+      <w:pPr>
+        <w:widowControl/>
+        <w:jc w:val="left"/>
+      </w:pPr>
+      <w:r>
+        <w:br w:type="page"/>
+      </w:r>
+    </w:p>
+    <w:p>
+      <w:pPr>
+        <w:pStyle w:val="1"/>
+      </w:pPr>
+      <w:r>
+        <w:rPr>
+          <w:rFonts w:hint="eastAsia"/>
+        </w:rPr>
+        <w:lastRenderedPageBreak/>
+        <w:t>Android</w:t>
+      </w:r>
+      <w:r>
+        <w:rPr>
+          <w:rFonts w:hint="eastAsia"/>
+        </w:rPr>
+        <w:t>动画</w:t>
+      </w:r>
+      <w:r>
+        <w:t>深入分析</w:t>
+      </w:r>
+    </w:p>
+    <w:p>
+      <w:r>
+        <w:rPr>
+          <w:rFonts w:hint="eastAsia"/>
+        </w:rPr>
+        <w:t>Android</w:t>
+      </w:r>
+      <w:r>
+        <w:t>动画中动画分三种：</w:t>
+      </w:r>
+      <w:r>
+        <w:t>View</w:t>
+      </w:r>
+      <w:r>
+        <w:t>动画，帧动画和属性动画</w:t>
+      </w:r>
+      <w:r>
+        <w:rPr>
+          <w:rFonts w:hint="eastAsia"/>
+        </w:rPr>
+        <w:t>。</w:t>
+      </w:r>
+      <w:r>
+        <w:rPr>
+          <w:rFonts w:hint="eastAsia"/>
+        </w:rPr>
+        <w:t>帧动画</w:t>
+      </w:r>
+      <w:r>
+        <w:t>也属于</w:t>
+      </w:r>
+      <w:r>
+        <w:t>View</w:t>
+      </w:r>
+      <w:r>
+        <w:t>动画</w:t>
+      </w:r>
+    </w:p>
+    <w:p>
+      <w:pPr>
+        <w:pStyle w:val="2"/>
+      </w:pPr>
+      <w:r>
+        <w:rPr>
+          <w:rFonts w:hint="eastAsia"/>
+        </w:rPr>
+        <w:t>View</w:t>
+      </w:r>
+      <w:r>
+        <w:t>动画</w:t>
+      </w:r>
+    </w:p>
+    <w:p>
+      <w:r>
+        <w:rPr>
+          <w:rFonts w:hint="eastAsia"/>
+        </w:rPr>
+        <w:t>TranslateAnimation</w:t>
+      </w:r>
+      <w:r>
+        <w:rPr>
+          <w:rFonts w:hint="eastAsia"/>
+        </w:rPr>
+        <w:t>，</w:t>
+      </w:r>
+      <w:r>
+        <w:t>RoteAnimation</w:t>
+      </w:r>
+      <w:r>
+        <w:t>，</w:t>
+      </w:r>
+      <w:r>
+        <w:t>AlphaAnimation</w:t>
+      </w:r>
+      <w:r>
+        <w:rPr>
+          <w:rFonts w:hint="eastAsia"/>
+        </w:rPr>
+        <w:t>，</w:t>
+      </w:r>
+      <w:r>
+        <w:t>ScaleAnimation</w:t>
+      </w:r>
+      <w:r>
+        <w:rPr>
+          <w:rFonts w:hint="eastAsia"/>
+        </w:rPr>
+        <w:t>。</w:t>
+      </w:r>
+    </w:p>
+    <w:p>
+      <w:r>
+        <w:rPr>
+          <w:rFonts w:hint="eastAsia"/>
+        </w:rPr>
+        <w:t>（</w:t>
+      </w:r>
+      <w:r>
+        <w:rPr>
+          <w:rFonts w:hint="eastAsia"/>
+        </w:rPr>
+        <w:t>忘了</w:t>
+      </w:r>
+      <w:r>
+        <w:rPr>
+          <w:rFonts w:hint="eastAsia"/>
+        </w:rPr>
+        <w:t>看</w:t>
+      </w:r>
+      <w:r>
+        <w:t>demo</w:t>
+      </w:r>
+      <w:r>
+        <w:t>）</w:t>
+      </w:r>
+    </w:p>
+    <w:p/>
+    <w:p>
+      <w:pPr>
+        <w:pStyle w:val="2"/>
+      </w:pPr>
+      <w:r>
+        <w:rPr>
+          <w:rFonts w:hint="eastAsia"/>
+        </w:rPr>
+        <w:t>帧动画</w:t>
+      </w:r>
+    </w:p>
+    <w:p>
+      <w:r>
+        <w:rPr>
+          <w:rFonts w:hint="eastAsia"/>
+        </w:rPr>
+        <w:t>不是</w:t>
+      </w:r>
+      <w:r>
+        <w:t>view</w:t>
+      </w:r>
+      <w:r>
+        <w:t>动画，系统提供了</w:t>
+      </w:r>
+      <w:r>
+        <w:rPr>
+          <w:rFonts w:hint="eastAsia"/>
+        </w:rPr>
+        <w:t>另外</w:t>
+      </w:r>
+      <w:r>
+        <w:t>一个类</w:t>
+      </w:r>
+      <w:r>
+        <w:t>AnimationDrawable</w:t>
+      </w:r>
+      <w:r>
+        <w:t>来使用帧动画。</w:t>
+      </w:r>
+    </w:p>
+    <w:p>
+      <w:pPr>
+        <w:rPr>
+          <w:rFonts w:hint="eastAsia"/>
+          <w:b/>
+          <w:color w:val="FF0000"/>
+        </w:rPr>
+      </w:pPr>
+      <w:r>
+        <w:rPr>
+          <w:rFonts w:hint="eastAsia"/>
+          <w:b/>
+          <w:color w:val="FF0000"/>
+        </w:rPr>
+        <w:t>注意</w:t>
+      </w:r>
+      <w:r>
+        <w:rPr>
+          <w:b/>
+          <w:color w:val="FF0000"/>
+        </w:rPr>
+        <w:t>这个放在</w:t>
+      </w:r>
+      <w:r>
+        <w:rPr>
+          <w:b/>
+          <w:color w:val="FF0000"/>
+        </w:rPr>
+        <w:t>drawable</w:t>
+      </w:r>
+      <w:r>
+        <w:rPr>
+          <w:b/>
+          <w:color w:val="FF0000"/>
+        </w:rPr>
+        <w:t>文件夹下面，是</w:t>
+      </w:r>
+      <w:r>
+        <w:rPr>
+          <w:b/>
+          <w:color w:val="FF0000"/>
+        </w:rPr>
+        <w:t>Drawable!</w:t>
+      </w:r>
+    </w:p>
+    <w:p>
+      <w:pPr>
+        <w:rPr>
+          <w:rFonts w:hint="eastAsia"/>
+        </w:rPr>
+      </w:pPr>
+      <w:r>
+        <w:rPr>
+          <w:rFonts w:hint="eastAsia"/>
+        </w:rPr>
+        <w:t>&lt;animation-list xmlns:xxxxxxx</w:t>
+      </w:r>
+    </w:p>
+    <w:p>
+      <w:r>
+        <w:tab/>
+        <w:t>Android:oneshot=”boolean”&gt;</w:t>
+      </w:r>
+    </w:p>
+    <w:p>
+      <w:pPr>
+        <w:ind w:firstLine="420"/>
+      </w:pPr>
+      <w:r>
+        <w:t>&lt;item android:drawable=”” android:duration=””/&gt;</w:t>
+      </w:r>
+    </w:p>
+    <w:p>
+      <w:pPr>
+        <w:ind w:firstLine="420"/>
+      </w:pPr>
+      <w:r>
+        <w:t>&lt;item android:drawable=”” android:duration=””/&gt;</w:t>
+      </w:r>
+    </w:p>
+    <w:p>
+      <w:r>
+        <w:t>&lt;/animation-list&gt;</w:t>
+      </w:r>
+    </w:p>
+    <w:p>
+      <w:r>
+        <w:rPr>
+          <w:noProof/>
+        </w:rPr>
+        <w:drawing>
+          <wp:inline distT="0" distB="0" distL="0" distR="0" wp14:anchorId="087F3AD8" wp14:editId="455F6169">
+            <wp:extent cx="5274310" cy="386715"/>
+            <wp:effectExtent l="0" t="0" r="2540" b="0"/>
+            <wp:docPr id="7" name="图片 7"/>
+            <wp:cNvGraphicFramePr>
+              <a:graphicFrameLocks xmlns:a="http://schemas.openxmlformats.org/drawingml/2006/main" noChangeAspect="1"/>
+            </wp:cNvGraphicFramePr>
+            <a:graphic xmlns:a="http://schemas.openxmlformats.org/drawingml/2006/main">
+              <a:graphicData uri="http://schemas.openxmlformats.org/drawingml/2006/picture">
+                <pic:pic xmlns:pic="http://schemas.openxmlformats.org/drawingml/2006/picture">
+                  <pic:nvPicPr>
+                    <pic:cNvPr id="1" name=""/>
+                    <pic:cNvPicPr/>
+                  </pic:nvPicPr>
+                  <pic:blipFill>
+                    <a:blip r:embed="rId13"/>
+                    <a:stretch>
+                      <a:fillRect/>
+                    </a:stretch>
+                  </pic:blipFill>
+                  <pic:spPr>
+                    <a:xfrm>
+                      <a:off x="0" y="0"/>
+                      <a:ext cx="5274310" cy="386715"/>
+                    </a:xfrm>
+                    <a:prstGeom prst="rect">
+                      <a:avLst/>
+                    </a:prstGeom>
+                  </pic:spPr>
+                </pic:pic>
+              </a:graphicData>
+            </a:graphic>
+          </wp:inline>
+        </w:drawing>
+      </w:r>
+    </w:p>
+    <w:p/>
+    <w:p>
+      <w:pPr>
+        <w:pStyle w:val="2"/>
+      </w:pPr>
+      <w:r>
+        <w:rPr>
+          <w:rFonts w:hint="eastAsia"/>
+        </w:rPr>
+        <w:t>View</w:t>
+      </w:r>
+      <w:r>
+        <w:rPr>
+          <w:rFonts w:hint="eastAsia"/>
+        </w:rPr>
+        <w:t>动画</w:t>
+      </w:r>
+      <w:r>
+        <w:t>的特殊使用场景</w:t>
+      </w:r>
+    </w:p>
+    <w:p>
+      <w:r>
+        <w:rPr>
+          <w:rFonts w:hint="eastAsia"/>
+        </w:rPr>
+        <w:t>View</w:t>
+      </w:r>
+      <w:r>
+        <w:rPr>
+          <w:rFonts w:hint="eastAsia"/>
+        </w:rPr>
+        <w:t>动画</w:t>
+      </w:r>
+      <w:r>
+        <w:t>还可以在一些特殊的场景下使用，比如在</w:t>
+      </w:r>
+      <w:r>
+        <w:t>ViewGroup</w:t>
+      </w:r>
+      <w:r>
+        <w:rPr>
+          <w:rFonts w:hint="eastAsia"/>
+        </w:rPr>
+        <w:t>中</w:t>
+      </w:r>
+      <w:r>
+        <w:t>可以控制子元素的</w:t>
+      </w:r>
+      <w:r>
+        <w:rPr>
+          <w:rFonts w:hint="eastAsia"/>
+        </w:rPr>
+        <w:t>出场</w:t>
+      </w:r>
+      <w:r>
+        <w:t>效果，在</w:t>
+      </w:r>
+      <w:r>
+        <w:t>Activity</w:t>
+      </w:r>
+      <w:r>
+        <w:t>中可以实现</w:t>
+      </w:r>
+      <w:r>
+        <w:t>Activity</w:t>
+      </w:r>
+      <w:r>
+        <w:t>之间的切换效果</w:t>
+      </w:r>
+    </w:p>
+    <w:p>
+      <w:pPr>
+        <w:pStyle w:val="3"/>
+      </w:pPr>
+      <w:r>
+        <w:t>L</w:t>
+      </w:r>
+      <w:r>
+        <w:rPr>
+          <w:rFonts w:hint="eastAsia"/>
+        </w:rPr>
+        <w:t>ayoutAnimatio</w:t>
+      </w:r>
+      <w:r>
+        <w:t>n</w:t>
+      </w:r>
+    </w:p>
+    <w:p>
+      <w:r>
+        <w:rPr>
+          <w:rFonts w:hint="eastAsia"/>
+        </w:rPr>
+        <w:t>作用于</w:t>
+      </w:r>
+      <w:r>
+        <w:t>ViewGroup</w:t>
+      </w:r>
+      <w:r>
+        <w:t>，为</w:t>
+      </w:r>
+      <w:r>
+        <w:t>ViewGroup</w:t>
+      </w:r>
+      <w:r>
+        <w:t>指定一个动画，这样当它的子元素出场时都会具有这种动画</w:t>
+      </w:r>
+    </w:p>
+    <w:p>
+      <w:r>
+        <w:t>X</w:t>
+      </w:r>
+      <w:r>
+        <w:rPr>
+          <w:rFonts w:hint="eastAsia"/>
+        </w:rPr>
+        <w:t>ml-</w:t>
+      </w:r>
+      <w:r>
+        <w:sym w:font="Wingdings" w:char="F0E0"/>
+      </w:r>
+      <w:r>
+        <w:t>&lt;layoutAnimation xmlns:xx</w:t>
+      </w:r>
+    </w:p>
+    <w:p>
+      <w:r>
+        <w:tab/>
+      </w:r>
+      <w:r>
+        <w:tab/>
+        <w:t>Android:delay=“0.5”</w:t>
+      </w:r>
+    </w:p>
+    <w:p>
+      <w:r>
+        <w:tab/>
+      </w:r>
+      <w:r>
+        <w:tab/>
+        <w:t>Android:animationOrder=”normal”</w:t>
+      </w:r>
+    </w:p>
+    <w:p>
+      <w:r>
+        <w:tab/>
+      </w:r>
+      <w:r>
+        <w:tab/>
+        <w:t>Android:animation:”@anim/anim_item”/&gt;</w:t>
+      </w:r>
+    </w:p>
+    <w:p>
+      <w:pPr>
+        <w:rPr>
+          <w:rFonts w:hint="eastAsia"/>
+        </w:rPr>
+      </w:pPr>
+      <w:r>
+        <w:t>Android:delay:</w:t>
+      </w:r>
+      <w:r>
+        <w:rPr>
+          <w:rFonts w:hint="eastAsia"/>
+        </w:rPr>
+        <w:t>表示</w:t>
+      </w:r>
+      <w:r>
+        <w:t>元素开始的动画延迟，比如子元素入场动画周期为</w:t>
+      </w:r>
+      <w:r>
+        <w:rPr>
+          <w:rFonts w:hint="eastAsia"/>
+        </w:rPr>
+        <w:t>300ms,</w:t>
+      </w:r>
+      <w:r>
+        <w:rPr>
+          <w:rFonts w:hint="eastAsia"/>
+        </w:rPr>
+        <w:t>那么</w:t>
+      </w:r>
+      <w:r>
+        <w:rPr>
+          <w:rFonts w:hint="eastAsia"/>
+        </w:rPr>
+        <w:t>0.5</w:t>
+      </w:r>
+      <w:r>
+        <w:rPr>
+          <w:rFonts w:hint="eastAsia"/>
+        </w:rPr>
+        <w:t>表示</w:t>
+      </w:r>
+      <w:r>
+        <w:t>每个子元素都需要延迟</w:t>
+      </w:r>
+      <w:r>
+        <w:rPr>
+          <w:rFonts w:hint="eastAsia"/>
+        </w:rPr>
+        <w:t>150</w:t>
+      </w:r>
+      <w:r>
+        <w:t>ms</w:t>
+      </w:r>
+      <w:r>
+        <w:t>才能播放入场动画。</w:t>
+      </w:r>
+      <w:r>
+        <w:rPr>
+          <w:rFonts w:hint="eastAsia"/>
+        </w:rPr>
+        <w:t>第一个</w:t>
+      </w:r>
+      <w:r>
+        <w:t>延迟</w:t>
+      </w:r>
+      <w:r>
+        <w:rPr>
+          <w:rFonts w:hint="eastAsia"/>
+        </w:rPr>
+        <w:t>150</w:t>
+      </w:r>
+      <w:r>
+        <w:t>ms</w:t>
+      </w:r>
+      <w:r>
+        <w:t>，第二个延迟</w:t>
+      </w:r>
+      <w:r>
+        <w:rPr>
+          <w:rFonts w:hint="eastAsia"/>
+        </w:rPr>
+        <w:t>300</w:t>
+      </w:r>
+      <w:r>
+        <w:t>ms</w:t>
+      </w:r>
+      <w:r>
+        <w:t>，如此类推</w:t>
+      </w:r>
+      <w:r>
+        <w:rPr>
+          <w:noProof/>
+        </w:rPr>
+        <w:lastRenderedPageBreak/>
+        <w:drawing>
+          <wp:inline distT="0" distB="0" distL="0" distR="0" wp14:anchorId="4DF828BD" wp14:editId="45CD1B35">
+            <wp:extent cx="5274310" cy="1360170"/>
+            <wp:effectExtent l="0" t="0" r="2540" b="0"/>
+            <wp:docPr id="8" name="图片 8"/>
+            <wp:cNvGraphicFramePr>
+              <a:graphicFrameLocks xmlns:a="http://schemas.openxmlformats.org/drawingml/2006/main" noChangeAspect="1"/>
+            </wp:cNvGraphicFramePr>
+            <a:graphic xmlns:a="http://schemas.openxmlformats.org/drawingml/2006/main">
+              <a:graphicData uri="http://schemas.openxmlformats.org/drawingml/2006/picture">
+                <pic:pic xmlns:pic="http://schemas.openxmlformats.org/drawingml/2006/picture">
+                  <pic:nvPicPr>
+                    <pic:cNvPr id="1" name=""/>
+                    <pic:cNvPicPr/>
+                  </pic:nvPicPr>
+                  <pic:blipFill>
+                    <a:blip r:embed="rId14"/>
+                    <a:stretch>
+                      <a:fillRect/>
+                    </a:stretch>
+                  </pic:blipFill>
+                  <pic:spPr>
+                    <a:xfrm>
+                      <a:off x="0" y="0"/>
+                      <a:ext cx="5274310" cy="1360170"/>
+                    </a:xfrm>
+                    <a:prstGeom prst="rect">
+                      <a:avLst/>
+                    </a:prstGeom>
+                  </pic:spPr>
+                </pic:pic>
+              </a:graphicData>
+            </a:graphic>
+          </wp:inline>
+        </w:drawing>
+      </w:r>
+    </w:p>
+    <w:p>
+      <w:r>
+        <w:rPr>
+          <w:rFonts w:hint="eastAsia"/>
+        </w:rPr>
+        <w:t>也</w:t>
+      </w:r>
+      <w:r>
+        <w:t>可以用</w:t>
+      </w:r>
+      <w:r>
+        <w:t>LayoutAnimationController</w:t>
+      </w:r>
+      <w:r>
+        <w:t>代码实现</w:t>
+      </w:r>
+    </w:p>
+    <w:p>
+      <w:pPr>
+        <w:pStyle w:val="3"/>
+        <w:rPr>
+          <w:rFonts w:hint="eastAsia"/>
+        </w:rPr>
+      </w:pPr>
+      <w:r>
+        <w:rPr>
+          <w:rFonts w:hint="eastAsia"/>
+        </w:rPr>
+        <w:t>代码</w:t>
+      </w:r>
+      <w:r>
+        <w:t>设置</w:t>
+      </w:r>
+      <w:r>
+        <w:t>LayoutAnimationController</w:t>
+      </w:r>
+      <w:r>
+        <w:t>注意事项！</w:t>
+      </w:r>
+    </w:p>
+    <w:p>
+      <w:r>
+        <w:rPr>
+          <w:noProof/>
+        </w:rPr>
+        <w:drawing>
+          <wp:inline distT="0" distB="0" distL="0" distR="0" wp14:anchorId="764D7B12" wp14:editId="5D78863D">
+            <wp:extent cx="5274310" cy="1367155"/>
+            <wp:effectExtent l="0" t="0" r="2540" b="4445"/>
+            <wp:docPr id="9" name="图片 9"/>
+            <wp:cNvGraphicFramePr>
+              <a:graphicFrameLocks xmlns:a="http://schemas.openxmlformats.org/drawingml/2006/main" noChangeAspect="1"/>
+            </wp:cNvGraphicFramePr>
+            <a:graphic xmlns:a="http://schemas.openxmlformats.org/drawingml/2006/main">
+              <a:graphicData uri="http://schemas.openxmlformats.org/drawingml/2006/picture">
+                <pic:pic xmlns:pic="http://schemas.openxmlformats.org/drawingml/2006/picture">
+                  <pic:nvPicPr>
+                    <pic:cNvPr id="1" name=""/>
+                    <pic:cNvPicPr/>
+                  </pic:nvPicPr>
+                  <pic:blipFill>
+                    <a:blip r:embed="rId15"/>
+                    <a:stretch>
+                      <a:fillRect/>
+                    </a:stretch>
+                  </pic:blipFill>
+                  <pic:spPr>
+                    <a:xfrm>
+                      <a:off x="0" y="0"/>
+                      <a:ext cx="5274310" cy="1367155"/>
+                    </a:xfrm>
+                    <a:prstGeom prst="rect">
+                      <a:avLst/>
+                    </a:prstGeom>
+                  </pic:spPr>
+                </pic:pic>
+              </a:graphicData>
+            </a:graphic>
+          </wp:inline>
+        </w:drawing>
+      </w:r>
+    </w:p>
+    <w:p/>
+    <w:p/>
+    <w:p>
+      <w:pPr>
+        <w:pStyle w:val="3"/>
+      </w:pPr>
+      <w:r>
+        <w:rPr>
+          <w:rFonts w:hint="eastAsia"/>
+        </w:rPr>
+        <w:t>Activity</w:t>
+      </w:r>
+      <w:r>
+        <w:rPr>
+          <w:rFonts w:hint="eastAsia"/>
+        </w:rPr>
+        <w:t>的</w:t>
+      </w:r>
+      <w:r>
+        <w:t>切换效果</w:t>
+      </w:r>
+    </w:p>
+    <w:p>
+      <w:pPr>
+        <w:rPr>
+          <w:b/>
+          <w:color w:val="FF0000"/>
+        </w:rPr>
+      </w:pPr>
+      <w:r>
+        <w:rPr>
+          <w:rFonts w:hint="eastAsia"/>
+        </w:rPr>
+        <w:t>可以</w:t>
+      </w:r>
+      <w:r>
+        <w:t>自定一切换效果，主要用到</w:t>
+      </w:r>
+      <w:r>
+        <w:rPr>
+          <w:rFonts w:hint="eastAsia"/>
+        </w:rPr>
+        <w:t>override</w:t>
+      </w:r>
+      <w:r>
+        <w:t>PendingTransition</w:t>
+      </w:r>
+      <w:r>
+        <w:t>（</w:t>
+      </w:r>
+      <w:r>
+        <w:rPr>
+          <w:rFonts w:hint="eastAsia"/>
+        </w:rPr>
+        <w:t>int</w:t>
+      </w:r>
+      <w:r>
+        <w:t xml:space="preserve"> enterAnim</w:t>
+      </w:r>
+      <w:r>
+        <w:t>，</w:t>
+      </w:r>
+      <w:r>
+        <w:rPr>
+          <w:rFonts w:hint="eastAsia"/>
+        </w:rPr>
+        <w:t xml:space="preserve">int </w:t>
+      </w:r>
+      <w:r>
+        <w:t>exitAnim</w:t>
+      </w:r>
+      <w:r>
+        <w:t>）</w:t>
+      </w:r>
+      <w:r>
+        <w:rPr>
+          <w:rFonts w:hint="eastAsia"/>
+        </w:rPr>
+        <w:t>这个</w:t>
+      </w:r>
+      <w:r>
+        <w:t>方法，</w:t>
+      </w:r>
+      <w:r>
+        <w:rPr>
+          <w:b/>
+          <w:color w:val="FF0000"/>
+        </w:rPr>
+        <w:t>这个方法必须在</w:t>
+      </w:r>
+      <w:r>
+        <w:rPr>
+          <w:b/>
+          <w:color w:val="FF0000"/>
+        </w:rPr>
+        <w:t>startActivity</w:t>
+      </w:r>
+      <w:r>
+        <w:rPr>
+          <w:b/>
+          <w:color w:val="FF0000"/>
+        </w:rPr>
+        <w:t>（</w:t>
+      </w:r>
+      <w:r>
+        <w:rPr>
+          <w:rFonts w:hint="eastAsia"/>
+          <w:b/>
+          <w:color w:val="FF0000"/>
+        </w:rPr>
+        <w:t>Intent</w:t>
+      </w:r>
+      <w:r>
+        <w:rPr>
+          <w:b/>
+          <w:color w:val="FF0000"/>
+        </w:rPr>
+        <w:t>）</w:t>
+      </w:r>
+      <w:r>
+        <w:rPr>
+          <w:rFonts w:hint="eastAsia"/>
+          <w:b/>
+          <w:color w:val="FF0000"/>
+        </w:rPr>
+        <w:t>或者</w:t>
+      </w:r>
+      <w:r>
+        <w:rPr>
+          <w:b/>
+          <w:color w:val="FF0000"/>
+        </w:rPr>
+        <w:t>finish</w:t>
+      </w:r>
+      <w:r>
+        <w:rPr>
+          <w:b/>
+          <w:color w:val="FF0000"/>
+        </w:rPr>
+        <w:t>（）之后被调用才能生效</w:t>
+      </w:r>
+      <w:r>
+        <w:rPr>
+          <w:rFonts w:hint="eastAsia"/>
+          <w:b/>
+          <w:color w:val="FF0000"/>
+        </w:rPr>
+        <w:t>。</w:t>
+      </w:r>
+    </w:p>
+    <w:p>
+      <w:pPr>
+        <w:rPr>
+          <w:rFonts w:hint="eastAsia"/>
+          <w:b/>
+          <w:color w:val="FF0000"/>
+        </w:rPr>
+      </w:pPr>
+      <w:r>
+        <w:rPr>
+          <w:noProof/>
+        </w:rPr>
+        <w:drawing>
+          <wp:inline distT="0" distB="0" distL="0" distR="0" wp14:anchorId="65DC370F" wp14:editId="5548FBA5">
+            <wp:extent cx="5274310" cy="534035"/>
+            <wp:effectExtent l="0" t="0" r="2540" b="0"/>
+            <wp:docPr id="11" name="图片 11"/>
+            <wp:cNvGraphicFramePr>
+              <a:graphicFrameLocks xmlns:a="http://schemas.openxmlformats.org/drawingml/2006/main" noChangeAspect="1"/>
+            </wp:cNvGraphicFramePr>
+            <a:graphic xmlns:a="http://schemas.openxmlformats.org/drawingml/2006/main">
+              <a:graphicData uri="http://schemas.openxmlformats.org/drawingml/2006/picture">
+                <pic:pic xmlns:pic="http://schemas.openxmlformats.org/drawingml/2006/picture">
+                  <pic:nvPicPr>
+                    <pic:cNvPr id="1" name=""/>
+                    <pic:cNvPicPr/>
+                  </pic:nvPicPr>
+                  <pic:blipFill>
+                    <a:blip r:embed="rId16"/>
+                    <a:stretch>
+                      <a:fillRect/>
+                    </a:stretch>
+                  </pic:blipFill>
+                  <pic:spPr>
+                    <a:xfrm>
+                      <a:off x="0" y="0"/>
+                      <a:ext cx="5274310" cy="534035"/>
+                    </a:xfrm>
+                    <a:prstGeom prst="rect">
+                      <a:avLst/>
+                    </a:prstGeom>
+                  </pic:spPr>
+                </pic:pic>
+              </a:graphicData>
+            </a:graphic>
+          </wp:inline>
+        </w:drawing>
+      </w:r>
+    </w:p>
+    <w:p>
+      <w:pPr>
+        <w:rPr>
+          <w:b/>
+          <w:color w:val="FF0000"/>
+        </w:rPr>
+      </w:pPr>
+      <w:r>
+        <w:rPr>
+          <w:noProof/>
+        </w:rPr>
+        <w:drawing>
+          <wp:inline distT="0" distB="0" distL="0" distR="0" wp14:anchorId="12B5C230" wp14:editId="4A8CA7C6">
+            <wp:extent cx="5274310" cy="1134745"/>
+            <wp:effectExtent l="0" t="0" r="2540" b="8255"/>
+            <wp:docPr id="10" name="图片 10"/>
+            <wp:cNvGraphicFramePr>
+              <a:graphicFrameLocks xmlns:a="http://schemas.openxmlformats.org/drawingml/2006/main" noChangeAspect="1"/>
+            </wp:cNvGraphicFramePr>
+            <a:graphic xmlns:a="http://schemas.openxmlformats.org/drawingml/2006/main">
+              <a:graphicData uri="http://schemas.openxmlformats.org/drawingml/2006/picture">
+                <pic:pic xmlns:pic="http://schemas.openxmlformats.org/drawingml/2006/picture">
+                  <pic:nvPicPr>
+                    <pic:cNvPr id="1" name=""/>
+                    <pic:cNvPicPr/>
+                  </pic:nvPicPr>
+                  <pic:blipFill>
+                    <a:blip r:embed="rId17"/>
+                    <a:stretch>
+                      <a:fillRect/>
+                    </a:stretch>
+                  </pic:blipFill>
+                  <pic:spPr>
+                    <a:xfrm>
+                      <a:off x="0" y="0"/>
+                      <a:ext cx="5274310" cy="1134745"/>
+                    </a:xfrm>
+                    <a:prstGeom prst="rect">
+                      <a:avLst/>
+                    </a:prstGeom>
+                  </pic:spPr>
+                </pic:pic>
+              </a:graphicData>
+            </a:graphic>
+          </wp:inline>
+        </w:drawing>
+      </w:r>
+    </w:p>
+    <w:p>
+      <w:pPr>
+        <w:rPr>
+          <w:b/>
+          <w:color w:val="FF0000"/>
+        </w:rPr>
+      </w:pPr>
+    </w:p>
+    <w:p>
+      <w:pPr>
+        <w:pStyle w:val="2"/>
+      </w:pPr>
+      <w:r>
+        <w:rPr>
+          <w:rFonts w:hint="eastAsia"/>
+        </w:rPr>
+        <w:t>属性</w:t>
+      </w:r>
+      <w:r>
+        <w:t>动画</w:t>
+      </w:r>
+    </w:p>
+    <w:p>
+      <w:r>
+        <w:rPr>
+          <w:rFonts w:hint="eastAsia"/>
+        </w:rPr>
+        <w:t>因此</w:t>
+      </w:r>
+      <w:r>
+        <w:t>在</w:t>
+      </w:r>
+      <w:r>
+        <w:t>Android</w:t>
+      </w:r>
+      <w:r>
+        <w:t>低版本上，它的本质还是</w:t>
+      </w:r>
+      <w:r>
+        <w:t>View</w:t>
+      </w:r>
+      <w:r>
+        <w:t>动画</w:t>
+      </w:r>
+      <w:r>
+        <w:rPr>
+          <w:rFonts w:hint="eastAsia"/>
+        </w:rPr>
+        <w:t>，</w:t>
+      </w:r>
+      <w:r>
+        <w:t>尽管看起来还是属性动画</w:t>
+      </w:r>
+      <w:r>
+        <w:rPr>
+          <w:rFonts w:hint="eastAsia"/>
+        </w:rPr>
+        <w:t>，</w:t>
+      </w:r>
+      <w:r>
+        <w:t>属性动画可以对任意对象的属性进行动画而不仅仅是</w:t>
+      </w:r>
+      <w:r>
+        <w:t>View</w:t>
+      </w:r>
+      <w:r>
+        <w:t>。</w:t>
+      </w:r>
+      <w:r>
+        <w:rPr>
+          <w:rFonts w:hint="eastAsia"/>
+        </w:rPr>
+        <w:t>Object</w:t>
+      </w:r>
+      <w:r>
+        <w:t>Animator</w:t>
+      </w:r>
+      <w:r>
+        <w:t>继承自</w:t>
+      </w:r>
+      <w:r>
+        <w:t>ValueAnimator</w:t>
+      </w:r>
+      <w:r>
+        <w:t>。</w:t>
+      </w:r>
+      <w:r>
+        <w:rPr>
+          <w:rFonts w:hint="eastAsia"/>
+        </w:rPr>
+        <w:t>AnimatorSet</w:t>
+      </w:r>
+      <w:r>
+        <w:rPr>
+          <w:rFonts w:hint="eastAsia"/>
+        </w:rPr>
+        <w:t>是</w:t>
+      </w:r>
+      <w:r>
+        <w:t>动画集合</w:t>
+      </w:r>
+      <w:r>
+        <w:rPr>
+          <w:rFonts w:hint="eastAsia"/>
+        </w:rPr>
+        <w:t>.</w:t>
+      </w:r>
+    </w:p>
+    <w:p/>
+    <w:p>
+      <w:pPr>
+        <w:pStyle w:val="3"/>
+        <w:rPr>
+          <w:rFonts w:hint="eastAsia"/>
+        </w:rPr>
+      </w:pPr>
+      <w:r>
+        <w:rPr>
+          <w:rFonts w:hint="eastAsia"/>
+        </w:rPr>
+        <w:lastRenderedPageBreak/>
+        <w:t>设置</w:t>
+      </w:r>
+      <w:r>
+        <w:t>渐变背景色，好像挺有用</w:t>
+      </w:r>
+    </w:p>
+    <w:p>
+      <w:r>
+        <w:rPr>
+          <w:noProof/>
+        </w:rPr>
+        <w:drawing>
+          <wp:inline distT="0" distB="0" distL="0" distR="0" wp14:anchorId="64447A34" wp14:editId="55AC977B">
+            <wp:extent cx="5274310" cy="857885"/>
+            <wp:effectExtent l="0" t="0" r="2540" b="0"/>
+            <wp:docPr id="12" name="图片 12"/>
+            <wp:cNvGraphicFramePr>
+              <a:graphicFrameLocks xmlns:a="http://schemas.openxmlformats.org/drawingml/2006/main" noChangeAspect="1"/>
+            </wp:cNvGraphicFramePr>
+            <a:graphic xmlns:a="http://schemas.openxmlformats.org/drawingml/2006/main">
+              <a:graphicData uri="http://schemas.openxmlformats.org/drawingml/2006/picture">
+                <pic:pic xmlns:pic="http://schemas.openxmlformats.org/drawingml/2006/picture">
+                  <pic:nvPicPr>
+                    <pic:cNvPr id="1" name=""/>
+                    <pic:cNvPicPr/>
+                  </pic:nvPicPr>
+                  <pic:blipFill>
+                    <a:blip r:embed="rId18"/>
+                    <a:stretch>
+                      <a:fillRect/>
+                    </a:stretch>
+                  </pic:blipFill>
+                  <pic:spPr>
+                    <a:xfrm>
+                      <a:off x="0" y="0"/>
+                      <a:ext cx="5274310" cy="857885"/>
+                    </a:xfrm>
+                    <a:prstGeom prst="rect">
+                      <a:avLst/>
+                    </a:prstGeom>
+                  </pic:spPr>
+                </pic:pic>
+              </a:graphicData>
+            </a:graphic>
+          </wp:inline>
+        </w:drawing>
+      </w:r>
+    </w:p>
+    <w:p>
+      <w:r>
+        <w:rPr>
+          <w:rFonts w:hint="eastAsia"/>
+        </w:rPr>
+        <w:t>也可以</w:t>
+      </w:r>
+      <w:r>
+        <w:t>放在</w:t>
+      </w:r>
+      <w:r>
+        <w:t>xml</w:t>
+      </w:r>
+      <w:r>
+        <w:t>里。</w:t>
+      </w:r>
+      <w:r>
+        <w:rPr>
+          <w:rFonts w:hint="eastAsia"/>
+        </w:rPr>
+        <w:t>文件</w:t>
+      </w:r>
+      <w:r>
+        <w:t>在</w:t>
+      </w:r>
+      <w:r>
+        <w:rPr>
+          <w:rFonts w:hint="eastAsia"/>
+        </w:rPr>
+        <w:t>res/animator/property_animator.xml</w:t>
+      </w:r>
+    </w:p>
+    <w:p>
+      <w:r>
+        <w:rPr>
+          <w:noProof/>
+        </w:rPr>
+        <w:drawing>
+          <wp:inline distT="0" distB="0" distL="0" distR="0" wp14:anchorId="3E7A8619" wp14:editId="0C10A73F">
+            <wp:extent cx="5274310" cy="3924300"/>
+            <wp:effectExtent l="0" t="0" r="2540" b="0"/>
+            <wp:docPr id="13" name="图片 13"/>
+            <wp:cNvGraphicFramePr>
+              <a:graphicFrameLocks xmlns:a="http://schemas.openxmlformats.org/drawingml/2006/main" noChangeAspect="1"/>
+            </wp:cNvGraphicFramePr>
+            <a:graphic xmlns:a="http://schemas.openxmlformats.org/drawingml/2006/main">
+              <a:graphicData uri="http://schemas.openxmlformats.org/drawingml/2006/picture">
+                <pic:pic xmlns:pic="http://schemas.openxmlformats.org/drawingml/2006/picture">
+                  <pic:nvPicPr>
+                    <pic:cNvPr id="1" name=""/>
+                    <pic:cNvPicPr/>
+                  </pic:nvPicPr>
+                  <pic:blipFill>
+                    <a:blip r:embed="rId19"/>
+                    <a:stretch>
+                      <a:fillRect/>
+                    </a:stretch>
+                  </pic:blipFill>
+                  <pic:spPr>
+                    <a:xfrm>
+                      <a:off x="0" y="0"/>
+                      <a:ext cx="5274310" cy="3924300"/>
+                    </a:xfrm>
+                    <a:prstGeom prst="rect">
+                      <a:avLst/>
+                    </a:prstGeom>
+                  </pic:spPr>
+                </pic:pic>
+              </a:graphicData>
+            </a:graphic>
+          </wp:inline>
+        </w:drawing>
+      </w:r>
+    </w:p>
+    <w:p/>
+    <w:p>
+      <w:pPr>
+        <w:pStyle w:val="2"/>
+      </w:pPr>
+      <w:r>
+        <w:rPr>
+          <w:rFonts w:hint="eastAsia"/>
+        </w:rPr>
+        <w:t>理解</w:t>
+      </w:r>
+      <w:r>
+        <w:t>差之器和估值器</w:t>
+      </w:r>
+    </w:p>
+    <w:p>
+      <w:pPr>
+        <w:pStyle w:val="2"/>
+        <w:rPr>
+          <w:rFonts w:hint="eastAsia"/>
+        </w:rPr>
+      </w:pPr>
+      <w:r>
+        <w:rPr>
+          <w:rFonts w:hint="eastAsia"/>
+        </w:rPr>
+        <w:t>属性</w:t>
+      </w:r>
+      <w:r>
+        <w:t>动画监听</w:t>
+      </w:r>
+      <w:r>
+        <w:rPr>
+          <w:rFonts w:hint="eastAsia"/>
+        </w:rPr>
+        <w:t>器</w:t>
       </w:r>
       <w:bookmarkStart w:id="0" w:name="_GoBack"/>
       <w:bookmarkEnd w:id="0"/>
-    </w:p>
-    <w:p>
-      <w:pPr>
-        <w:rPr>
-          <w:rFonts w:hint="eastAsia"/>
-        </w:rPr>
-      </w:pPr>
     </w:p>
     <w:sectPr>
       <w:pgSz w:w="11906" w:h="16838"/>
@@ -6298,6 +7489,44 @@
     </w:sectPr>
   </w:body>
 </w:document>
+</file>
+
+<file path=word/endnotes.xml><?xml version="1.0" encoding="utf-8"?>
+<w:endnotes xmlns:wpc="http://schemas.microsoft.com/office/word/2010/wordprocessingCanvas" xmlns:mc="http://schemas.openxmlformats.org/markup-compatibility/2006" xmlns:o="urn:schemas-microsoft-com:office:office" xmlns:r="http://schemas.openxmlformats.org/officeDocument/2006/relationships" xmlns:m="http://schemas.openxmlformats.org/officeDocument/2006/math" xmlns:v="urn:schemas-microsoft-com:vml" xmlns:wp14="http://schemas.microsoft.com/office/word/2010/wordprocessingDrawing" xmlns:wp="http://schemas.openxmlformats.org/drawingml/2006/wordprocessingDrawing" xmlns:w10="urn:schemas-microsoft-com:office:word" xmlns:w="http://schemas.openxmlformats.org/wordprocessingml/2006/main" xmlns:w14="http://schemas.microsoft.com/office/word/2010/wordml" xmlns:w15="http://schemas.microsoft.com/office/word/2012/wordml" xmlns:wpg="http://schemas.microsoft.com/office/word/2010/wordprocessingGroup" xmlns:wpi="http://schemas.microsoft.com/office/word/2010/wordprocessingInk" xmlns:wne="http://schemas.microsoft.com/office/word/2006/wordml" xmlns:wps="http://schemas.microsoft.com/office/word/2010/wordprocessingShape" mc:Ignorable="w14 w15 wp14">
+  <w:endnote w:type="separator" w:id="-1">
+    <w:p>
+      <w:r>
+        <w:separator/>
+      </w:r>
+    </w:p>
+  </w:endnote>
+  <w:endnote w:type="continuationSeparator" w:id="0">
+    <w:p>
+      <w:r>
+        <w:continuationSeparator/>
+      </w:r>
+    </w:p>
+  </w:endnote>
+</w:endnotes>
+</file>
+
+<file path=word/footnotes.xml><?xml version="1.0" encoding="utf-8"?>
+<w:footnotes xmlns:wpc="http://schemas.microsoft.com/office/word/2010/wordprocessingCanvas" xmlns:mc="http://schemas.openxmlformats.org/markup-compatibility/2006" xmlns:o="urn:schemas-microsoft-com:office:office" xmlns:r="http://schemas.openxmlformats.org/officeDocument/2006/relationships" xmlns:m="http://schemas.openxmlformats.org/officeDocument/2006/math" xmlns:v="urn:schemas-microsoft-com:vml" xmlns:wp14="http://schemas.microsoft.com/office/word/2010/wordprocessingDrawing" xmlns:wp="http://schemas.openxmlformats.org/drawingml/2006/wordprocessingDrawing" xmlns:w10="urn:schemas-microsoft-com:office:word" xmlns:w="http://schemas.openxmlformats.org/wordprocessingml/2006/main" xmlns:w14="http://schemas.microsoft.com/office/word/2010/wordml" xmlns:w15="http://schemas.microsoft.com/office/word/2012/wordml" xmlns:wpg="http://schemas.microsoft.com/office/word/2010/wordprocessingGroup" xmlns:wpi="http://schemas.microsoft.com/office/word/2010/wordprocessingInk" xmlns:wne="http://schemas.microsoft.com/office/word/2006/wordml" xmlns:wps="http://schemas.microsoft.com/office/word/2010/wordprocessingShape" mc:Ignorable="w14 w15 wp14">
+  <w:footnote w:type="separator" w:id="-1">
+    <w:p>
+      <w:r>
+        <w:separator/>
+      </w:r>
+    </w:p>
+  </w:footnote>
+  <w:footnote w:type="continuationSeparator" w:id="0">
+    <w:p>
+      <w:r>
+        <w:continuationSeparator/>
+      </w:r>
+    </w:p>
+  </w:footnote>
+</w:footnotes>
 </file>
 
 <file path=word/numbering.xml><?xml version="1.0" encoding="utf-8"?>
@@ -7138,6 +8367,71 @@
       <w:ind w:firstLineChars="200" w:firstLine="420"/>
     </w:pPr>
   </w:style>
+  <w:style w:type="paragraph" w:styleId="a4">
+    <w:name w:val="header"/>
+    <w:basedOn w:val="a"/>
+    <w:link w:val="Char"/>
+    <w:uiPriority w:val="99"/>
+    <w:unhideWhenUsed/>
+    <w:rsid w:val="00A818CC"/>
+    <w:pPr>
+      <w:pBdr>
+        <w:bottom w:val="single" w:sz="6" w:space="1" w:color="auto"/>
+      </w:pBdr>
+      <w:tabs>
+        <w:tab w:val="center" w:pos="4153"/>
+        <w:tab w:val="right" w:pos="8306"/>
+      </w:tabs>
+      <w:snapToGrid w:val="0"/>
+      <w:jc w:val="center"/>
+    </w:pPr>
+    <w:rPr>
+      <w:sz w:val="18"/>
+      <w:szCs w:val="18"/>
+    </w:rPr>
+  </w:style>
+  <w:style w:type="character" w:customStyle="1" w:styleId="Char">
+    <w:name w:val="页眉 Char"/>
+    <w:basedOn w:val="a0"/>
+    <w:link w:val="a4"/>
+    <w:uiPriority w:val="99"/>
+    <w:rsid w:val="00A818CC"/>
+    <w:rPr>
+      <w:sz w:val="18"/>
+      <w:szCs w:val="18"/>
+    </w:rPr>
+  </w:style>
+  <w:style w:type="paragraph" w:styleId="a5">
+    <w:name w:val="footer"/>
+    <w:basedOn w:val="a"/>
+    <w:link w:val="Char0"/>
+    <w:uiPriority w:val="99"/>
+    <w:unhideWhenUsed/>
+    <w:rsid w:val="00A818CC"/>
+    <w:pPr>
+      <w:tabs>
+        <w:tab w:val="center" w:pos="4153"/>
+        <w:tab w:val="right" w:pos="8306"/>
+      </w:tabs>
+      <w:snapToGrid w:val="0"/>
+      <w:jc w:val="left"/>
+    </w:pPr>
+    <w:rPr>
+      <w:sz w:val="18"/>
+      <w:szCs w:val="18"/>
+    </w:rPr>
+  </w:style>
+  <w:style w:type="character" w:customStyle="1" w:styleId="Char0">
+    <w:name w:val="页脚 Char"/>
+    <w:basedOn w:val="a0"/>
+    <w:link w:val="a5"/>
+    <w:uiPriority w:val="99"/>
+    <w:rsid w:val="00A818CC"/>
+    <w:rPr>
+      <w:sz w:val="18"/>
+      <w:szCs w:val="18"/>
+    </w:rPr>
+  </w:style>
 </w:styles>
 </file>
 

--- a/android笔记/艺术探索笔记.docx
+++ b/android笔记/艺术探索笔记.docx
@@ -3591,22 +3591,40 @@
     </w:p>
     <w:p/>
     <w:p>
-      <w:r>
-        <w:rPr>
-          <w:rFonts w:hint="eastAsia"/>
+      <w:pPr>
+        <w:rPr>
+          <w:b/>
+          <w:color w:val="FF0000"/>
+        </w:rPr>
+      </w:pPr>
+      <w:r>
+        <w:rPr>
+          <w:rFonts w:hint="eastAsia"/>
+          <w:b/>
+          <w:color w:val="FF0000"/>
         </w:rPr>
         <w:t>事件</w:t>
       </w:r>
       <w:r>
+        <w:rPr>
+          <w:b/>
+          <w:color w:val="FF0000"/>
+        </w:rPr>
         <w:t>传递顺序</w:t>
       </w:r>
       <w:r>
         <w:rPr>
           <w:rFonts w:hint="eastAsia"/>
+          <w:b/>
+          <w:color w:val="FF0000"/>
         </w:rPr>
         <w:t>activity</w:t>
       </w:r>
       <w:r>
+        <w:rPr>
+          <w:b/>
+          <w:color w:val="FF0000"/>
+        </w:rPr>
         <w:t>-&gt;window-&gt;View</w:t>
       </w:r>
     </w:p>
@@ -6461,7 +6479,6 @@
     <w:p>
       <w:pPr>
         <w:rPr>
-          <w:rFonts w:hint="eastAsia"/>
           <w:b/>
           <w:color w:val="FF0000"/>
         </w:rPr>
@@ -6504,11 +6521,6 @@
       </w:r>
     </w:p>
     <w:p>
-      <w:pPr>
-        <w:rPr>
-          <w:rFonts w:hint="eastAsia"/>
-        </w:rPr>
-      </w:pPr>
       <w:r>
         <w:rPr>
           <w:rFonts w:hint="eastAsia"/>
@@ -6738,11 +6750,6 @@
       </w:r>
     </w:p>
     <w:p>
-      <w:pPr>
-        <w:rPr>
-          <w:rFonts w:hint="eastAsia"/>
-        </w:rPr>
-      </w:pPr>
       <w:r>
         <w:t>Android:delay:</w:t>
       </w:r>
@@ -6889,9 +6896,6 @@
     <w:p>
       <w:pPr>
         <w:pStyle w:val="3"/>
-        <w:rPr>
-          <w:rFonts w:hint="eastAsia"/>
-        </w:rPr>
       </w:pPr>
       <w:r>
         <w:rPr>
@@ -7104,7 +7108,6 @@
     <w:p>
       <w:pPr>
         <w:rPr>
-          <w:rFonts w:hint="eastAsia"/>
           <w:b/>
           <w:color w:val="FF0000"/>
         </w:rPr>
@@ -7310,9 +7313,6 @@
     <w:p>
       <w:pPr>
         <w:pStyle w:val="3"/>
-        <w:rPr>
-          <w:rFonts w:hint="eastAsia"/>
-        </w:rPr>
       </w:pPr>
       <w:r>
         <w:rPr>
@@ -7459,9 +7459,6 @@
     <w:p>
       <w:pPr>
         <w:pStyle w:val="2"/>
-        <w:rPr>
-          <w:rFonts w:hint="eastAsia"/>
-        </w:rPr>
       </w:pPr>
       <w:r>
         <w:rPr>
@@ -7478,8 +7475,326 @@
         </w:rPr>
         <w:t>器</w:t>
       </w:r>
+    </w:p>
+    <w:p>
+      <w:pPr>
+        <w:rPr>
+          <w:rFonts w:asciiTheme="majorHAnsi" w:eastAsiaTheme="majorEastAsia" w:hAnsiTheme="majorHAnsi" w:cstheme="majorBidi"/>
+          <w:sz w:val="32"/>
+          <w:szCs w:val="32"/>
+        </w:rPr>
+      </w:pPr>
+      <w:r>
+        <w:br w:type="page"/>
+      </w:r>
+    </w:p>
+    <w:p>
+      <w:pPr>
+        <w:pStyle w:val="1"/>
+      </w:pPr>
+      <w:r>
+        <w:rPr>
+          <w:rFonts w:hint="eastAsia"/>
+        </w:rPr>
+        <w:lastRenderedPageBreak/>
+        <w:t>理解</w:t>
+      </w:r>
+      <w:r>
+        <w:t>Window</w:t>
+      </w:r>
+      <w:r>
+        <w:t>和</w:t>
+      </w:r>
+      <w:r>
+        <w:t>WindowManager</w:t>
+      </w:r>
+    </w:p>
+    <w:p>
+      <w:pPr>
+        <w:ind w:firstLine="420"/>
+      </w:pPr>
       <w:bookmarkStart w:id="0" w:name="_GoBack"/>
       <w:bookmarkEnd w:id="0"/>
+      <w:r>
+        <w:t>W</w:t>
+      </w:r>
+      <w:r>
+        <w:rPr>
+          <w:rFonts w:hint="eastAsia"/>
+        </w:rPr>
+        <w:t>indow</w:t>
+      </w:r>
+      <w:r>
+        <w:t>是一个窗口的概念，</w:t>
+      </w:r>
+      <w:r>
+        <w:rPr>
+          <w:rFonts w:hint="eastAsia"/>
+        </w:rPr>
+        <w:t>window</w:t>
+      </w:r>
+      <w:r>
+        <w:t>是一个抽象类，它的具体实现是</w:t>
+      </w:r>
+      <w:r>
+        <w:t>phoneWindow</w:t>
+      </w:r>
+      <w:r>
+        <w:t>，创建一个</w:t>
+      </w:r>
+      <w:r>
+        <w:t>window</w:t>
+      </w:r>
+      <w:r>
+        <w:t>很简单，只需通过</w:t>
+      </w:r>
+      <w:r>
+        <w:t>windowManager</w:t>
+      </w:r>
+      <w:r>
+        <w:t>即可完成。</w:t>
+      </w:r>
+      <w:r>
+        <w:rPr>
+          <w:rFonts w:hint="eastAsia"/>
+        </w:rPr>
+        <w:t>具体</w:t>
+      </w:r>
+      <w:r>
+        <w:t>实现在</w:t>
+      </w:r>
+      <w:r>
+        <w:t>WindowManagerService</w:t>
+      </w:r>
+      <w:r>
+        <w:t>中，</w:t>
+      </w:r>
+      <w:r>
+        <w:t>WindowManagerService</w:t>
+      </w:r>
+      <w:r>
+        <w:t>和</w:t>
+      </w:r>
+      <w:r>
+        <w:t>WindowManager</w:t>
+      </w:r>
+      <w:r>
+        <w:t>是</w:t>
+      </w:r>
+      <w:r>
+        <w:rPr>
+          <w:rFonts w:hint="eastAsia"/>
+        </w:rPr>
+        <w:t>IPC</w:t>
+      </w:r>
+      <w:r>
+        <w:t>的过程。</w:t>
+      </w:r>
+    </w:p>
+    <w:p>
+      <w:r>
+        <w:tab/>
+        <w:t>Android</w:t>
+      </w:r>
+      <w:r>
+        <w:t>中的所有视图都是通过</w:t>
+      </w:r>
+      <w:r>
+        <w:t>window</w:t>
+      </w:r>
+      <w:r>
+        <w:t>来呈现的</w:t>
+      </w:r>
+      <w:r>
+        <w:rPr>
+          <w:rFonts w:hint="eastAsia"/>
+        </w:rPr>
+        <w:t>，</w:t>
+      </w:r>
+      <w:r>
+        <w:t>不管是</w:t>
+      </w:r>
+      <w:r>
+        <w:t>activity</w:t>
+      </w:r>
+      <w:r>
+        <w:t>，</w:t>
+      </w:r>
+      <w:r>
+        <w:t>dialog</w:t>
+      </w:r>
+      <w:r>
+        <w:t>，还是</w:t>
+      </w:r>
+      <w:r>
+        <w:t>Toast</w:t>
+      </w:r>
+      <w:r>
+        <w:t>。</w:t>
+      </w:r>
+      <w:r>
+        <w:rPr>
+          <w:rFonts w:hint="eastAsia"/>
+        </w:rPr>
+        <w:t>所以</w:t>
+      </w:r>
+      <w:r>
+        <w:t>window</w:t>
+      </w:r>
+      <w:r>
+        <w:t>实际是</w:t>
+      </w:r>
+      <w:r>
+        <w:t>View</w:t>
+      </w:r>
+      <w:r>
+        <w:t>的直接管理者</w:t>
+      </w:r>
+      <w:r>
+        <w:rPr>
+          <w:rFonts w:hint="eastAsia"/>
+        </w:rPr>
+        <w:t>。</w:t>
+      </w:r>
+    </w:p>
+    <w:p/>
+    <w:p>
+      <w:pPr>
+        <w:pStyle w:val="2"/>
+      </w:pPr>
+      <w:r>
+        <w:rPr>
+          <w:rFonts w:hint="eastAsia"/>
+        </w:rPr>
+        <w:t>一个</w:t>
+      </w:r>
+      <w:r>
+        <w:t>添加悬浮框拖动小</w:t>
+      </w:r>
+      <w:r>
+        <w:rPr>
+          <w:rFonts w:hint="eastAsia"/>
+        </w:rPr>
+        <w:t>例子</w:t>
+      </w:r>
+    </w:p>
+    <w:p>
+      <w:r>
+        <w:rPr>
+          <w:rFonts w:hint="eastAsia"/>
+        </w:rPr>
+        <w:t>添加</w:t>
+      </w:r>
+      <w:r>
+        <w:t>一个悬浮框</w:t>
+      </w:r>
+    </w:p>
+    <w:p>
+      <w:r>
+        <w:rPr>
+          <w:noProof/>
+        </w:rPr>
+        <w:drawing>
+          <wp:inline distT="0" distB="0" distL="0" distR="0" wp14:anchorId="1DB147F3" wp14:editId="393145BB">
+            <wp:extent cx="5274310" cy="1274445"/>
+            <wp:effectExtent l="0" t="0" r="2540" b="1905"/>
+            <wp:docPr id="14" name="图片 14"/>
+            <wp:cNvGraphicFramePr>
+              <a:graphicFrameLocks xmlns:a="http://schemas.openxmlformats.org/drawingml/2006/main" noChangeAspect="1"/>
+            </wp:cNvGraphicFramePr>
+            <a:graphic xmlns:a="http://schemas.openxmlformats.org/drawingml/2006/main">
+              <a:graphicData uri="http://schemas.openxmlformats.org/drawingml/2006/picture">
+                <pic:pic xmlns:pic="http://schemas.openxmlformats.org/drawingml/2006/picture">
+                  <pic:nvPicPr>
+                    <pic:cNvPr id="1" name=""/>
+                    <pic:cNvPicPr/>
+                  </pic:nvPicPr>
+                  <pic:blipFill>
+                    <a:blip r:embed="rId20"/>
+                    <a:stretch>
+                      <a:fillRect/>
+                    </a:stretch>
+                  </pic:blipFill>
+                  <pic:spPr>
+                    <a:xfrm>
+                      <a:off x="0" y="0"/>
+                      <a:ext cx="5274310" cy="1274445"/>
+                    </a:xfrm>
+                    <a:prstGeom prst="rect">
+                      <a:avLst/>
+                    </a:prstGeom>
+                  </pic:spPr>
+                </pic:pic>
+              </a:graphicData>
+            </a:graphic>
+          </wp:inline>
+        </w:drawing>
+      </w:r>
+    </w:p>
+    <w:p>
+      <w:r>
+        <w:rPr>
+          <w:rFonts w:hint="eastAsia"/>
+        </w:rPr>
+        <w:t>悬浮框</w:t>
+      </w:r>
+      <w:r>
+        <w:t>可以拖动</w:t>
+      </w:r>
+    </w:p>
+    <w:p>
+      <w:pPr>
+        <w:rPr>
+          <w:rFonts w:hint="eastAsia"/>
+        </w:rPr>
+      </w:pPr>
+      <w:r>
+        <w:rPr>
+          <w:noProof/>
+        </w:rPr>
+        <w:drawing>
+          <wp:inline distT="0" distB="0" distL="0" distR="0" wp14:anchorId="466EDF54" wp14:editId="76760288">
+            <wp:extent cx="5274310" cy="4079875"/>
+            <wp:effectExtent l="0" t="0" r="2540" b="0"/>
+            <wp:docPr id="15" name="图片 15"/>
+            <wp:cNvGraphicFramePr>
+              <a:graphicFrameLocks xmlns:a="http://schemas.openxmlformats.org/drawingml/2006/main" noChangeAspect="1"/>
+            </wp:cNvGraphicFramePr>
+            <a:graphic xmlns:a="http://schemas.openxmlformats.org/drawingml/2006/main">
+              <a:graphicData uri="http://schemas.openxmlformats.org/drawingml/2006/picture">
+                <pic:pic xmlns:pic="http://schemas.openxmlformats.org/drawingml/2006/picture">
+                  <pic:nvPicPr>
+                    <pic:cNvPr id="1" name=""/>
+                    <pic:cNvPicPr/>
+                  </pic:nvPicPr>
+                  <pic:blipFill>
+                    <a:blip r:embed="rId21"/>
+                    <a:stretch>
+                      <a:fillRect/>
+                    </a:stretch>
+                  </pic:blipFill>
+                  <pic:spPr>
+                    <a:xfrm>
+                      <a:off x="0" y="0"/>
+                      <a:ext cx="5274310" cy="4079875"/>
+                    </a:xfrm>
+                    <a:prstGeom prst="rect">
+                      <a:avLst/>
+                    </a:prstGeom>
+                  </pic:spPr>
+                </pic:pic>
+              </a:graphicData>
+            </a:graphic>
+          </wp:inline>
+        </w:drawing>
+      </w:r>
+    </w:p>
+    <w:p>
+      <w:pPr>
+        <w:rPr>
+          <w:rFonts w:hint="eastAsia"/>
+        </w:rPr>
+      </w:pPr>
     </w:p>
     <w:sectPr>
       <w:pgSz w:w="11906" w:h="16838"/>

--- a/android笔记/艺术探索笔记.docx
+++ b/android笔记/艺术探索笔记.docx
@@ -4043,51 +4043,189 @@
       </w:r>
     </w:p>
     <w:p>
-      <w:r>
+      <w:pPr>
+        <w:rPr>
+          <w:rFonts w:hint="eastAsia"/>
+          <w:b/>
+        </w:rPr>
+      </w:pPr>
+      <w:r>
+        <w:rPr>
+          <w:b/>
+        </w:rPr>
         <w:t>V</w:t>
       </w:r>
       <w:r>
         <w:rPr>
           <w:rFonts w:hint="eastAsia"/>
+          <w:b/>
         </w:rPr>
         <w:t>iew</w:t>
       </w:r>
       <w:r>
+        <w:rPr>
+          <w:b/>
+        </w:rPr>
         <w:t>Root</w:t>
       </w:r>
       <w:r>
+        <w:rPr>
+          <w:b/>
+        </w:rPr>
         <w:t>对应于</w:t>
       </w:r>
       <w:r>
+        <w:rPr>
+          <w:b/>
+        </w:rPr>
         <w:t>ViewRootImpl</w:t>
       </w:r>
       <w:r>
+        <w:rPr>
+          <w:b/>
+        </w:rPr>
         <w:t>类，他是连接</w:t>
       </w:r>
       <w:r>
+        <w:rPr>
+          <w:b/>
+        </w:rPr>
         <w:t>WindowManager</w:t>
       </w:r>
       <w:r>
+        <w:rPr>
+          <w:b/>
+        </w:rPr>
         <w:t>和</w:t>
       </w:r>
       <w:r>
+        <w:rPr>
+          <w:b/>
+        </w:rPr>
         <w:t>DecorView</w:t>
       </w:r>
       <w:r>
+        <w:rPr>
+          <w:b/>
+        </w:rPr>
         <w:t>的纽带，</w:t>
       </w:r>
       <w:r>
+        <w:rPr>
+          <w:b/>
+        </w:rPr>
         <w:t>View</w:t>
       </w:r>
       <w:r>
+        <w:rPr>
+          <w:b/>
+        </w:rPr>
         <w:t>的三大流程均是通过</w:t>
       </w:r>
       <w:r>
+        <w:rPr>
+          <w:b/>
+        </w:rPr>
         <w:t>ViewRoot</w:t>
       </w:r>
       <w:r>
+        <w:rPr>
+          <w:b/>
+        </w:rPr>
         <w:t>来完成的。</w:t>
       </w:r>
+      <w:r>
+        <w:rPr>
+          <w:rFonts w:hint="eastAsia"/>
+          <w:b/>
+        </w:rPr>
+        <w:t>在</w:t>
+      </w:r>
+      <w:r>
+        <w:rPr>
+          <w:b/>
+        </w:rPr>
+        <w:t>activityThread</w:t>
+      </w:r>
+      <w:r>
+        <w:rPr>
+          <w:b/>
+        </w:rPr>
+        <w:t>中，当</w:t>
+      </w:r>
+      <w:r>
+        <w:rPr>
+          <w:b/>
+        </w:rPr>
+        <w:t>Activity</w:t>
+      </w:r>
+      <w:r>
+        <w:rPr>
+          <w:b/>
+        </w:rPr>
+        <w:t>对象被创建完毕后，会将</w:t>
+      </w:r>
+      <w:r>
+        <w:rPr>
+          <w:b/>
+        </w:rPr>
+        <w:t>DecorView</w:t>
+      </w:r>
+      <w:r>
+        <w:rPr>
+          <w:b/>
+        </w:rPr>
+        <w:t>添加到</w:t>
+      </w:r>
+      <w:r>
+        <w:rPr>
+          <w:b/>
+        </w:rPr>
+        <w:t>window</w:t>
+      </w:r>
+      <w:r>
+        <w:rPr>
+          <w:b/>
+        </w:rPr>
+        <w:t>中，</w:t>
+      </w:r>
+      <w:r>
+        <w:rPr>
+          <w:rFonts w:hint="eastAsia"/>
+          <w:b/>
+        </w:rPr>
+        <w:t>同时</w:t>
+      </w:r>
+      <w:r>
+        <w:rPr>
+          <w:b/>
+        </w:rPr>
+        <w:t>会创键</w:t>
+      </w:r>
+      <w:r>
+        <w:rPr>
+          <w:b/>
+        </w:rPr>
+        <w:t>ViewRootImpl</w:t>
+      </w:r>
+      <w:r>
+        <w:rPr>
+          <w:b/>
+        </w:rPr>
+        <w:t>对象，并与</w:t>
+      </w:r>
+      <w:r>
+        <w:rPr>
+          <w:b/>
+        </w:rPr>
+        <w:t>DecorVIew</w:t>
+      </w:r>
+      <w:r>
+        <w:rPr>
+          <w:b/>
+        </w:rPr>
+        <w:t>建立关联</w:t>
+      </w:r>
     </w:p>
     <w:p>
       <w:pPr>
@@ -4630,6 +4768,7 @@
         <w:t>实际</w:t>
       </w:r>
       <w:r>
+        <w:lastRenderedPageBreak/>
         <w:t>开发中自己有用到，判断</w:t>
       </w:r>
       <w:r>
@@ -4698,7 +4837,6 @@
         <w:pStyle w:val="2"/>
       </w:pPr>
       <w:r>
-        <w:lastRenderedPageBreak/>
         <w:t>L</w:t>
       </w:r>
       <w:r>
@@ -7513,8 +7651,6 @@
       <w:pPr>
         <w:ind w:firstLine="420"/>
       </w:pPr>
-      <w:bookmarkStart w:id="0" w:name="_GoBack"/>
-      <w:bookmarkEnd w:id="0"/>
       <w:r>
         <w:t>W</w:t>
       </w:r>
@@ -7743,11 +7879,6 @@
       </w:r>
     </w:p>
     <w:p>
-      <w:pPr>
-        <w:rPr>
-          <w:rFonts w:hint="eastAsia"/>
-        </w:rPr>
-      </w:pPr>
       <w:r>
         <w:rPr>
           <w:noProof/>
@@ -7791,10 +7922,864 @@
     </w:p>
     <w:p>
       <w:pPr>
-        <w:rPr>
-          <w:rFonts w:hint="eastAsia"/>
-        </w:rPr>
-      </w:pPr>
+        <w:widowControl/>
+        <w:jc w:val="left"/>
+      </w:pPr>
+      <w:r>
+        <w:br w:type="page"/>
+      </w:r>
+    </w:p>
+    <w:p>
+      <w:pPr>
+        <w:pStyle w:val="2"/>
+      </w:pPr>
+      <w:r>
+        <w:rPr>
+          <w:rFonts w:hint="eastAsia"/>
+        </w:rPr>
+        <w:lastRenderedPageBreak/>
+        <w:t>Window</w:t>
+      </w:r>
+      <w:r>
+        <w:t>的内部机制</w:t>
+      </w:r>
+    </w:p>
+    <w:p>
+      <w:r>
+        <w:rPr>
+          <w:rFonts w:hint="eastAsia"/>
+        </w:rPr>
+        <w:t>每一个</w:t>
+      </w:r>
+      <w:r>
+        <w:t>window</w:t>
+      </w:r>
+      <w:r>
+        <w:t>都对应着一个</w:t>
+      </w:r>
+      <w:r>
+        <w:t>View</w:t>
+      </w:r>
+      <w:r>
+        <w:t>和一个</w:t>
+      </w:r>
+      <w:r>
+        <w:t>ViewRootImpl</w:t>
+      </w:r>
+      <w:r>
+        <w:t>，</w:t>
+      </w:r>
+      <w:r>
+        <w:t>window</w:t>
+      </w:r>
+      <w:r>
+        <w:t>和</w:t>
+      </w:r>
+      <w:r>
+        <w:t>View</w:t>
+      </w:r>
+      <w:r>
+        <w:t>通过</w:t>
+      </w:r>
+      <w:r>
+        <w:t>View</w:t>
+      </w:r>
+      <w:r>
+        <w:rPr>
+          <w:rFonts w:hint="eastAsia"/>
+        </w:rPr>
+        <w:t>RootImpl</w:t>
+      </w:r>
+      <w:r>
+        <w:rPr>
+          <w:rFonts w:hint="eastAsia"/>
+        </w:rPr>
+        <w:t>来</w:t>
+      </w:r>
+      <w:r>
+        <w:t>建立联系</w:t>
+      </w:r>
+      <w:r>
+        <w:rPr>
+          <w:rFonts w:hint="eastAsia"/>
+        </w:rPr>
+        <w:t>，</w:t>
+      </w:r>
+      <w:r>
+        <w:t>window</w:t>
+      </w:r>
+      <w:r>
+        <w:t>的访问必须通过</w:t>
+      </w:r>
+      <w:r>
+        <w:t>WindowManager</w:t>
+      </w:r>
+    </w:p>
+    <w:p>
+      <w:pPr>
+        <w:pStyle w:val="2"/>
+      </w:pPr>
+      <w:r>
+        <w:t>Window</w:t>
+      </w:r>
+      <w:r>
+        <w:t>的添加</w:t>
+      </w:r>
+    </w:p>
+    <w:p>
+      <w:r>
+        <w:t>W</w:t>
+      </w:r>
+      <w:r>
+        <w:rPr>
+          <w:rFonts w:hint="eastAsia"/>
+        </w:rPr>
+        <w:t>indow</w:t>
+      </w:r>
+      <w:r>
+        <w:t>Manager</w:t>
+      </w:r>
+      <w:r>
+        <w:rPr>
+          <w:rFonts w:hint="eastAsia"/>
+        </w:rPr>
+        <w:t>是</w:t>
+      </w:r>
+      <w:r>
+        <w:t>一个抽象类，实现类是</w:t>
+      </w:r>
+      <w:r>
+        <w:t>WindowManagerImpl</w:t>
+      </w:r>
+      <w:r>
+        <w:t>，</w:t>
+      </w:r>
+      <w:r>
+        <w:rPr>
+          <w:rFonts w:hint="eastAsia"/>
+        </w:rPr>
+        <w:t>但</w:t>
+      </w:r>
+      <w:r>
+        <w:t>具体的添加、删除、更新</w:t>
+      </w:r>
+      <w:r>
+        <w:t>View</w:t>
+      </w:r>
+      <w:r>
+        <w:t>的是</w:t>
+      </w:r>
+      <w:r>
+        <w:t>WindowMangerGlobal</w:t>
+      </w:r>
+      <w:r>
+        <w:t>类</w:t>
+      </w:r>
+      <w:r>
+        <w:rPr>
+          <w:rFonts w:hint="eastAsia"/>
+        </w:rPr>
+        <w:t>，</w:t>
+      </w:r>
+      <w:r>
+        <w:t>这个类中</w:t>
+      </w:r>
+      <w:r>
+        <w:rPr>
+          <w:rFonts w:hint="eastAsia"/>
+        </w:rPr>
+        <w:t>有</w:t>
+      </w:r>
+      <w:r>
+        <w:t>三个</w:t>
+      </w:r>
+      <w:r>
+        <w:rPr>
+          <w:rFonts w:hint="eastAsia"/>
+        </w:rPr>
+        <w:t>列表</w:t>
+      </w:r>
+      <w:r>
+        <w:t>：</w:t>
+      </w:r>
+    </w:p>
+    <w:p>
+      <w:r>
+        <w:t>Arraylist&lt;viewRootImp&gt; mRoots</w:t>
+      </w:r>
+    </w:p>
+    <w:p>
+      <w:r>
+        <w:t>Arraylist&lt;View&gt; mViews</w:t>
+      </w:r>
+    </w:p>
+    <w:p>
+      <w:pPr>
+        <w:rPr>
+          <w:rFonts w:hint="eastAsia"/>
+        </w:rPr>
+      </w:pPr>
+      <w:r>
+        <w:t>Arraylist&lt;View&gt; mDyingVIews;</w:t>
+      </w:r>
+      <w:r>
+        <w:tab/>
+        <w:t>//</w:t>
+      </w:r>
+      <w:r>
+        <w:rPr>
+          <w:rFonts w:hint="eastAsia"/>
+        </w:rPr>
+        <w:t>还没有</w:t>
+      </w:r>
+      <w:r>
+        <w:t>完成删除的</w:t>
+      </w:r>
+      <w:r>
+        <w:t>View</w:t>
+      </w:r>
+    </w:p>
+    <w:p/>
+    <w:p>
+      <w:r>
+        <w:rPr>
+          <w:rFonts w:hint="eastAsia"/>
+        </w:rPr>
+        <w:t>然后</w:t>
+      </w:r>
+      <w:r>
+        <w:t>通过</w:t>
+      </w:r>
+      <w:r>
+        <w:rPr>
+          <w:rFonts w:hint="eastAsia"/>
+        </w:rPr>
+        <w:t>VIewRootImpl</w:t>
+      </w:r>
+      <w:r>
+        <w:rPr>
+          <w:rFonts w:hint="eastAsia"/>
+        </w:rPr>
+        <w:t>来</w:t>
+      </w:r>
+      <w:r>
+        <w:t>更新界面来完成</w:t>
+      </w:r>
+      <w:r>
+        <w:t>Window</w:t>
+      </w:r>
+      <w:r>
+        <w:t>的添加过程</w:t>
+      </w:r>
+    </w:p>
+    <w:p>
+      <w:r>
+        <w:rPr>
+          <w:rFonts w:hint="eastAsia"/>
+        </w:rPr>
+        <w:t>ViewRootImpl</w:t>
+      </w:r>
+      <w:r>
+        <w:t>中的</w:t>
+      </w:r>
+      <w:r>
+        <w:t>setView</w:t>
+      </w:r>
+      <w:r>
+        <w:t>方法</w:t>
+      </w:r>
+      <w:r>
+        <w:rPr>
+          <w:rFonts w:hint="eastAsia"/>
+        </w:rPr>
+        <w:t>，</w:t>
+      </w:r>
+      <w:r>
+        <w:t>然后通过</w:t>
+      </w:r>
+      <w:r>
+        <w:t>WindowSession</w:t>
+      </w:r>
+      <w:r>
+        <w:t>（</w:t>
+      </w:r>
+      <w:r>
+        <w:rPr>
+          <w:rFonts w:hint="eastAsia"/>
+        </w:rPr>
+        <w:t>IPC</w:t>
+      </w:r>
+      <w:r>
+        <w:t>）</w:t>
+      </w:r>
+      <w:r>
+        <w:rPr>
+          <w:rFonts w:hint="eastAsia"/>
+        </w:rPr>
+        <w:t>添加</w:t>
+      </w:r>
+      <w:r>
+        <w:t>window</w:t>
+      </w:r>
+      <w:r>
+        <w:rPr>
+          <w:rFonts w:hint="eastAsia"/>
+        </w:rPr>
+        <w:t>，</w:t>
+      </w:r>
+      <w:r>
+        <w:t>Session</w:t>
+      </w:r>
+      <w:r>
+        <w:t>内部通过</w:t>
+      </w:r>
+      <w:r>
+        <w:t>WindowManagerService</w:t>
+      </w:r>
+      <w:r>
+        <w:t>来实现</w:t>
+      </w:r>
+      <w:r>
+        <w:t>Window</w:t>
+      </w:r>
+      <w:r>
+        <w:t>的添加。</w:t>
+      </w:r>
+    </w:p>
+    <w:p/>
+    <w:p>
+      <w:pPr>
+        <w:pStyle w:val="2"/>
+      </w:pPr>
+      <w:r>
+        <w:rPr>
+          <w:rFonts w:hint="eastAsia"/>
+        </w:rPr>
+        <w:t>Window</w:t>
+      </w:r>
+      <w:r>
+        <w:t>的删除，更新，看书吧。</w:t>
+      </w:r>
+    </w:p>
+    <w:p>
+      <w:pPr>
+        <w:pStyle w:val="2"/>
+      </w:pPr>
+      <w:r>
+        <w:rPr>
+          <w:rFonts w:hint="eastAsia"/>
+        </w:rPr>
+        <w:t>Activity</w:t>
+      </w:r>
+      <w:r>
+        <w:rPr>
+          <w:rFonts w:hint="eastAsia"/>
+        </w:rPr>
+        <w:t>的</w:t>
+      </w:r>
+      <w:r>
+        <w:t>Window</w:t>
+      </w:r>
+      <w:r>
+        <w:rPr>
+          <w:rFonts w:hint="eastAsia"/>
+        </w:rPr>
+        <w:t>创建</w:t>
+      </w:r>
+      <w:r>
+        <w:t>过程</w:t>
+      </w:r>
+    </w:p>
+    <w:p>
+      <w:r>
+        <w:rPr>
+          <w:rFonts w:hint="eastAsia"/>
+        </w:rPr>
+        <w:t>首先</w:t>
+      </w:r>
+      <w:r>
+        <w:rPr>
+          <w:rFonts w:hint="eastAsia"/>
+        </w:rPr>
+        <w:t>在</w:t>
+      </w:r>
+      <w:r>
+        <w:rPr>
+          <w:rFonts w:hint="eastAsia"/>
+        </w:rPr>
+        <w:t>attach</w:t>
+      </w:r>
+      <w:r>
+        <w:rPr>
+          <w:rFonts w:hint="eastAsia"/>
+        </w:rPr>
+        <w:t>方法</w:t>
+      </w:r>
+      <w:r>
+        <w:t>里</w:t>
+      </w:r>
+      <w:r>
+        <w:t>创建</w:t>
+      </w:r>
+      <w:r>
+        <w:t>PhoneWindow</w:t>
+      </w:r>
+      <w:r>
+        <w:t>，如果没有</w:t>
+      </w:r>
+      <w:r>
+        <w:t>DecorView</w:t>
+      </w:r>
+      <w:r>
+        <w:t>则先创建</w:t>
+      </w:r>
+      <w:r>
+        <w:t>DecorView</w:t>
+      </w:r>
+      <w:r>
+        <w:t>，然后将</w:t>
+      </w:r>
+      <w:r>
+        <w:t>Activity</w:t>
+      </w:r>
+      <w:r>
+        <w:t>的布局文件添加到</w:t>
+      </w:r>
+      <w:r>
+        <w:t>DecorView</w:t>
+      </w:r>
+      <w:r>
+        <w:t>的</w:t>
+      </w:r>
+      <w:r>
+        <w:t>mContentParent</w:t>
+      </w:r>
+      <w:r>
+        <w:t>中</w:t>
+      </w:r>
+      <w:r>
+        <w:rPr>
+          <w:rFonts w:hint="eastAsia"/>
+        </w:rPr>
+        <w:t>，</w:t>
+      </w:r>
+      <w:r>
+        <w:t>但此时</w:t>
+      </w:r>
+      <w:r>
+        <w:t>DecorView</w:t>
+      </w:r>
+      <w:r>
+        <w:t>还没有被</w:t>
+      </w:r>
+      <w:r>
+        <w:t>WindowManager</w:t>
+      </w:r>
+      <w:r>
+        <w:t>正式添加到</w:t>
+      </w:r>
+      <w:r>
+        <w:t>window</w:t>
+      </w:r>
+      <w:r>
+        <w:t>中。</w:t>
+      </w:r>
+    </w:p>
+    <w:p>
+      <w:r>
+        <w:rPr>
+          <w:rFonts w:hint="eastAsia"/>
+        </w:rPr>
+        <w:t>在</w:t>
+      </w:r>
+      <w:r>
+        <w:t>activity</w:t>
+      </w:r>
+      <w:r>
+        <w:t>的</w:t>
+      </w:r>
+      <w:r>
+        <w:t>Resume</w:t>
+      </w:r>
+      <w:r>
+        <w:t>回调中，调用</w:t>
+      </w:r>
+      <w:r>
+        <w:t>makeVisiable</w:t>
+      </w:r>
+      <w:r>
+        <w:t>，添加和显示了</w:t>
+      </w:r>
+      <w:r>
+        <w:t>DecorView</w:t>
+      </w:r>
+    </w:p>
+    <w:p>
+      <w:pPr>
+        <w:rPr>
+          <w:rFonts w:hint="eastAsia"/>
+        </w:rPr>
+      </w:pPr>
+      <w:r>
+        <w:rPr>
+          <w:noProof/>
+        </w:rPr>
+        <w:drawing>
+          <wp:inline distT="0" distB="0" distL="0" distR="0" wp14:anchorId="06655E2F" wp14:editId="3E27EB44">
+            <wp:extent cx="4961905" cy="1980952"/>
+            <wp:effectExtent l="0" t="0" r="0" b="635"/>
+            <wp:docPr id="18" name="图片 18"/>
+            <wp:cNvGraphicFramePr>
+              <a:graphicFrameLocks xmlns:a="http://schemas.openxmlformats.org/drawingml/2006/main" noChangeAspect="1"/>
+            </wp:cNvGraphicFramePr>
+            <a:graphic xmlns:a="http://schemas.openxmlformats.org/drawingml/2006/main">
+              <a:graphicData uri="http://schemas.openxmlformats.org/drawingml/2006/picture">
+                <pic:pic xmlns:pic="http://schemas.openxmlformats.org/drawingml/2006/picture">
+                  <pic:nvPicPr>
+                    <pic:cNvPr id="1" name=""/>
+                    <pic:cNvPicPr/>
+                  </pic:nvPicPr>
+                  <pic:blipFill>
+                    <a:blip r:embed="rId22"/>
+                    <a:stretch>
+                      <a:fillRect/>
+                    </a:stretch>
+                  </pic:blipFill>
+                  <pic:spPr>
+                    <a:xfrm>
+                      <a:off x="0" y="0"/>
+                      <a:ext cx="4961905" cy="1980952"/>
+                    </a:xfrm>
+                    <a:prstGeom prst="rect">
+                      <a:avLst/>
+                    </a:prstGeom>
+                  </pic:spPr>
+                </pic:pic>
+              </a:graphicData>
+            </a:graphic>
+          </wp:inline>
+        </w:drawing>
+      </w:r>
+    </w:p>
+    <w:p>
+      <w:pPr>
+        <w:pStyle w:val="2"/>
+      </w:pPr>
+      <w:r>
+        <w:rPr>
+          <w:rFonts w:hint="eastAsia"/>
+        </w:rPr>
+        <w:lastRenderedPageBreak/>
+        <w:t>Dialog</w:t>
+      </w:r>
+      <w:r>
+        <w:t>的</w:t>
+      </w:r>
+      <w:r>
+        <w:t>Window</w:t>
+      </w:r>
+      <w:r>
+        <w:t>创建过程</w:t>
+      </w:r>
+    </w:p>
+    <w:p>
+      <w:r>
+        <w:rPr>
+          <w:noProof/>
+        </w:rPr>
+        <w:drawing>
+          <wp:inline distT="0" distB="0" distL="0" distR="0" wp14:anchorId="572DBDAC" wp14:editId="43AE3205">
+            <wp:extent cx="5274310" cy="1468120"/>
+            <wp:effectExtent l="0" t="0" r="2540" b="0"/>
+            <wp:docPr id="16" name="图片 16"/>
+            <wp:cNvGraphicFramePr>
+              <a:graphicFrameLocks xmlns:a="http://schemas.openxmlformats.org/drawingml/2006/main" noChangeAspect="1"/>
+            </wp:cNvGraphicFramePr>
+            <a:graphic xmlns:a="http://schemas.openxmlformats.org/drawingml/2006/main">
+              <a:graphicData uri="http://schemas.openxmlformats.org/drawingml/2006/picture">
+                <pic:pic xmlns:pic="http://schemas.openxmlformats.org/drawingml/2006/picture">
+                  <pic:nvPicPr>
+                    <pic:cNvPr id="1" name=""/>
+                    <pic:cNvPicPr/>
+                  </pic:nvPicPr>
+                  <pic:blipFill>
+                    <a:blip r:embed="rId23"/>
+                    <a:stretch>
+                      <a:fillRect/>
+                    </a:stretch>
+                  </pic:blipFill>
+                  <pic:spPr>
+                    <a:xfrm>
+                      <a:off x="0" y="0"/>
+                      <a:ext cx="5274310" cy="1468120"/>
+                    </a:xfrm>
+                    <a:prstGeom prst="rect">
+                      <a:avLst/>
+                    </a:prstGeom>
+                  </pic:spPr>
+                </pic:pic>
+              </a:graphicData>
+            </a:graphic>
+          </wp:inline>
+        </w:drawing>
+      </w:r>
+    </w:p>
+    <w:p>
+      <w:r>
+        <w:rPr>
+          <w:noProof/>
+        </w:rPr>
+        <w:drawing>
+          <wp:inline distT="0" distB="0" distL="0" distR="0" wp14:anchorId="4941214B" wp14:editId="18E0243C">
+            <wp:extent cx="5274310" cy="248285"/>
+            <wp:effectExtent l="0" t="0" r="2540" b="0"/>
+            <wp:docPr id="17" name="图片 17"/>
+            <wp:cNvGraphicFramePr>
+              <a:graphicFrameLocks xmlns:a="http://schemas.openxmlformats.org/drawingml/2006/main" noChangeAspect="1"/>
+            </wp:cNvGraphicFramePr>
+            <a:graphic xmlns:a="http://schemas.openxmlformats.org/drawingml/2006/main">
+              <a:graphicData uri="http://schemas.openxmlformats.org/drawingml/2006/picture">
+                <pic:pic xmlns:pic="http://schemas.openxmlformats.org/drawingml/2006/picture">
+                  <pic:nvPicPr>
+                    <pic:cNvPr id="1" name=""/>
+                    <pic:cNvPicPr/>
+                  </pic:nvPicPr>
+                  <pic:blipFill>
+                    <a:blip r:embed="rId24"/>
+                    <a:stretch>
+                      <a:fillRect/>
+                    </a:stretch>
+                  </pic:blipFill>
+                  <pic:spPr>
+                    <a:xfrm>
+                      <a:off x="0" y="0"/>
+                      <a:ext cx="5274310" cy="248285"/>
+                    </a:xfrm>
+                    <a:prstGeom prst="rect">
+                      <a:avLst/>
+                    </a:prstGeom>
+                  </pic:spPr>
+                </pic:pic>
+              </a:graphicData>
+            </a:graphic>
+          </wp:inline>
+        </w:drawing>
+      </w:r>
+    </w:p>
+    <w:p>
+      <w:r>
+        <w:rPr>
+          <w:rFonts w:hint="eastAsia"/>
+        </w:rPr>
+        <w:t>也是</w:t>
+      </w:r>
+      <w:r>
+        <w:t>通过</w:t>
+      </w:r>
+      <w:r>
+        <w:t>WindowManager</w:t>
+      </w:r>
+      <w:r>
+        <w:t>来添加一个</w:t>
+      </w:r>
+      <w:r>
+        <w:t>window</w:t>
+      </w:r>
+      <w:r>
+        <w:t>，设置</w:t>
+      </w:r>
+      <w:r>
+        <w:t>contentView</w:t>
+      </w:r>
+      <w:r>
+        <w:rPr>
+          <w:rFonts w:hint="eastAsia"/>
+        </w:rPr>
+        <w:t>给</w:t>
+      </w:r>
+      <w:r>
+        <w:t>PhoneWindow</w:t>
+      </w:r>
+      <w:r>
+        <w:t>设置</w:t>
+      </w:r>
+      <w:r>
+        <w:t>View</w:t>
+      </w:r>
+      <w:r>
+        <w:t>。</w:t>
+      </w:r>
+    </w:p>
+    <w:p>
+      <w:r>
+        <w:rPr>
+          <w:rFonts w:hint="eastAsia"/>
+        </w:rPr>
+        <w:t>Window</w:t>
+      </w:r>
+      <w:r>
+        <w:rPr>
+          <w:rFonts w:hint="eastAsia"/>
+        </w:rPr>
+        <w:t>也</w:t>
+      </w:r>
+      <w:r>
+        <w:t>可以通过</w:t>
+      </w:r>
+      <w:r>
+        <w:t>PlicyManager.makeNewWindow()</w:t>
+      </w:r>
+      <w:r>
+        <w:rPr>
+          <w:rFonts w:hint="eastAsia"/>
+        </w:rPr>
+        <w:t>获取</w:t>
+      </w:r>
+    </w:p>
+    <w:p>
+      <w:r>
+        <w:rPr>
+          <w:rFonts w:hint="eastAsia"/>
+        </w:rPr>
+        <w:t>Window</w:t>
+      </w:r>
+      <w:r>
+        <w:t xml:space="preserve"> w=PolicyManager.makeNewWindow(context);</w:t>
+      </w:r>
+    </w:p>
+    <w:p/>
+    <w:p>
+      <w:r>
+        <w:rPr>
+          <w:rFonts w:hint="eastAsia"/>
+        </w:rPr>
+        <w:t>在</w:t>
+      </w:r>
+      <w:r>
+        <w:t>Dialog</w:t>
+      </w:r>
+      <w:r>
+        <w:t>的</w:t>
+      </w:r>
+      <w:r>
+        <w:t>show</w:t>
+      </w:r>
+      <w:r>
+        <w:t>方法</w:t>
+      </w:r>
+      <w:r>
+        <w:rPr>
+          <w:rFonts w:hint="eastAsia"/>
+        </w:rPr>
+        <w:t>里</w:t>
+      </w:r>
+      <w:r>
+        <w:t>最终添加到</w:t>
+      </w:r>
+      <w:r>
+        <w:t>window</w:t>
+      </w:r>
+    </w:p>
+    <w:p>
+      <w:r>
+        <w:rPr>
+          <w:noProof/>
+        </w:rPr>
+        <w:drawing>
+          <wp:inline distT="0" distB="0" distL="0" distR="0" wp14:anchorId="5E780F2D" wp14:editId="5A91BCAD">
+            <wp:extent cx="3247619" cy="695238"/>
+            <wp:effectExtent l="0" t="0" r="0" b="0"/>
+            <wp:docPr id="19" name="图片 19"/>
+            <wp:cNvGraphicFramePr>
+              <a:graphicFrameLocks xmlns:a="http://schemas.openxmlformats.org/drawingml/2006/main" noChangeAspect="1"/>
+            </wp:cNvGraphicFramePr>
+            <a:graphic xmlns:a="http://schemas.openxmlformats.org/drawingml/2006/main">
+              <a:graphicData uri="http://schemas.openxmlformats.org/drawingml/2006/picture">
+                <pic:pic xmlns:pic="http://schemas.openxmlformats.org/drawingml/2006/picture">
+                  <pic:nvPicPr>
+                    <pic:cNvPr id="1" name=""/>
+                    <pic:cNvPicPr/>
+                  </pic:nvPicPr>
+                  <pic:blipFill>
+                    <a:blip r:embed="rId25"/>
+                    <a:stretch>
+                      <a:fillRect/>
+                    </a:stretch>
+                  </pic:blipFill>
+                  <pic:spPr>
+                    <a:xfrm>
+                      <a:off x="0" y="0"/>
+                      <a:ext cx="3247619" cy="695238"/>
+                    </a:xfrm>
+                    <a:prstGeom prst="rect">
+                      <a:avLst/>
+                    </a:prstGeom>
+                  </pic:spPr>
+                </pic:pic>
+              </a:graphicData>
+            </a:graphic>
+          </wp:inline>
+        </w:drawing>
+      </w:r>
+    </w:p>
+    <w:p>
+      <w:r>
+        <w:br w:type="page"/>
+      </w:r>
+    </w:p>
+    <w:p>
+      <w:pPr>
+        <w:pStyle w:val="1"/>
+      </w:pPr>
+      <w:r>
+        <w:rPr>
+          <w:rFonts w:hint="eastAsia"/>
+        </w:rPr>
+        <w:lastRenderedPageBreak/>
+        <w:t>四大组件</w:t>
+      </w:r>
+      <w:r>
+        <w:t>的工作过程</w:t>
+      </w:r>
+    </w:p>
+    <w:p>
+      <w:pPr>
+        <w:rPr>
+          <w:rFonts w:hint="eastAsia"/>
+        </w:rPr>
+      </w:pPr>
+      <w:r>
+        <w:rPr>
+          <w:rFonts w:hint="eastAsia"/>
+        </w:rPr>
+        <w:t>Android</w:t>
+      </w:r>
+      <w:r>
+        <w:t>的四大组件中除了</w:t>
+      </w:r>
+      <w:r>
+        <w:t>BroadcastReceiver</w:t>
+      </w:r>
+      <w:r>
+        <w:t>以外，</w:t>
+      </w:r>
+      <w:r>
+        <w:rPr>
+          <w:rFonts w:hint="eastAsia"/>
+        </w:rPr>
+        <w:t>其他</w:t>
+      </w:r>
+      <w:r>
+        <w:t>三种组件都必须在</w:t>
+      </w:r>
+      <w:r>
+        <w:t>AndroidManfest</w:t>
+      </w:r>
+      <w:r>
+        <w:t>中注册。</w:t>
+      </w:r>
+      <w:bookmarkStart w:id="0" w:name="_GoBack"/>
+      <w:bookmarkEnd w:id="0"/>
     </w:p>
     <w:sectPr>
       <w:pgSz w:w="11906" w:h="16838"/>
